--- a/2事件流.docx
+++ b/2事件流.docx
@@ -248,6 +248,14 @@
               </w:rPr>
               <w:t>B1.</w:t>
             </w:r>
+            <w:r>
+              <w:rPr>
+                <w:rFonts w:hint="eastAsia"/>
+                <w:sz w:val="24"/>
+                <w:szCs w:val="24"/>
+              </w:rPr>
+              <w:t>输入错误</w:t>
+            </w:r>
           </w:p>
           <w:p>
             <w:pPr>
@@ -450,10 +458,16 @@
                 <w:sz w:val="24"/>
                 <w:szCs w:val="24"/>
               </w:rPr>
-              <w:t>查看</w:t>
-            </w:r>
-            <w:bookmarkStart w:id="0" w:name="_GoBack"/>
-            <w:bookmarkEnd w:id="0"/>
+              <w:t>登出</w:t>
+            </w:r>
+            <w:r>
+              <w:rPr>
+                <w:rFonts w:hint="eastAsia"/>
+                <w:sz w:val="24"/>
+                <w:szCs w:val="24"/>
+              </w:rPr>
+              <w:t>（客户）</w:t>
+            </w:r>
           </w:p>
         </w:tc>
       </w:tr>
@@ -478,7 +492,7 @@
                 <w:sz w:val="24"/>
                 <w:szCs w:val="24"/>
               </w:rPr>
-              <w:t>参与者：经纪人管理人员</w:t>
+              <w:t>参与者：客户</w:t>
             </w:r>
           </w:p>
         </w:tc>
@@ -504,15 +518,7 @@
                 <w:sz w:val="24"/>
                 <w:szCs w:val="24"/>
               </w:rPr>
-              <w:t>前置条件：位于经纪人管理系统中</w:t>
-            </w:r>
-            <w:r>
-              <w:rPr>
-                <w:rFonts w:hint="eastAsia"/>
-                <w:sz w:val="24"/>
-                <w:szCs w:val="24"/>
-              </w:rPr>
-              <w:t xml:space="preserve"> </w:t>
+              <w:t>前置条件：位于客户服务子系统</w:t>
             </w:r>
           </w:p>
         </w:tc>
@@ -553,7 +559,7 @@
               <w:pStyle w:val="ListParagraph"/>
               <w:numPr>
                 <w:ilvl w:val="0"/>
-                <w:numId w:val="3"/>
+                <w:numId w:val="32"/>
               </w:numPr>
               <w:tabs>
                 <w:tab w:val="center" w:pos="4153"/>
@@ -570,50 +576,7 @@
                 <w:sz w:val="24"/>
                 <w:szCs w:val="24"/>
               </w:rPr>
-              <w:t>点击</w:t>
-            </w:r>
-            <w:r>
-              <w:rPr>
-                <w:rFonts w:hint="eastAsia"/>
-                <w:sz w:val="24"/>
-                <w:szCs w:val="24"/>
-              </w:rPr>
-              <w:t>经纪人</w:t>
-            </w:r>
-            <w:r>
-              <w:rPr>
-                <w:rFonts w:hint="eastAsia"/>
-                <w:sz w:val="24"/>
-                <w:szCs w:val="24"/>
-              </w:rPr>
-              <w:t>管理进入客户管理子界面</w:t>
-            </w:r>
-          </w:p>
-          <w:p>
-            <w:pPr>
-              <w:tabs>
-                <w:tab w:val="center" w:pos="4153"/>
-              </w:tabs>
-              <w:rPr>
-                <w:sz w:val="24"/>
-                <w:szCs w:val="24"/>
-              </w:rPr>
-            </w:pPr>
-            <w:r>
-              <w:rPr>
-                <w:rFonts w:hint="eastAsia"/>
-                <w:sz w:val="24"/>
-                <w:szCs w:val="24"/>
-              </w:rPr>
-              <w:t xml:space="preserve">A2. </w:t>
-            </w:r>
-            <w:r>
-              <w:rPr>
-                <w:rFonts w:hint="eastAsia"/>
-                <w:sz w:val="24"/>
-                <w:szCs w:val="24"/>
-              </w:rPr>
-              <w:t>需要对经纪人进行分组</w:t>
+              <w:t>用户点击“登出”按钮</w:t>
             </w:r>
           </w:p>
           <w:p>
@@ -621,7 +584,7 @@
               <w:pStyle w:val="ListParagraph"/>
               <w:numPr>
                 <w:ilvl w:val="0"/>
-                <w:numId w:val="3"/>
+                <w:numId w:val="32"/>
               </w:numPr>
               <w:tabs>
                 <w:tab w:val="center" w:pos="4153"/>
@@ -634,243 +597,7 @@
             </w:pPr>
             <w:r>
               <w:rPr>
-                <w:sz w:val="24"/>
-                <w:szCs w:val="24"/>
-              </w:rPr>
-              <w:t>点击经纪人申请进入经纪人申请页面</w:t>
-            </w:r>
-          </w:p>
-          <w:p>
-            <w:pPr>
-              <w:tabs>
-                <w:tab w:val="center" w:pos="4153"/>
-              </w:tabs>
-              <w:rPr>
-                <w:sz w:val="24"/>
-                <w:szCs w:val="24"/>
-              </w:rPr>
-            </w:pPr>
-            <w:r>
-              <w:rPr>
-                <w:rFonts w:hint="eastAsia"/>
-                <w:sz w:val="24"/>
-                <w:szCs w:val="24"/>
-              </w:rPr>
-              <w:t>A1.</w:t>
-            </w:r>
-            <w:r>
-              <w:rPr>
-                <w:sz w:val="24"/>
-                <w:szCs w:val="24"/>
-              </w:rPr>
-              <w:t xml:space="preserve"> </w:t>
-            </w:r>
-            <w:r>
-              <w:rPr>
-                <w:sz w:val="24"/>
-                <w:szCs w:val="24"/>
-              </w:rPr>
-              <w:t>有经纪人</w:t>
-            </w:r>
-            <w:r>
-              <w:rPr>
-                <w:sz w:val="24"/>
-                <w:szCs w:val="24"/>
-              </w:rPr>
-              <w:t>申请</w:t>
-            </w:r>
-          </w:p>
-          <w:p>
-            <w:pPr>
-              <w:pStyle w:val="ListParagraph"/>
-              <w:numPr>
-                <w:ilvl w:val="0"/>
-                <w:numId w:val="3"/>
-              </w:numPr>
-              <w:tabs>
-                <w:tab w:val="center" w:pos="4153"/>
-              </w:tabs>
-              <w:ind w:firstLineChars="0"/>
-              <w:rPr>
-                <w:sz w:val="24"/>
-                <w:szCs w:val="24"/>
-              </w:rPr>
-            </w:pPr>
-            <w:r>
-              <w:rPr>
-                <w:rFonts w:hint="eastAsia"/>
-                <w:sz w:val="24"/>
-                <w:szCs w:val="24"/>
-              </w:rPr>
-              <w:t>返回客户管理子页面</w:t>
-            </w:r>
-          </w:p>
-          <w:p>
-            <w:pPr>
-              <w:pStyle w:val="ListParagraph"/>
-              <w:numPr>
-                <w:ilvl w:val="0"/>
-                <w:numId w:val="3"/>
-              </w:numPr>
-              <w:tabs>
-                <w:tab w:val="center" w:pos="4153"/>
-              </w:tabs>
-              <w:ind w:firstLineChars="0"/>
-              <w:rPr>
-                <w:sz w:val="24"/>
-                <w:szCs w:val="24"/>
-              </w:rPr>
-            </w:pPr>
-            <w:r>
-              <w:rPr>
-                <w:sz w:val="24"/>
-                <w:szCs w:val="24"/>
-              </w:rPr>
-              <w:t>点击任职注册进入任职注册申请页面</w:t>
-            </w:r>
-          </w:p>
-          <w:p>
-            <w:pPr>
-              <w:tabs>
-                <w:tab w:val="center" w:pos="4153"/>
-              </w:tabs>
-              <w:rPr>
-                <w:sz w:val="24"/>
-                <w:szCs w:val="24"/>
-              </w:rPr>
-            </w:pPr>
-            <w:r>
-              <w:rPr>
-                <w:rFonts w:hint="eastAsia"/>
-                <w:sz w:val="24"/>
-                <w:szCs w:val="24"/>
-              </w:rPr>
-              <w:t xml:space="preserve">A3. </w:t>
-            </w:r>
-            <w:r>
-              <w:rPr>
-                <w:rFonts w:hint="eastAsia"/>
-                <w:sz w:val="24"/>
-                <w:szCs w:val="24"/>
-              </w:rPr>
-              <w:t>有经纪人需要任职注册</w:t>
-            </w:r>
-          </w:p>
-          <w:p>
-            <w:pPr>
-              <w:pStyle w:val="ListParagraph"/>
-              <w:numPr>
-                <w:ilvl w:val="0"/>
-                <w:numId w:val="3"/>
-              </w:numPr>
-              <w:tabs>
-                <w:tab w:val="center" w:pos="4153"/>
-              </w:tabs>
-              <w:ind w:firstLineChars="0"/>
-              <w:rPr>
-                <w:sz w:val="24"/>
-                <w:szCs w:val="24"/>
-              </w:rPr>
-            </w:pPr>
-            <w:r>
-              <w:rPr>
-                <w:sz w:val="24"/>
-                <w:szCs w:val="24"/>
-              </w:rPr>
-              <w:t>返回客户管理子页面</w:t>
-            </w:r>
-          </w:p>
-          <w:p>
-            <w:pPr>
-              <w:pStyle w:val="ListParagraph"/>
-              <w:numPr>
-                <w:ilvl w:val="0"/>
-                <w:numId w:val="3"/>
-              </w:numPr>
-              <w:tabs>
-                <w:tab w:val="center" w:pos="4153"/>
-              </w:tabs>
-              <w:ind w:firstLineChars="0"/>
-              <w:rPr>
-                <w:sz w:val="24"/>
-                <w:szCs w:val="24"/>
-              </w:rPr>
-            </w:pPr>
-            <w:r>
-              <w:rPr>
-                <w:rFonts w:hint="eastAsia"/>
-                <w:sz w:val="24"/>
-                <w:szCs w:val="24"/>
-              </w:rPr>
-              <w:t>点击档案，进入经纪人档案页面</w:t>
-            </w:r>
-          </w:p>
-          <w:p>
-            <w:pPr>
-              <w:pStyle w:val="ListParagraph"/>
-              <w:numPr>
-                <w:ilvl w:val="0"/>
-                <w:numId w:val="3"/>
-              </w:numPr>
-              <w:tabs>
-                <w:tab w:val="center" w:pos="4153"/>
-              </w:tabs>
-              <w:ind w:firstLineChars="0"/>
-              <w:rPr>
-                <w:sz w:val="24"/>
-                <w:szCs w:val="24"/>
-              </w:rPr>
-            </w:pPr>
-            <w:r>
-              <w:rPr>
-                <w:sz w:val="24"/>
-                <w:szCs w:val="24"/>
-              </w:rPr>
-              <w:t>点击具体经纪人条目</w:t>
-            </w:r>
-            <w:r>
-              <w:rPr>
-                <w:rFonts w:hint="eastAsia"/>
-                <w:sz w:val="24"/>
-                <w:szCs w:val="24"/>
-              </w:rPr>
-              <w:t>，</w:t>
-            </w:r>
-            <w:r>
-              <w:rPr>
-                <w:rFonts w:hint="eastAsia"/>
-                <w:sz w:val="24"/>
-                <w:szCs w:val="24"/>
-              </w:rPr>
-              <w:t>对经纪人档案进行查阅</w:t>
-            </w:r>
-            <w:r>
-              <w:rPr>
-                <w:rFonts w:hint="eastAsia"/>
-                <w:sz w:val="24"/>
-                <w:szCs w:val="24"/>
-              </w:rPr>
-              <w:t xml:space="preserve"> </w:t>
-            </w:r>
-          </w:p>
-          <w:p>
-            <w:pPr>
-              <w:pStyle w:val="ListParagraph"/>
-              <w:numPr>
-                <w:ilvl w:val="0"/>
-                <w:numId w:val="3"/>
-              </w:numPr>
-              <w:tabs>
-                <w:tab w:val="center" w:pos="4153"/>
-              </w:tabs>
-              <w:ind w:firstLineChars="0"/>
-              <w:rPr>
-                <w:sz w:val="24"/>
-                <w:szCs w:val="24"/>
-              </w:rPr>
-            </w:pPr>
-            <w:r>
-              <w:rPr>
+                <w:rFonts w:hint="eastAsia"/>
                 <w:sz w:val="24"/>
                 <w:szCs w:val="24"/>
               </w:rPr>
@@ -896,841 +623,6 @@
             </w:pPr>
             <w:r>
               <w:rPr>
-                <w:sz w:val="24"/>
-                <w:szCs w:val="24"/>
-              </w:rPr>
-              <w:t>其他事件流</w:t>
-            </w:r>
-            <w:r>
-              <w:rPr>
-                <w:rFonts w:hint="eastAsia"/>
-                <w:sz w:val="24"/>
-                <w:szCs w:val="24"/>
-              </w:rPr>
-              <w:t>A1</w:t>
-            </w:r>
-            <w:r>
-              <w:rPr>
-                <w:rFonts w:hint="eastAsia"/>
-                <w:sz w:val="24"/>
-                <w:szCs w:val="24"/>
-              </w:rPr>
-              <w:t>：</w:t>
-            </w:r>
-          </w:p>
-          <w:p>
-            <w:pPr>
-              <w:pStyle w:val="ListParagraph"/>
-              <w:numPr>
-                <w:ilvl w:val="0"/>
-                <w:numId w:val="5"/>
-              </w:numPr>
-              <w:tabs>
-                <w:tab w:val="center" w:pos="4153"/>
-              </w:tabs>
-              <w:ind w:firstLineChars="0"/>
-              <w:rPr>
-                <w:sz w:val="24"/>
-                <w:szCs w:val="24"/>
-              </w:rPr>
-            </w:pPr>
-            <w:r>
-              <w:rPr>
-                <w:rFonts w:hint="eastAsia"/>
-                <w:sz w:val="24"/>
-                <w:szCs w:val="24"/>
-              </w:rPr>
-              <w:t>点击具体的申请条目</w:t>
-            </w:r>
-          </w:p>
-          <w:p>
-            <w:pPr>
-              <w:pStyle w:val="ListParagraph"/>
-              <w:numPr>
-                <w:ilvl w:val="0"/>
-                <w:numId w:val="5"/>
-              </w:numPr>
-              <w:tabs>
-                <w:tab w:val="center" w:pos="4153"/>
-              </w:tabs>
-              <w:ind w:firstLineChars="0"/>
-              <w:rPr>
-                <w:sz w:val="24"/>
-                <w:szCs w:val="24"/>
-              </w:rPr>
-            </w:pPr>
-            <w:r>
-              <w:rPr>
-                <w:rFonts w:hint="eastAsia"/>
-                <w:sz w:val="24"/>
-                <w:szCs w:val="24"/>
-              </w:rPr>
-              <w:t>查阅审核出现的相关申请信息</w:t>
-            </w:r>
-          </w:p>
-          <w:p>
-            <w:pPr>
-              <w:tabs>
-                <w:tab w:val="center" w:pos="4153"/>
-              </w:tabs>
-              <w:rPr>
-                <w:sz w:val="24"/>
-                <w:szCs w:val="24"/>
-              </w:rPr>
-            </w:pPr>
-            <w:r>
-              <w:rPr>
-                <w:sz w:val="24"/>
-                <w:szCs w:val="24"/>
-              </w:rPr>
-              <w:t>B1</w:t>
-            </w:r>
-            <w:r>
-              <w:rPr>
-                <w:rFonts w:hint="eastAsia"/>
-                <w:sz w:val="24"/>
-                <w:szCs w:val="24"/>
-              </w:rPr>
-              <w:t>.</w:t>
-            </w:r>
-          </w:p>
-          <w:p>
-            <w:pPr>
-              <w:pStyle w:val="ListParagraph"/>
-              <w:numPr>
-                <w:ilvl w:val="0"/>
-                <w:numId w:val="5"/>
-              </w:numPr>
-              <w:tabs>
-                <w:tab w:val="center" w:pos="4153"/>
-              </w:tabs>
-              <w:ind w:firstLineChars="0"/>
-              <w:rPr>
-                <w:sz w:val="24"/>
-                <w:szCs w:val="24"/>
-              </w:rPr>
-            </w:pPr>
-            <w:r>
-              <w:rPr>
-                <w:rFonts w:hint="eastAsia"/>
-                <w:sz w:val="24"/>
-                <w:szCs w:val="24"/>
-              </w:rPr>
-              <w:t>点击同意进行信息录入</w:t>
-            </w:r>
-          </w:p>
-          <w:p>
-            <w:pPr>
-              <w:pStyle w:val="ListParagraph"/>
-              <w:numPr>
-                <w:ilvl w:val="0"/>
-                <w:numId w:val="5"/>
-              </w:numPr>
-              <w:tabs>
-                <w:tab w:val="center" w:pos="4153"/>
-              </w:tabs>
-              <w:ind w:firstLineChars="0"/>
-              <w:rPr>
-                <w:sz w:val="24"/>
-                <w:szCs w:val="24"/>
-              </w:rPr>
-            </w:pPr>
-            <w:r>
-              <w:rPr>
-                <w:sz w:val="24"/>
-                <w:szCs w:val="24"/>
-              </w:rPr>
-              <w:t>填写经纪人申请表和相关信息录入</w:t>
-            </w:r>
-          </w:p>
-          <w:p>
-            <w:pPr>
-              <w:pStyle w:val="ListParagraph"/>
-              <w:numPr>
-                <w:ilvl w:val="0"/>
-                <w:numId w:val="5"/>
-              </w:numPr>
-              <w:tabs>
-                <w:tab w:val="center" w:pos="4153"/>
-              </w:tabs>
-              <w:ind w:firstLineChars="0"/>
-              <w:rPr>
-                <w:sz w:val="24"/>
-                <w:szCs w:val="24"/>
-              </w:rPr>
-            </w:pPr>
-            <w:r>
-              <w:rPr>
-                <w:rFonts w:hint="eastAsia"/>
-                <w:sz w:val="24"/>
-                <w:szCs w:val="24"/>
-              </w:rPr>
-              <w:t>点击提交将信息上传</w:t>
-            </w:r>
-          </w:p>
-          <w:p>
-            <w:pPr>
-              <w:pStyle w:val="ListParagraph"/>
-              <w:numPr>
-                <w:ilvl w:val="0"/>
-                <w:numId w:val="5"/>
-              </w:numPr>
-              <w:tabs>
-                <w:tab w:val="center" w:pos="4153"/>
-              </w:tabs>
-              <w:ind w:firstLineChars="0"/>
-              <w:rPr>
-                <w:sz w:val="24"/>
-                <w:szCs w:val="24"/>
-              </w:rPr>
-            </w:pPr>
-            <w:r>
-              <w:rPr>
-                <w:sz w:val="24"/>
-                <w:szCs w:val="24"/>
-              </w:rPr>
-              <w:t>用例终止</w:t>
-            </w:r>
-          </w:p>
-          <w:p>
-            <w:pPr>
-              <w:tabs>
-                <w:tab w:val="center" w:pos="4153"/>
-              </w:tabs>
-              <w:rPr>
-                <w:sz w:val="24"/>
-                <w:szCs w:val="24"/>
-              </w:rPr>
-            </w:pPr>
-            <w:r>
-              <w:rPr>
-                <w:sz w:val="24"/>
-                <w:szCs w:val="24"/>
-              </w:rPr>
-              <w:t>其他事件流</w:t>
-            </w:r>
-            <w:r>
-              <w:rPr>
-                <w:rFonts w:hint="eastAsia"/>
-                <w:sz w:val="24"/>
-                <w:szCs w:val="24"/>
-              </w:rPr>
-              <w:t>A2</w:t>
-            </w:r>
-            <w:r>
-              <w:rPr>
-                <w:rFonts w:hint="eastAsia"/>
-                <w:sz w:val="24"/>
-                <w:szCs w:val="24"/>
-              </w:rPr>
-              <w:t>：</w:t>
-            </w:r>
-          </w:p>
-          <w:p>
-            <w:pPr>
-              <w:pStyle w:val="ListParagraph"/>
-              <w:numPr>
-                <w:ilvl w:val="0"/>
-                <w:numId w:val="6"/>
-              </w:numPr>
-              <w:tabs>
-                <w:tab w:val="center" w:pos="4153"/>
-              </w:tabs>
-              <w:ind w:firstLineChars="0"/>
-              <w:rPr>
-                <w:sz w:val="24"/>
-                <w:szCs w:val="24"/>
-              </w:rPr>
-            </w:pPr>
-            <w:r>
-              <w:rPr>
-                <w:rFonts w:hint="eastAsia"/>
-                <w:sz w:val="24"/>
-                <w:szCs w:val="24"/>
-              </w:rPr>
-              <w:t>点击分组按钮进入分组页面</w:t>
-            </w:r>
-          </w:p>
-          <w:p>
-            <w:pPr>
-              <w:pStyle w:val="ListParagraph"/>
-              <w:numPr>
-                <w:ilvl w:val="0"/>
-                <w:numId w:val="6"/>
-              </w:numPr>
-              <w:tabs>
-                <w:tab w:val="center" w:pos="4153"/>
-              </w:tabs>
-              <w:ind w:firstLineChars="0"/>
-              <w:rPr>
-                <w:sz w:val="24"/>
-                <w:szCs w:val="24"/>
-              </w:rPr>
-            </w:pPr>
-            <w:r>
-              <w:rPr>
-                <w:rFonts w:hint="eastAsia"/>
-                <w:sz w:val="24"/>
-                <w:szCs w:val="24"/>
-              </w:rPr>
-              <w:t>点击新增、修改、删除进行经纪人组的修改</w:t>
-            </w:r>
-          </w:p>
-          <w:p>
-            <w:pPr>
-              <w:pStyle w:val="ListParagraph"/>
-              <w:numPr>
-                <w:ilvl w:val="0"/>
-                <w:numId w:val="6"/>
-              </w:numPr>
-              <w:tabs>
-                <w:tab w:val="center" w:pos="4153"/>
-              </w:tabs>
-              <w:ind w:firstLineChars="0"/>
-              <w:rPr>
-                <w:sz w:val="24"/>
-                <w:szCs w:val="24"/>
-              </w:rPr>
-            </w:pPr>
-            <w:r>
-              <w:rPr>
-                <w:rFonts w:hint="eastAsia"/>
-                <w:sz w:val="24"/>
-                <w:szCs w:val="24"/>
-              </w:rPr>
-              <w:t>点击任一经纪人组进入组内界面</w:t>
-            </w:r>
-          </w:p>
-          <w:p>
-            <w:pPr>
-              <w:pStyle w:val="ListParagraph"/>
-              <w:numPr>
-                <w:ilvl w:val="0"/>
-                <w:numId w:val="6"/>
-              </w:numPr>
-              <w:tabs>
-                <w:tab w:val="center" w:pos="4153"/>
-              </w:tabs>
-              <w:ind w:firstLineChars="0"/>
-              <w:rPr>
-                <w:sz w:val="24"/>
-                <w:szCs w:val="24"/>
-              </w:rPr>
-            </w:pPr>
-            <w:r>
-              <w:rPr>
-                <w:rFonts w:hint="eastAsia"/>
-                <w:sz w:val="24"/>
-                <w:szCs w:val="24"/>
-              </w:rPr>
-              <w:t>点击添加或删除进行组内成员的修改</w:t>
-            </w:r>
-          </w:p>
-          <w:p>
-            <w:pPr>
-              <w:pStyle w:val="ListParagraph"/>
-              <w:numPr>
-                <w:ilvl w:val="0"/>
-                <w:numId w:val="6"/>
-              </w:numPr>
-              <w:tabs>
-                <w:tab w:val="center" w:pos="4153"/>
-              </w:tabs>
-              <w:ind w:firstLineChars="0"/>
-              <w:rPr>
-                <w:sz w:val="24"/>
-                <w:szCs w:val="24"/>
-              </w:rPr>
-            </w:pPr>
-            <w:r>
-              <w:rPr>
-                <w:sz w:val="24"/>
-                <w:szCs w:val="24"/>
-              </w:rPr>
-              <w:t>用例终止</w:t>
-            </w:r>
-          </w:p>
-          <w:p>
-            <w:pPr>
-              <w:tabs>
-                <w:tab w:val="center" w:pos="4153"/>
-              </w:tabs>
-              <w:rPr>
-                <w:sz w:val="24"/>
-                <w:szCs w:val="24"/>
-              </w:rPr>
-            </w:pPr>
-            <w:r>
-              <w:rPr>
-                <w:sz w:val="24"/>
-                <w:szCs w:val="24"/>
-              </w:rPr>
-              <w:lastRenderedPageBreak/>
-              <w:t>其他事件流</w:t>
-            </w:r>
-            <w:r>
-              <w:rPr>
-                <w:rFonts w:hint="eastAsia"/>
-                <w:sz w:val="24"/>
-                <w:szCs w:val="24"/>
-              </w:rPr>
-              <w:t>A3</w:t>
-            </w:r>
-            <w:r>
-              <w:rPr>
-                <w:rFonts w:hint="eastAsia"/>
-                <w:sz w:val="24"/>
-                <w:szCs w:val="24"/>
-              </w:rPr>
-              <w:t>：</w:t>
-            </w:r>
-          </w:p>
-          <w:p>
-            <w:pPr>
-              <w:pStyle w:val="ListParagraph"/>
-              <w:numPr>
-                <w:ilvl w:val="0"/>
-                <w:numId w:val="9"/>
-              </w:numPr>
-              <w:tabs>
-                <w:tab w:val="center" w:pos="4153"/>
-              </w:tabs>
-              <w:ind w:firstLineChars="0"/>
-              <w:rPr>
-                <w:sz w:val="24"/>
-                <w:szCs w:val="24"/>
-              </w:rPr>
-            </w:pPr>
-            <w:r>
-              <w:rPr>
-                <w:rFonts w:hint="eastAsia"/>
-                <w:sz w:val="24"/>
-                <w:szCs w:val="24"/>
-              </w:rPr>
-              <w:t>点击任职注册相关条目</w:t>
-            </w:r>
-          </w:p>
-          <w:p>
-            <w:pPr>
-              <w:pStyle w:val="ListParagraph"/>
-              <w:numPr>
-                <w:ilvl w:val="0"/>
-                <w:numId w:val="9"/>
-              </w:numPr>
-              <w:tabs>
-                <w:tab w:val="center" w:pos="4153"/>
-              </w:tabs>
-              <w:ind w:firstLineChars="0"/>
-              <w:rPr>
-                <w:sz w:val="24"/>
-                <w:szCs w:val="24"/>
-              </w:rPr>
-            </w:pPr>
-            <w:r>
-              <w:rPr>
-                <w:rFonts w:hint="eastAsia"/>
-                <w:sz w:val="24"/>
-                <w:szCs w:val="24"/>
-              </w:rPr>
-              <w:t>审核该经纪人任职资格</w:t>
-            </w:r>
-          </w:p>
-          <w:p>
-            <w:pPr>
-              <w:tabs>
-                <w:tab w:val="center" w:pos="4153"/>
-              </w:tabs>
-              <w:rPr>
-                <w:sz w:val="24"/>
-                <w:szCs w:val="24"/>
-              </w:rPr>
-            </w:pPr>
-            <w:r>
-              <w:rPr>
-                <w:rFonts w:hint="eastAsia"/>
-                <w:sz w:val="24"/>
-                <w:szCs w:val="24"/>
-              </w:rPr>
-              <w:t>B2.</w:t>
-            </w:r>
-          </w:p>
-          <w:p>
-            <w:pPr>
-              <w:pStyle w:val="ListParagraph"/>
-              <w:numPr>
-                <w:ilvl w:val="0"/>
-                <w:numId w:val="9"/>
-              </w:numPr>
-              <w:tabs>
-                <w:tab w:val="center" w:pos="4153"/>
-              </w:tabs>
-              <w:ind w:firstLineChars="0"/>
-              <w:rPr>
-                <w:sz w:val="24"/>
-                <w:szCs w:val="24"/>
-              </w:rPr>
-            </w:pPr>
-            <w:r>
-              <w:rPr>
-                <w:rFonts w:hint="eastAsia"/>
-                <w:sz w:val="24"/>
-                <w:szCs w:val="24"/>
-              </w:rPr>
-              <w:t>点击同意进入注册页面</w:t>
-            </w:r>
-          </w:p>
-          <w:p>
-            <w:pPr>
-              <w:pStyle w:val="ListParagraph"/>
-              <w:numPr>
-                <w:ilvl w:val="0"/>
-                <w:numId w:val="9"/>
-              </w:numPr>
-              <w:tabs>
-                <w:tab w:val="center" w:pos="4153"/>
-              </w:tabs>
-              <w:ind w:firstLineChars="0"/>
-              <w:rPr>
-                <w:sz w:val="24"/>
-                <w:szCs w:val="24"/>
-              </w:rPr>
-            </w:pPr>
-            <w:r>
-              <w:rPr>
-                <w:sz w:val="24"/>
-                <w:szCs w:val="24"/>
-              </w:rPr>
-              <w:t>填写相关注册信息完成注册</w:t>
-            </w:r>
-          </w:p>
-          <w:p>
-            <w:pPr>
-              <w:pStyle w:val="ListParagraph"/>
-              <w:numPr>
-                <w:ilvl w:val="0"/>
-                <w:numId w:val="9"/>
-              </w:numPr>
-              <w:tabs>
-                <w:tab w:val="center" w:pos="4153"/>
-              </w:tabs>
-              <w:ind w:firstLineChars="0"/>
-              <w:rPr>
-                <w:sz w:val="24"/>
-                <w:szCs w:val="24"/>
-              </w:rPr>
-            </w:pPr>
-            <w:r>
-              <w:rPr>
-                <w:sz w:val="24"/>
-                <w:szCs w:val="24"/>
-              </w:rPr>
-              <w:t>用例终止</w:t>
-            </w:r>
-          </w:p>
-        </w:tc>
-      </w:tr>
-      <w:tr>
-        <w:tc>
-          <w:tcPr>
-            <w:tcW w:w="8296" w:type="dxa"/>
-          </w:tcPr>
-          <w:p>
-            <w:pPr>
-              <w:tabs>
-                <w:tab w:val="center" w:pos="4153"/>
-              </w:tabs>
-              <w:rPr>
-                <w:sz w:val="24"/>
-                <w:szCs w:val="24"/>
-              </w:rPr>
-            </w:pPr>
-            <w:r>
-              <w:rPr>
-                <w:sz w:val="24"/>
-                <w:szCs w:val="24"/>
-              </w:rPr>
-              <w:lastRenderedPageBreak/>
-              <w:t>异常事件流</w:t>
-            </w:r>
-            <w:r>
-              <w:rPr>
-                <w:rFonts w:hint="eastAsia"/>
-                <w:sz w:val="24"/>
-                <w:szCs w:val="24"/>
-              </w:rPr>
-              <w:t>B1</w:t>
-            </w:r>
-            <w:r>
-              <w:rPr>
-                <w:rFonts w:hint="eastAsia"/>
-                <w:sz w:val="24"/>
-                <w:szCs w:val="24"/>
-              </w:rPr>
-              <w:t>：</w:t>
-            </w:r>
-          </w:p>
-          <w:p>
-            <w:pPr>
-              <w:pStyle w:val="ListParagraph"/>
-              <w:numPr>
-                <w:ilvl w:val="0"/>
-                <w:numId w:val="8"/>
-              </w:numPr>
-              <w:tabs>
-                <w:tab w:val="center" w:pos="4153"/>
-              </w:tabs>
-              <w:ind w:firstLineChars="0"/>
-              <w:rPr>
-                <w:sz w:val="24"/>
-                <w:szCs w:val="24"/>
-              </w:rPr>
-            </w:pPr>
-            <w:r>
-              <w:rPr>
-                <w:rFonts w:hint="eastAsia"/>
-                <w:sz w:val="24"/>
-                <w:szCs w:val="24"/>
-              </w:rPr>
-              <w:t>审核申请信息不合格</w:t>
-            </w:r>
-          </w:p>
-          <w:p>
-            <w:pPr>
-              <w:pStyle w:val="ListParagraph"/>
-              <w:numPr>
-                <w:ilvl w:val="0"/>
-                <w:numId w:val="8"/>
-              </w:numPr>
-              <w:tabs>
-                <w:tab w:val="center" w:pos="4153"/>
-              </w:tabs>
-              <w:ind w:firstLineChars="0"/>
-              <w:rPr>
-                <w:sz w:val="24"/>
-                <w:szCs w:val="24"/>
-              </w:rPr>
-            </w:pPr>
-            <w:r>
-              <w:rPr>
-                <w:sz w:val="24"/>
-                <w:szCs w:val="24"/>
-              </w:rPr>
-              <w:t>点击拒绝</w:t>
-            </w:r>
-            <w:r>
-              <w:rPr>
-                <w:rFonts w:hint="eastAsia"/>
-                <w:sz w:val="24"/>
-                <w:szCs w:val="24"/>
-              </w:rPr>
-              <w:t>，</w:t>
-            </w:r>
-            <w:r>
-              <w:rPr>
-                <w:sz w:val="24"/>
-                <w:szCs w:val="24"/>
-              </w:rPr>
-              <w:t>将结果反馈给该经纪人</w:t>
-            </w:r>
-          </w:p>
-          <w:p>
-            <w:pPr>
-              <w:pStyle w:val="ListParagraph"/>
-              <w:numPr>
-                <w:ilvl w:val="0"/>
-                <w:numId w:val="8"/>
-              </w:numPr>
-              <w:tabs>
-                <w:tab w:val="center" w:pos="4153"/>
-              </w:tabs>
-              <w:ind w:firstLineChars="0"/>
-              <w:rPr>
-                <w:sz w:val="24"/>
-                <w:szCs w:val="24"/>
-              </w:rPr>
-            </w:pPr>
-            <w:r>
-              <w:rPr>
-                <w:sz w:val="24"/>
-                <w:szCs w:val="24"/>
-              </w:rPr>
-              <w:t>用例终止</w:t>
-            </w:r>
-          </w:p>
-          <w:p>
-            <w:pPr>
-              <w:tabs>
-                <w:tab w:val="center" w:pos="4153"/>
-              </w:tabs>
-              <w:rPr>
-                <w:sz w:val="24"/>
-                <w:szCs w:val="24"/>
-              </w:rPr>
-            </w:pPr>
-            <w:r>
-              <w:rPr>
-                <w:sz w:val="24"/>
-                <w:szCs w:val="24"/>
-              </w:rPr>
-              <w:t>异常事件流</w:t>
-            </w:r>
-            <w:r>
-              <w:rPr>
-                <w:rFonts w:hint="eastAsia"/>
-                <w:sz w:val="24"/>
-                <w:szCs w:val="24"/>
-              </w:rPr>
-              <w:t>B</w:t>
-            </w:r>
-            <w:r>
-              <w:rPr>
-                <w:sz w:val="24"/>
-                <w:szCs w:val="24"/>
-              </w:rPr>
-              <w:t>2</w:t>
-            </w:r>
-            <w:r>
-              <w:rPr>
-                <w:rFonts w:hint="eastAsia"/>
-                <w:sz w:val="24"/>
-                <w:szCs w:val="24"/>
-              </w:rPr>
-              <w:t>：</w:t>
-            </w:r>
-          </w:p>
-          <w:p>
-            <w:pPr>
-              <w:pStyle w:val="ListParagraph"/>
-              <w:numPr>
-                <w:ilvl w:val="0"/>
-                <w:numId w:val="10"/>
-              </w:numPr>
-              <w:tabs>
-                <w:tab w:val="center" w:pos="4153"/>
-              </w:tabs>
-              <w:ind w:firstLineChars="0"/>
-              <w:rPr>
-                <w:sz w:val="24"/>
-                <w:szCs w:val="24"/>
-              </w:rPr>
-            </w:pPr>
-            <w:r>
-              <w:rPr>
-                <w:rFonts w:hint="eastAsia"/>
-                <w:sz w:val="24"/>
-                <w:szCs w:val="24"/>
-              </w:rPr>
-              <w:t>审核</w:t>
-            </w:r>
-            <w:r>
-              <w:rPr>
-                <w:rFonts w:hint="eastAsia"/>
-                <w:sz w:val="24"/>
-                <w:szCs w:val="24"/>
-              </w:rPr>
-              <w:t>任职资格</w:t>
-            </w:r>
-            <w:r>
-              <w:rPr>
-                <w:rFonts w:hint="eastAsia"/>
-                <w:sz w:val="24"/>
-                <w:szCs w:val="24"/>
-              </w:rPr>
-              <w:t>信息不合格</w:t>
-            </w:r>
-          </w:p>
-          <w:p>
-            <w:pPr>
-              <w:pStyle w:val="ListParagraph"/>
-              <w:numPr>
-                <w:ilvl w:val="0"/>
-                <w:numId w:val="10"/>
-              </w:numPr>
-              <w:tabs>
-                <w:tab w:val="center" w:pos="4153"/>
-              </w:tabs>
-              <w:ind w:firstLineChars="0"/>
-              <w:rPr>
-                <w:sz w:val="24"/>
-                <w:szCs w:val="24"/>
-              </w:rPr>
-            </w:pPr>
-            <w:r>
-              <w:rPr>
-                <w:sz w:val="24"/>
-                <w:szCs w:val="24"/>
-              </w:rPr>
-              <w:t>点击拒绝</w:t>
-            </w:r>
-            <w:r>
-              <w:rPr>
-                <w:rFonts w:hint="eastAsia"/>
-                <w:sz w:val="24"/>
-                <w:szCs w:val="24"/>
-              </w:rPr>
-              <w:t>，</w:t>
-            </w:r>
-            <w:r>
-              <w:rPr>
-                <w:sz w:val="24"/>
-                <w:szCs w:val="24"/>
-              </w:rPr>
-              <w:t>将结果反馈给该经纪人</w:t>
-            </w:r>
-          </w:p>
-          <w:p>
-            <w:pPr>
-              <w:tabs>
-                <w:tab w:val="center" w:pos="4153"/>
-              </w:tabs>
-              <w:rPr>
-                <w:sz w:val="24"/>
-                <w:szCs w:val="24"/>
-              </w:rPr>
-            </w:pPr>
-            <w:r>
-              <w:rPr>
-                <w:rFonts w:hint="eastAsia"/>
-                <w:sz w:val="24"/>
-                <w:szCs w:val="24"/>
-              </w:rPr>
-              <w:t>3</w:t>
-            </w:r>
-            <w:r>
-              <w:rPr>
-                <w:rFonts w:hint="eastAsia"/>
-                <w:sz w:val="24"/>
-                <w:szCs w:val="24"/>
-              </w:rPr>
-              <w:t>．</w:t>
-            </w:r>
-            <w:r>
-              <w:rPr>
-                <w:sz w:val="24"/>
-                <w:szCs w:val="24"/>
-              </w:rPr>
-              <w:t>用例终止</w:t>
-            </w:r>
-          </w:p>
-        </w:tc>
-      </w:tr>
-      <w:tr>
-        <w:tc>
-          <w:tcPr>
-            <w:tcW w:w="8296" w:type="dxa"/>
-          </w:tcPr>
-          <w:p>
-            <w:pPr>
-              <w:tabs>
-                <w:tab w:val="center" w:pos="4153"/>
-              </w:tabs>
-              <w:rPr>
-                <w:sz w:val="24"/>
-                <w:szCs w:val="24"/>
-              </w:rPr>
-            </w:pPr>
-            <w:r>
-              <w:rPr>
                 <w:rFonts w:hint="eastAsia"/>
                 <w:sz w:val="24"/>
                 <w:szCs w:val="24"/>
@@ -1743,44 +635,23 @@
                 <w:sz w:val="24"/>
                 <w:szCs w:val="24"/>
               </w:rPr>
-              <w:t>经纪人</w:t>
-            </w:r>
-            <w:r>
-              <w:rPr>
-                <w:rFonts w:hint="eastAsia"/>
-                <w:sz w:val="24"/>
-                <w:szCs w:val="24"/>
-              </w:rPr>
-              <w:t>管理操作结束，可进行其他操作</w:t>
-            </w:r>
-            <w:r>
-              <w:rPr>
-                <w:rFonts w:hint="eastAsia"/>
-                <w:sz w:val="24"/>
-                <w:szCs w:val="24"/>
-              </w:rPr>
-              <w:t>或注销</w:t>
-            </w:r>
-            <w:r>
-              <w:rPr>
-                <w:rFonts w:hint="eastAsia"/>
-                <w:sz w:val="24"/>
-                <w:szCs w:val="24"/>
-              </w:rPr>
-              <w:t xml:space="preserve"> </w:t>
-            </w:r>
-            <w:r>
-              <w:rPr>
-                <w:rFonts w:hint="eastAsia"/>
-                <w:sz w:val="24"/>
-                <w:szCs w:val="24"/>
-              </w:rPr>
-              <w:t xml:space="preserve"> </w:t>
+              <w:t>客户账户登出，返回登录系统界面</w:t>
             </w:r>
           </w:p>
         </w:tc>
       </w:tr>
     </w:tbl>
+    <w:p>
+      <w:pPr>
+        <w:tabs>
+          <w:tab w:val="center" w:pos="4153"/>
+        </w:tabs>
+        <w:rPr>
+          <w:sz w:val="24"/>
+          <w:szCs w:val="24"/>
+        </w:rPr>
+      </w:pPr>
+    </w:p>
     <w:p>
       <w:pPr>
         <w:tabs>
@@ -1822,7 +693,15 @@
                 <w:sz w:val="24"/>
                 <w:szCs w:val="24"/>
               </w:rPr>
-              <w:t>业务管理</w:t>
+              <w:t>查看</w:t>
+            </w:r>
+            <w:r>
+              <w:rPr>
+                <w:rFonts w:hint="eastAsia"/>
+                <w:sz w:val="24"/>
+                <w:szCs w:val="24"/>
+              </w:rPr>
+              <w:t>信息</w:t>
             </w:r>
           </w:p>
         </w:tc>
@@ -1848,7 +727,15 @@
                 <w:sz w:val="24"/>
                 <w:szCs w:val="24"/>
               </w:rPr>
-              <w:t>参与者：经纪人管理人员</w:t>
+              <w:t>参与者：</w:t>
+            </w:r>
+            <w:r>
+              <w:rPr>
+                <w:rFonts w:hint="eastAsia"/>
+                <w:sz w:val="24"/>
+                <w:szCs w:val="24"/>
+              </w:rPr>
+              <w:t>客户</w:t>
             </w:r>
           </w:p>
         </w:tc>
@@ -1874,15 +761,15 @@
                 <w:sz w:val="24"/>
                 <w:szCs w:val="24"/>
               </w:rPr>
-              <w:t>前置条件：位于经纪人管理系统中</w:t>
-            </w:r>
-            <w:r>
-              <w:rPr>
-                <w:rFonts w:hint="eastAsia"/>
-                <w:sz w:val="24"/>
-                <w:szCs w:val="24"/>
-              </w:rPr>
-              <w:t xml:space="preserve"> </w:t>
+              <w:t>前置条件：位于</w:t>
+            </w:r>
+            <w:r>
+              <w:rPr>
+                <w:rFonts w:hint="eastAsia"/>
+                <w:sz w:val="24"/>
+                <w:szCs w:val="24"/>
+              </w:rPr>
+              <w:t>客户服务子系统</w:t>
             </w:r>
           </w:p>
         </w:tc>
@@ -1923,7 +810,7 @@
               <w:pStyle w:val="ListParagraph"/>
               <w:numPr>
                 <w:ilvl w:val="0"/>
-                <w:numId w:val="11"/>
+                <w:numId w:val="3"/>
               </w:numPr>
               <w:tabs>
                 <w:tab w:val="center" w:pos="4153"/>
@@ -1948,141 +835,7 @@
                 <w:sz w:val="24"/>
                 <w:szCs w:val="24"/>
               </w:rPr>
-              <w:t>业务</w:t>
-            </w:r>
-            <w:r>
-              <w:rPr>
-                <w:rFonts w:hint="eastAsia"/>
-                <w:sz w:val="24"/>
-                <w:szCs w:val="24"/>
-              </w:rPr>
-              <w:t>管理进入</w:t>
-            </w:r>
-            <w:r>
-              <w:rPr>
-                <w:rFonts w:hint="eastAsia"/>
-                <w:sz w:val="24"/>
-                <w:szCs w:val="24"/>
-              </w:rPr>
-              <w:t>业务</w:t>
-            </w:r>
-            <w:r>
-              <w:rPr>
-                <w:rFonts w:hint="eastAsia"/>
-                <w:sz w:val="24"/>
-                <w:szCs w:val="24"/>
-              </w:rPr>
-              <w:t>管理子界面</w:t>
-            </w:r>
-          </w:p>
-          <w:p>
-            <w:pPr>
-              <w:tabs>
-                <w:tab w:val="center" w:pos="4153"/>
-              </w:tabs>
-              <w:rPr>
-                <w:sz w:val="24"/>
-                <w:szCs w:val="24"/>
-              </w:rPr>
-            </w:pPr>
-            <w:r>
-              <w:rPr>
-                <w:rFonts w:hint="eastAsia"/>
-                <w:sz w:val="24"/>
-                <w:szCs w:val="24"/>
-              </w:rPr>
-              <w:t>A1.</w:t>
-            </w:r>
-            <w:r>
-              <w:rPr>
-                <w:sz w:val="24"/>
-                <w:szCs w:val="24"/>
-              </w:rPr>
-              <w:t xml:space="preserve"> </w:t>
-            </w:r>
-            <w:r>
-              <w:rPr>
-                <w:sz w:val="24"/>
-                <w:szCs w:val="24"/>
-              </w:rPr>
-              <w:t>有针对经纪人的</w:t>
-            </w:r>
-            <w:r>
-              <w:rPr>
-                <w:rFonts w:hint="eastAsia"/>
-                <w:sz w:val="24"/>
-                <w:szCs w:val="24"/>
-              </w:rPr>
-              <w:t>投诉</w:t>
-            </w:r>
-            <w:r>
-              <w:rPr>
-                <w:sz w:val="24"/>
-                <w:szCs w:val="24"/>
-              </w:rPr>
-              <w:t>申请</w:t>
-            </w:r>
-          </w:p>
-          <w:p>
-            <w:pPr>
-              <w:tabs>
-                <w:tab w:val="center" w:pos="4153"/>
-              </w:tabs>
-              <w:rPr>
-                <w:sz w:val="24"/>
-                <w:szCs w:val="24"/>
-              </w:rPr>
-            </w:pPr>
-            <w:r>
-              <w:rPr>
-                <w:rFonts w:hint="eastAsia"/>
-                <w:sz w:val="24"/>
-                <w:szCs w:val="24"/>
-              </w:rPr>
-              <w:t xml:space="preserve">A2. </w:t>
-            </w:r>
-            <w:r>
-              <w:rPr>
-                <w:rFonts w:hint="eastAsia"/>
-                <w:sz w:val="24"/>
-                <w:szCs w:val="24"/>
-              </w:rPr>
-              <w:t>需要</w:t>
-            </w:r>
-            <w:r>
-              <w:rPr>
-                <w:rFonts w:hint="eastAsia"/>
-                <w:sz w:val="24"/>
-                <w:szCs w:val="24"/>
-              </w:rPr>
-              <w:t>拟定或传达任务通知</w:t>
-            </w:r>
-          </w:p>
-          <w:p>
-            <w:pPr>
-              <w:tabs>
-                <w:tab w:val="center" w:pos="4153"/>
-              </w:tabs>
-              <w:rPr>
-                <w:sz w:val="24"/>
-                <w:szCs w:val="24"/>
-              </w:rPr>
-            </w:pPr>
-            <w:r>
-              <w:rPr>
-                <w:rFonts w:hint="eastAsia"/>
-                <w:sz w:val="24"/>
-                <w:szCs w:val="24"/>
-              </w:rPr>
-              <w:t xml:space="preserve">A3. </w:t>
-            </w:r>
-            <w:r>
-              <w:rPr>
-                <w:rFonts w:hint="eastAsia"/>
-                <w:sz w:val="24"/>
-                <w:szCs w:val="24"/>
-              </w:rPr>
-              <w:t>需要进行周（月）的总结汇报</w:t>
+              <w:t>“信息中心”</w:t>
             </w:r>
           </w:p>
           <w:p>
@@ -2090,7 +843,7 @@
               <w:pStyle w:val="ListParagraph"/>
               <w:numPr>
                 <w:ilvl w:val="0"/>
-                <w:numId w:val="11"/>
+                <w:numId w:val="3"/>
               </w:numPr>
               <w:tabs>
                 <w:tab w:val="center" w:pos="4153"/>
@@ -2107,7 +860,15 @@
                 <w:sz w:val="24"/>
                 <w:szCs w:val="24"/>
               </w:rPr>
-              <w:t>点击工作计划进入计划任务界面</w:t>
+              <w:t>根据需要点击相应版块</w:t>
+            </w:r>
+            <w:r>
+              <w:rPr>
+                <w:rFonts w:hint="eastAsia"/>
+                <w:sz w:val="24"/>
+                <w:szCs w:val="24"/>
+              </w:rPr>
+              <w:t>导航按钮</w:t>
             </w:r>
           </w:p>
           <w:p>
@@ -2115,7 +876,7 @@
               <w:pStyle w:val="ListParagraph"/>
               <w:numPr>
                 <w:ilvl w:val="0"/>
-                <w:numId w:val="11"/>
+                <w:numId w:val="3"/>
               </w:numPr>
               <w:tabs>
                 <w:tab w:val="center" w:pos="4153"/>
@@ -2128,10 +889,42 @@
             </w:pPr>
             <w:r>
               <w:rPr>
-                <w:sz w:val="24"/>
-                <w:szCs w:val="24"/>
-              </w:rPr>
-              <w:t>点击所想要制定或修改计划的组织或经纪人</w:t>
+                <w:rFonts w:hint="eastAsia"/>
+                <w:sz w:val="24"/>
+                <w:szCs w:val="24"/>
+              </w:rPr>
+              <w:t>切换并显示子版块内容（如</w:t>
+            </w:r>
+            <w:r>
+              <w:rPr>
+                <w:rFonts w:hint="eastAsia"/>
+                <w:sz w:val="24"/>
+                <w:szCs w:val="24"/>
+              </w:rPr>
+              <w:t>:</w:t>
+            </w:r>
+            <w:r>
+              <w:rPr>
+                <w:rFonts w:hint="eastAsia"/>
+                <w:sz w:val="24"/>
+                <w:szCs w:val="24"/>
+              </w:rPr>
+              <w:t>“今日要闻</w:t>
+            </w:r>
+            <w:r>
+              <w:rPr>
+                <w:sz w:val="24"/>
+                <w:szCs w:val="24"/>
+              </w:rPr>
+              <w:t>”</w:t>
+            </w:r>
+            <w:r>
+              <w:rPr>
+                <w:rFonts w:hint="eastAsia"/>
+                <w:sz w:val="24"/>
+                <w:szCs w:val="24"/>
+              </w:rPr>
+              <w:t>）</w:t>
             </w:r>
           </w:p>
           <w:p>
@@ -2139,8 +932,11 @@
               <w:pStyle w:val="ListParagraph"/>
               <w:numPr>
                 <w:ilvl w:val="0"/>
-                <w:numId w:val="11"/>
+                <w:numId w:val="3"/>
               </w:numPr>
+              <w:tabs>
+                <w:tab w:val="center" w:pos="4153"/>
+              </w:tabs>
               <w:ind w:firstLineChars="0"/>
               <w:rPr>
                 <w:sz w:val="24"/>
@@ -2149,33 +945,11 @@
             </w:pPr>
             <w:r>
               <w:rPr>
-                <w:sz w:val="24"/>
-                <w:szCs w:val="24"/>
-              </w:rPr>
-              <w:t>在计划任务量表页面中针对各项分量进行制定或修改</w:t>
-            </w:r>
-            <w:r>
-              <w:rPr>
-                <w:rFonts w:hint="eastAsia"/>
-                <w:sz w:val="24"/>
-                <w:szCs w:val="24"/>
-              </w:rPr>
-              <w:t>，</w:t>
-            </w:r>
-            <w:r>
-              <w:rPr>
-                <w:sz w:val="24"/>
-                <w:szCs w:val="24"/>
-              </w:rPr>
-              <w:t>具体内容包括</w:t>
-            </w:r>
-            <w:r>
-              <w:rPr>
-                <w:rFonts w:hint="eastAsia"/>
-                <w:sz w:val="24"/>
-                <w:szCs w:val="24"/>
-              </w:rPr>
-              <w:t>时限、工作内容、工作目的、考核量、考量单位、执行负责人、备注等</w:t>
+                <w:rFonts w:hint="eastAsia"/>
+                <w:sz w:val="24"/>
+                <w:szCs w:val="24"/>
+              </w:rPr>
+              <w:t>客户根据需要浏览相应页面</w:t>
             </w:r>
           </w:p>
           <w:p>
@@ -2183,7 +957,7 @@
               <w:pStyle w:val="ListParagraph"/>
               <w:numPr>
                 <w:ilvl w:val="0"/>
-                <w:numId w:val="11"/>
+                <w:numId w:val="3"/>
               </w:numPr>
               <w:tabs>
                 <w:tab w:val="center" w:pos="4153"/>
@@ -2196,18 +970,26 @@
             </w:pPr>
             <w:r>
               <w:rPr>
-                <w:sz w:val="24"/>
-                <w:szCs w:val="24"/>
-              </w:rPr>
-              <w:t>点击保存</w:t>
-            </w:r>
-            <w:r>
-              <w:rPr>
-                <w:rFonts w:hint="eastAsia"/>
-                <w:sz w:val="24"/>
-                <w:szCs w:val="24"/>
-              </w:rPr>
-              <w:t>将信息上传</w:t>
+                <w:rFonts w:hint="eastAsia"/>
+                <w:sz w:val="24"/>
+                <w:szCs w:val="24"/>
+              </w:rPr>
+              <w:t>客户点击“后退</w:t>
+            </w:r>
+            <w:r>
+              <w:rPr>
+                <w:sz w:val="24"/>
+                <w:szCs w:val="24"/>
+              </w:rPr>
+              <w:t>”</w:t>
+            </w:r>
+            <w:r>
+              <w:rPr>
+                <w:rFonts w:hint="eastAsia"/>
+                <w:sz w:val="24"/>
+                <w:szCs w:val="24"/>
+              </w:rPr>
+              <w:t>按钮</w:t>
             </w:r>
           </w:p>
           <w:p>
@@ -2215,7 +997,7 @@
               <w:pStyle w:val="ListParagraph"/>
               <w:numPr>
                 <w:ilvl w:val="0"/>
-                <w:numId w:val="11"/>
+                <w:numId w:val="3"/>
               </w:numPr>
               <w:tabs>
                 <w:tab w:val="center" w:pos="4153"/>
@@ -2231,177 +1013,7 @@
                 <w:sz w:val="24"/>
                 <w:szCs w:val="24"/>
               </w:rPr>
-              <w:t>点击考核进入考核页面</w:t>
-            </w:r>
-          </w:p>
-          <w:p>
-            <w:pPr>
-              <w:tabs>
-                <w:tab w:val="center" w:pos="4153"/>
-              </w:tabs>
-              <w:rPr>
-                <w:sz w:val="24"/>
-                <w:szCs w:val="24"/>
-              </w:rPr>
-            </w:pPr>
-            <w:r>
-              <w:rPr>
-                <w:rFonts w:hint="eastAsia"/>
-                <w:sz w:val="24"/>
-                <w:szCs w:val="24"/>
-              </w:rPr>
-              <w:t>A</w:t>
-            </w:r>
-            <w:r>
-              <w:rPr>
-                <w:sz w:val="24"/>
-                <w:szCs w:val="24"/>
-              </w:rPr>
-              <w:t xml:space="preserve">4. </w:t>
-            </w:r>
-            <w:r>
-              <w:rPr>
-                <w:sz w:val="24"/>
-                <w:szCs w:val="24"/>
-              </w:rPr>
-              <w:t>本阶段考核已结束</w:t>
-            </w:r>
-          </w:p>
-          <w:p>
-            <w:pPr>
-              <w:pStyle w:val="ListParagraph"/>
-              <w:numPr>
-                <w:ilvl w:val="0"/>
-                <w:numId w:val="11"/>
-              </w:numPr>
-              <w:tabs>
-                <w:tab w:val="center" w:pos="4153"/>
-              </w:tabs>
-              <w:ind w:firstLineChars="0"/>
-              <w:rPr>
-                <w:sz w:val="24"/>
-                <w:szCs w:val="24"/>
-              </w:rPr>
-            </w:pPr>
-            <w:r>
-              <w:rPr>
-                <w:sz w:val="24"/>
-                <w:szCs w:val="24"/>
-              </w:rPr>
-              <w:t>点击制定</w:t>
-            </w:r>
-            <w:r>
-              <w:rPr>
-                <w:rFonts w:hint="eastAsia"/>
-                <w:sz w:val="24"/>
-                <w:szCs w:val="24"/>
-              </w:rPr>
-              <w:t>，</w:t>
-            </w:r>
-            <w:r>
-              <w:rPr>
-                <w:sz w:val="24"/>
-                <w:szCs w:val="24"/>
-              </w:rPr>
-              <w:t>进入考核制定页面</w:t>
-            </w:r>
-          </w:p>
-          <w:p>
-            <w:pPr>
-              <w:pStyle w:val="ListParagraph"/>
-              <w:numPr>
-                <w:ilvl w:val="0"/>
-                <w:numId w:val="11"/>
-              </w:numPr>
-              <w:tabs>
-                <w:tab w:val="center" w:pos="4153"/>
-              </w:tabs>
-              <w:ind w:firstLineChars="0"/>
-              <w:rPr>
-                <w:sz w:val="24"/>
-                <w:szCs w:val="24"/>
-              </w:rPr>
-            </w:pPr>
-            <w:r>
-              <w:rPr>
-                <w:sz w:val="24"/>
-                <w:szCs w:val="24"/>
-              </w:rPr>
-              <w:t>填写具体考核量</w:t>
-            </w:r>
-            <w:r>
-              <w:rPr>
-                <w:rFonts w:hint="eastAsia"/>
-                <w:sz w:val="24"/>
-                <w:szCs w:val="24"/>
-              </w:rPr>
-              <w:t>、</w:t>
-            </w:r>
-            <w:r>
-              <w:rPr>
-                <w:sz w:val="24"/>
-                <w:szCs w:val="24"/>
-              </w:rPr>
-              <w:t>考量单位所对应的指标</w:t>
-            </w:r>
-          </w:p>
-          <w:p>
-            <w:pPr>
-              <w:pStyle w:val="ListParagraph"/>
-              <w:numPr>
-                <w:ilvl w:val="0"/>
-                <w:numId w:val="11"/>
-              </w:numPr>
-              <w:tabs>
-                <w:tab w:val="center" w:pos="4153"/>
-              </w:tabs>
-              <w:ind w:firstLineChars="0"/>
-              <w:rPr>
-                <w:sz w:val="24"/>
-                <w:szCs w:val="24"/>
-              </w:rPr>
-            </w:pPr>
-            <w:r>
-              <w:rPr>
-                <w:sz w:val="24"/>
-                <w:szCs w:val="24"/>
-              </w:rPr>
-              <w:t>点击保存</w:t>
-            </w:r>
-            <w:r>
-              <w:rPr>
-                <w:rFonts w:hint="eastAsia"/>
-                <w:sz w:val="24"/>
-                <w:szCs w:val="24"/>
-              </w:rPr>
-              <w:t>将信息上传</w:t>
-            </w:r>
-          </w:p>
-          <w:p>
-            <w:pPr>
-              <w:tabs>
-                <w:tab w:val="center" w:pos="4153"/>
-              </w:tabs>
-              <w:rPr>
-                <w:sz w:val="24"/>
-                <w:szCs w:val="24"/>
-              </w:rPr>
-            </w:pPr>
-            <w:r>
-              <w:rPr>
-                <w:rFonts w:hint="eastAsia"/>
-                <w:sz w:val="24"/>
-                <w:szCs w:val="24"/>
-              </w:rPr>
-              <w:t>10</w:t>
-            </w:r>
-            <w:r>
-              <w:rPr>
-                <w:rFonts w:hint="eastAsia"/>
-                <w:sz w:val="24"/>
-                <w:szCs w:val="24"/>
-              </w:rPr>
-              <w:t>．用例终止</w:t>
+              <w:t>用例终止</w:t>
             </w:r>
           </w:p>
         </w:tc>
@@ -2423,733 +1035,10 @@
             </w:pPr>
             <w:r>
               <w:rPr>
-                <w:sz w:val="24"/>
-                <w:szCs w:val="24"/>
-              </w:rPr>
-              <w:t>其他事件流</w:t>
-            </w:r>
-            <w:r>
-              <w:rPr>
-                <w:rFonts w:hint="eastAsia"/>
-                <w:sz w:val="24"/>
-                <w:szCs w:val="24"/>
-              </w:rPr>
-              <w:t>A1</w:t>
-            </w:r>
-            <w:r>
-              <w:rPr>
-                <w:rFonts w:hint="eastAsia"/>
-                <w:sz w:val="24"/>
-                <w:szCs w:val="24"/>
-              </w:rPr>
-              <w:t>：</w:t>
-            </w:r>
-          </w:p>
-          <w:p>
-            <w:pPr>
-              <w:pStyle w:val="ListParagraph"/>
-              <w:numPr>
-                <w:ilvl w:val="0"/>
-                <w:numId w:val="12"/>
-              </w:numPr>
-              <w:tabs>
-                <w:tab w:val="center" w:pos="4153"/>
-              </w:tabs>
-              <w:ind w:firstLineChars="0"/>
-              <w:rPr>
-                <w:sz w:val="24"/>
-                <w:szCs w:val="24"/>
-              </w:rPr>
-            </w:pPr>
-            <w:r>
-              <w:rPr>
-                <w:rFonts w:hint="eastAsia"/>
-                <w:sz w:val="24"/>
-                <w:szCs w:val="24"/>
-              </w:rPr>
-              <w:t>点击投诉进入投诉页面，选择具体的投诉条目</w:t>
-            </w:r>
-          </w:p>
-          <w:p>
-            <w:pPr>
-              <w:pStyle w:val="ListParagraph"/>
-              <w:numPr>
-                <w:ilvl w:val="0"/>
-                <w:numId w:val="12"/>
-              </w:numPr>
-              <w:tabs>
-                <w:tab w:val="center" w:pos="4153"/>
-              </w:tabs>
-              <w:ind w:firstLineChars="0"/>
-              <w:rPr>
-                <w:sz w:val="24"/>
-                <w:szCs w:val="24"/>
-              </w:rPr>
-            </w:pPr>
-            <w:r>
-              <w:rPr>
-                <w:rFonts w:hint="eastAsia"/>
-                <w:sz w:val="24"/>
-                <w:szCs w:val="24"/>
-              </w:rPr>
-              <w:t>审核出现的相关投诉信息，根据具体信息咨询处理相关经纪人</w:t>
-            </w:r>
-          </w:p>
-          <w:p>
-            <w:pPr>
-              <w:pStyle w:val="ListParagraph"/>
-              <w:numPr>
-                <w:ilvl w:val="0"/>
-                <w:numId w:val="12"/>
-              </w:numPr>
-              <w:tabs>
-                <w:tab w:val="center" w:pos="4153"/>
-              </w:tabs>
-              <w:ind w:firstLineChars="0"/>
-              <w:rPr>
-                <w:sz w:val="24"/>
-                <w:szCs w:val="24"/>
-              </w:rPr>
-            </w:pPr>
-            <w:r>
-              <w:rPr>
-                <w:rFonts w:hint="eastAsia"/>
-                <w:sz w:val="24"/>
-                <w:szCs w:val="24"/>
-              </w:rPr>
-              <w:t>点击反馈，将反馈结果输入并反馈给客户</w:t>
-            </w:r>
-          </w:p>
-          <w:p>
-            <w:pPr>
-              <w:pStyle w:val="ListParagraph"/>
-              <w:numPr>
-                <w:ilvl w:val="0"/>
-                <w:numId w:val="12"/>
-              </w:numPr>
-              <w:tabs>
-                <w:tab w:val="center" w:pos="4153"/>
-              </w:tabs>
-              <w:ind w:firstLineChars="0"/>
-              <w:rPr>
-                <w:sz w:val="24"/>
-                <w:szCs w:val="24"/>
-              </w:rPr>
-            </w:pPr>
-            <w:r>
-              <w:rPr>
-                <w:rFonts w:hint="eastAsia"/>
-                <w:sz w:val="24"/>
-                <w:szCs w:val="24"/>
-              </w:rPr>
-              <w:t>用例终止</w:t>
-            </w:r>
-          </w:p>
-          <w:p>
-            <w:pPr>
-              <w:tabs>
-                <w:tab w:val="center" w:pos="4153"/>
-              </w:tabs>
-              <w:rPr>
-                <w:sz w:val="24"/>
-                <w:szCs w:val="24"/>
-              </w:rPr>
-            </w:pPr>
-            <w:r>
-              <w:rPr>
-                <w:sz w:val="24"/>
-                <w:szCs w:val="24"/>
-              </w:rPr>
-              <w:t>其他事件流</w:t>
-            </w:r>
-            <w:r>
-              <w:rPr>
-                <w:rFonts w:hint="eastAsia"/>
-                <w:sz w:val="24"/>
-                <w:szCs w:val="24"/>
-              </w:rPr>
-              <w:t>A2</w:t>
-            </w:r>
-            <w:r>
-              <w:rPr>
-                <w:rFonts w:hint="eastAsia"/>
-                <w:sz w:val="24"/>
-                <w:szCs w:val="24"/>
-              </w:rPr>
-              <w:t>：</w:t>
-            </w:r>
-          </w:p>
-          <w:p>
-            <w:pPr>
-              <w:pStyle w:val="ListParagraph"/>
-              <w:numPr>
-                <w:ilvl w:val="0"/>
-                <w:numId w:val="15"/>
-              </w:numPr>
-              <w:tabs>
-                <w:tab w:val="center" w:pos="4153"/>
-              </w:tabs>
-              <w:ind w:firstLineChars="0"/>
-              <w:rPr>
-                <w:sz w:val="24"/>
-                <w:szCs w:val="24"/>
-              </w:rPr>
-            </w:pPr>
-            <w:r>
-              <w:rPr>
-                <w:rFonts w:hint="eastAsia"/>
-                <w:sz w:val="24"/>
-                <w:szCs w:val="24"/>
-              </w:rPr>
-              <w:t>点击</w:t>
-            </w:r>
-            <w:r>
-              <w:rPr>
-                <w:rFonts w:hint="eastAsia"/>
-                <w:sz w:val="24"/>
-                <w:szCs w:val="24"/>
-              </w:rPr>
-              <w:t>任务通知进入通知页面</w:t>
-            </w:r>
-          </w:p>
-          <w:p>
-            <w:pPr>
-              <w:pStyle w:val="ListParagraph"/>
-              <w:numPr>
-                <w:ilvl w:val="0"/>
-                <w:numId w:val="15"/>
-              </w:numPr>
-              <w:tabs>
-                <w:tab w:val="center" w:pos="4153"/>
-              </w:tabs>
-              <w:ind w:firstLineChars="0"/>
-              <w:rPr>
-                <w:sz w:val="24"/>
-                <w:szCs w:val="24"/>
-              </w:rPr>
-            </w:pPr>
-            <w:r>
-              <w:rPr>
-                <w:rFonts w:hint="eastAsia"/>
-                <w:sz w:val="24"/>
-                <w:szCs w:val="24"/>
-              </w:rPr>
-              <w:t>在文本框输入通知信息，在右边栏选择所通知人员</w:t>
-            </w:r>
-          </w:p>
-          <w:p>
-            <w:pPr>
-              <w:pStyle w:val="ListParagraph"/>
-              <w:numPr>
-                <w:ilvl w:val="0"/>
-                <w:numId w:val="15"/>
-              </w:numPr>
-              <w:tabs>
-                <w:tab w:val="center" w:pos="4153"/>
-              </w:tabs>
-              <w:ind w:firstLineChars="0"/>
-              <w:rPr>
-                <w:sz w:val="24"/>
-                <w:szCs w:val="24"/>
-              </w:rPr>
-            </w:pPr>
-            <w:r>
-              <w:rPr>
-                <w:rFonts w:hint="eastAsia"/>
-                <w:sz w:val="24"/>
-                <w:szCs w:val="24"/>
-              </w:rPr>
-              <w:lastRenderedPageBreak/>
-              <w:t>点击确认发送进行通知下达</w:t>
-            </w:r>
-          </w:p>
-          <w:p>
-            <w:pPr>
-              <w:pStyle w:val="ListParagraph"/>
-              <w:numPr>
-                <w:ilvl w:val="0"/>
-                <w:numId w:val="15"/>
-              </w:numPr>
-              <w:tabs>
-                <w:tab w:val="center" w:pos="4153"/>
-              </w:tabs>
-              <w:ind w:firstLineChars="0"/>
-              <w:rPr>
-                <w:sz w:val="24"/>
-                <w:szCs w:val="24"/>
-              </w:rPr>
-            </w:pPr>
-            <w:r>
-              <w:rPr>
-                <w:sz w:val="24"/>
-                <w:szCs w:val="24"/>
-              </w:rPr>
-              <w:t>用例终止</w:t>
-            </w:r>
-          </w:p>
-          <w:p>
-            <w:pPr>
-              <w:tabs>
-                <w:tab w:val="center" w:pos="4153"/>
-              </w:tabs>
-              <w:rPr>
-                <w:sz w:val="24"/>
-                <w:szCs w:val="24"/>
-              </w:rPr>
-            </w:pPr>
-            <w:r>
-              <w:rPr>
-                <w:sz w:val="24"/>
-                <w:szCs w:val="24"/>
-              </w:rPr>
-              <w:t>其他事件流</w:t>
-            </w:r>
-            <w:r>
-              <w:rPr>
-                <w:rFonts w:hint="eastAsia"/>
-                <w:sz w:val="24"/>
-                <w:szCs w:val="24"/>
-              </w:rPr>
-              <w:t>A3</w:t>
-            </w:r>
-            <w:r>
-              <w:rPr>
-                <w:rFonts w:hint="eastAsia"/>
-                <w:sz w:val="24"/>
-                <w:szCs w:val="24"/>
-              </w:rPr>
-              <w:t>：</w:t>
-            </w:r>
-          </w:p>
-          <w:p>
-            <w:pPr>
-              <w:pStyle w:val="ListParagraph"/>
-              <w:numPr>
-                <w:ilvl w:val="0"/>
-                <w:numId w:val="17"/>
-              </w:numPr>
-              <w:tabs>
-                <w:tab w:val="center" w:pos="4153"/>
-              </w:tabs>
-              <w:ind w:firstLineChars="0"/>
-              <w:rPr>
-                <w:sz w:val="24"/>
-                <w:szCs w:val="24"/>
-              </w:rPr>
-            </w:pPr>
-            <w:r>
-              <w:rPr>
-                <w:rFonts w:hint="eastAsia"/>
-                <w:sz w:val="24"/>
-                <w:szCs w:val="24"/>
-              </w:rPr>
-              <w:t>点击总结汇报进入总结汇报页面</w:t>
-            </w:r>
-          </w:p>
-          <w:p>
-            <w:pPr>
-              <w:pStyle w:val="ListParagraph"/>
-              <w:numPr>
-                <w:ilvl w:val="0"/>
-                <w:numId w:val="17"/>
-              </w:numPr>
-              <w:tabs>
-                <w:tab w:val="center" w:pos="4153"/>
-              </w:tabs>
-              <w:ind w:firstLineChars="0"/>
-              <w:rPr>
-                <w:sz w:val="24"/>
-                <w:szCs w:val="24"/>
-              </w:rPr>
-            </w:pPr>
-            <w:r>
-              <w:rPr>
-                <w:rFonts w:hint="eastAsia"/>
-                <w:sz w:val="24"/>
-                <w:szCs w:val="24"/>
-              </w:rPr>
-              <w:t>点击查阅按钮进入下级组织和下属经纪人的计划任务页面</w:t>
-            </w:r>
-          </w:p>
-          <w:p>
-            <w:pPr>
-              <w:pStyle w:val="ListParagraph"/>
-              <w:numPr>
-                <w:ilvl w:val="0"/>
-                <w:numId w:val="17"/>
-              </w:numPr>
-              <w:tabs>
-                <w:tab w:val="center" w:pos="4153"/>
-              </w:tabs>
-              <w:ind w:firstLineChars="0"/>
-              <w:rPr>
-                <w:sz w:val="24"/>
-                <w:szCs w:val="24"/>
-              </w:rPr>
-            </w:pPr>
-            <w:r>
-              <w:rPr>
-                <w:sz w:val="24"/>
-                <w:szCs w:val="24"/>
-              </w:rPr>
-              <w:t>点击所需查询的条目进行查询</w:t>
-            </w:r>
-            <w:r>
-              <w:rPr>
-                <w:rFonts w:hint="eastAsia"/>
-                <w:sz w:val="24"/>
-                <w:szCs w:val="24"/>
-              </w:rPr>
-              <w:t>，包括</w:t>
-            </w:r>
-            <w:r>
-              <w:rPr>
-                <w:rFonts w:hint="eastAsia"/>
-                <w:sz w:val="24"/>
-                <w:szCs w:val="24"/>
-              </w:rPr>
-              <w:t>时限、工作内容、工作目的、考核量、考量单位、执行负责人、备注等</w:t>
-            </w:r>
-          </w:p>
-          <w:p>
-            <w:pPr>
-              <w:pStyle w:val="ListParagraph"/>
-              <w:numPr>
-                <w:ilvl w:val="0"/>
-                <w:numId w:val="17"/>
-              </w:numPr>
-              <w:tabs>
-                <w:tab w:val="center" w:pos="4153"/>
-              </w:tabs>
-              <w:ind w:firstLineChars="0"/>
-              <w:rPr>
-                <w:sz w:val="24"/>
-                <w:szCs w:val="24"/>
-              </w:rPr>
-            </w:pPr>
-            <w:r>
-              <w:rPr>
-                <w:sz w:val="24"/>
-                <w:szCs w:val="24"/>
-              </w:rPr>
-              <w:t>返回总结汇报页面</w:t>
-            </w:r>
-            <w:r>
-              <w:rPr>
-                <w:rFonts w:hint="eastAsia"/>
-                <w:sz w:val="24"/>
-                <w:szCs w:val="24"/>
-              </w:rPr>
-              <w:t>，</w:t>
-            </w:r>
-            <w:r>
-              <w:rPr>
-                <w:sz w:val="24"/>
-                <w:szCs w:val="24"/>
-              </w:rPr>
-              <w:t>点击周总结</w:t>
-            </w:r>
-            <w:r>
-              <w:rPr>
-                <w:rFonts w:hint="eastAsia"/>
-                <w:sz w:val="24"/>
-                <w:szCs w:val="24"/>
-              </w:rPr>
-              <w:t>、</w:t>
-            </w:r>
-            <w:r>
-              <w:rPr>
-                <w:sz w:val="24"/>
-                <w:szCs w:val="24"/>
-              </w:rPr>
-              <w:t>月总结按钮进入汇报界面</w:t>
-            </w:r>
-          </w:p>
-          <w:p>
-            <w:pPr>
-              <w:pStyle w:val="ListParagraph"/>
-              <w:numPr>
-                <w:ilvl w:val="0"/>
-                <w:numId w:val="17"/>
-              </w:numPr>
-              <w:tabs>
-                <w:tab w:val="center" w:pos="4153"/>
-              </w:tabs>
-              <w:ind w:firstLineChars="0"/>
-              <w:rPr>
-                <w:sz w:val="24"/>
-                <w:szCs w:val="24"/>
-              </w:rPr>
-            </w:pPr>
-            <w:r>
-              <w:rPr>
-                <w:sz w:val="24"/>
-                <w:szCs w:val="24"/>
-              </w:rPr>
-              <w:t>录入相关总结汇报信息</w:t>
-            </w:r>
-            <w:r>
-              <w:rPr>
-                <w:rFonts w:hint="eastAsia"/>
-                <w:sz w:val="24"/>
-                <w:szCs w:val="24"/>
-              </w:rPr>
-              <w:t>，</w:t>
-            </w:r>
-            <w:r>
-              <w:rPr>
-                <w:sz w:val="24"/>
-                <w:szCs w:val="24"/>
-              </w:rPr>
-              <w:t>点击保存</w:t>
-            </w:r>
-          </w:p>
-          <w:p>
-            <w:pPr>
-              <w:pStyle w:val="ListParagraph"/>
-              <w:numPr>
-                <w:ilvl w:val="0"/>
-                <w:numId w:val="17"/>
-              </w:numPr>
-              <w:tabs>
-                <w:tab w:val="center" w:pos="4153"/>
-              </w:tabs>
-              <w:ind w:firstLineChars="0"/>
-              <w:rPr>
-                <w:sz w:val="24"/>
-                <w:szCs w:val="24"/>
-              </w:rPr>
-            </w:pPr>
-            <w:r>
-              <w:rPr>
-                <w:sz w:val="24"/>
-                <w:szCs w:val="24"/>
-              </w:rPr>
-              <w:t>用例终止</w:t>
-            </w:r>
-          </w:p>
-          <w:p>
-            <w:pPr>
-              <w:tabs>
-                <w:tab w:val="center" w:pos="4153"/>
-              </w:tabs>
-              <w:rPr>
-                <w:sz w:val="24"/>
-                <w:szCs w:val="24"/>
-              </w:rPr>
-            </w:pPr>
-            <w:r>
-              <w:rPr>
-                <w:rFonts w:hint="eastAsia"/>
-                <w:sz w:val="24"/>
-                <w:szCs w:val="24"/>
-              </w:rPr>
-              <w:t>其他事件流</w:t>
-            </w:r>
-            <w:r>
-              <w:rPr>
-                <w:rFonts w:hint="eastAsia"/>
-                <w:sz w:val="24"/>
-                <w:szCs w:val="24"/>
-              </w:rPr>
-              <w:t>A4</w:t>
-            </w:r>
-            <w:r>
-              <w:rPr>
-                <w:rFonts w:hint="eastAsia"/>
-                <w:sz w:val="24"/>
-                <w:szCs w:val="24"/>
-              </w:rPr>
-              <w:t>：</w:t>
-            </w:r>
-          </w:p>
-          <w:p>
-            <w:pPr>
-              <w:pStyle w:val="ListParagraph"/>
-              <w:numPr>
-                <w:ilvl w:val="0"/>
-                <w:numId w:val="19"/>
-              </w:numPr>
-              <w:tabs>
-                <w:tab w:val="center" w:pos="4153"/>
-              </w:tabs>
-              <w:ind w:firstLineChars="0"/>
-              <w:rPr>
-                <w:sz w:val="24"/>
-                <w:szCs w:val="24"/>
-              </w:rPr>
-            </w:pPr>
-            <w:r>
-              <w:rPr>
-                <w:rFonts w:hint="eastAsia"/>
-                <w:sz w:val="24"/>
-                <w:szCs w:val="24"/>
-              </w:rPr>
-              <w:t>点击报表进入考核结果页面</w:t>
-            </w:r>
-          </w:p>
-          <w:p>
-            <w:pPr>
-              <w:pStyle w:val="ListParagraph"/>
-              <w:numPr>
-                <w:ilvl w:val="0"/>
-                <w:numId w:val="19"/>
-              </w:numPr>
-              <w:tabs>
-                <w:tab w:val="center" w:pos="4153"/>
-              </w:tabs>
-              <w:ind w:firstLineChars="0"/>
-              <w:rPr>
-                <w:sz w:val="24"/>
-                <w:szCs w:val="24"/>
-              </w:rPr>
-            </w:pPr>
-            <w:r>
-              <w:rPr>
-                <w:rFonts w:hint="eastAsia"/>
-                <w:sz w:val="24"/>
-                <w:szCs w:val="24"/>
-              </w:rPr>
-              <w:t>点击生成，得到具体的本阶段考核信息</w:t>
-            </w:r>
-          </w:p>
-          <w:p>
-            <w:pPr>
-              <w:pStyle w:val="ListParagraph"/>
-              <w:numPr>
-                <w:ilvl w:val="0"/>
-                <w:numId w:val="19"/>
-              </w:numPr>
-              <w:tabs>
-                <w:tab w:val="center" w:pos="4153"/>
-              </w:tabs>
-              <w:ind w:firstLineChars="0"/>
-              <w:rPr>
-                <w:sz w:val="24"/>
-                <w:szCs w:val="24"/>
-              </w:rPr>
-            </w:pPr>
-            <w:r>
-              <w:rPr>
-                <w:rFonts w:hint="eastAsia"/>
-                <w:sz w:val="24"/>
-                <w:szCs w:val="24"/>
-              </w:rPr>
-              <w:t>点击保存并选择相关位置将报表备案</w:t>
-            </w:r>
-          </w:p>
-          <w:p>
-            <w:pPr>
-              <w:pStyle w:val="ListParagraph"/>
-              <w:numPr>
-                <w:ilvl w:val="0"/>
-                <w:numId w:val="19"/>
-              </w:numPr>
-              <w:tabs>
-                <w:tab w:val="center" w:pos="4153"/>
-              </w:tabs>
-              <w:ind w:firstLineChars="0"/>
-              <w:rPr>
-                <w:sz w:val="24"/>
-                <w:szCs w:val="24"/>
-              </w:rPr>
-            </w:pPr>
-            <w:r>
-              <w:rPr>
-                <w:rFonts w:hint="eastAsia"/>
-                <w:sz w:val="24"/>
-                <w:szCs w:val="24"/>
-              </w:rPr>
-              <w:t>返回考核页面，点击发布</w:t>
-            </w:r>
-          </w:p>
-          <w:p>
-            <w:pPr>
-              <w:pStyle w:val="ListParagraph"/>
-              <w:numPr>
-                <w:ilvl w:val="0"/>
-                <w:numId w:val="19"/>
-              </w:numPr>
-              <w:tabs>
-                <w:tab w:val="center" w:pos="4153"/>
-              </w:tabs>
-              <w:ind w:firstLineChars="0"/>
-              <w:rPr>
-                <w:sz w:val="24"/>
-                <w:szCs w:val="24"/>
-              </w:rPr>
-            </w:pPr>
-            <w:r>
-              <w:rPr>
-                <w:sz w:val="24"/>
-                <w:szCs w:val="24"/>
-              </w:rPr>
-              <w:t>选中所要发表的考核报表</w:t>
-            </w:r>
-            <w:r>
-              <w:rPr>
-                <w:rFonts w:hint="eastAsia"/>
-                <w:sz w:val="24"/>
-                <w:szCs w:val="24"/>
-              </w:rPr>
-              <w:t>，</w:t>
-            </w:r>
-            <w:r>
-              <w:rPr>
-                <w:sz w:val="24"/>
-                <w:szCs w:val="24"/>
-              </w:rPr>
-              <w:t>选择确认发布</w:t>
-            </w:r>
-          </w:p>
-          <w:p>
-            <w:pPr>
-              <w:pStyle w:val="ListParagraph"/>
-              <w:numPr>
-                <w:ilvl w:val="0"/>
-                <w:numId w:val="19"/>
-              </w:numPr>
-              <w:tabs>
-                <w:tab w:val="center" w:pos="4153"/>
-              </w:tabs>
-              <w:ind w:firstLineChars="0"/>
-              <w:rPr>
-                <w:sz w:val="24"/>
-                <w:szCs w:val="24"/>
-              </w:rPr>
-            </w:pPr>
-            <w:r>
-              <w:rPr>
-                <w:sz w:val="24"/>
-                <w:szCs w:val="24"/>
-              </w:rPr>
-              <w:t>用例终止</w:t>
-            </w:r>
-          </w:p>
-        </w:tc>
-      </w:tr>
-      <w:tr>
-        <w:tc>
-          <w:tcPr>
-            <w:tcW w:w="8296" w:type="dxa"/>
-          </w:tcPr>
-          <w:p>
-            <w:pPr>
-              <w:tabs>
-                <w:tab w:val="center" w:pos="4153"/>
-              </w:tabs>
-              <w:rPr>
-                <w:sz w:val="24"/>
-                <w:szCs w:val="24"/>
-              </w:rPr>
-            </w:pPr>
-            <w:r>
-              <w:rPr>
-                <w:rFonts w:hint="eastAsia"/>
-                <w:sz w:val="24"/>
-                <w:szCs w:val="24"/>
-              </w:rPr>
-              <w:lastRenderedPageBreak/>
+                <w:rFonts w:hint="eastAsia"/>
+                <w:sz w:val="24"/>
+                <w:szCs w:val="24"/>
+              </w:rPr>
               <w:t>后置条件：</w:t>
             </w:r>
             <w:r>
@@ -3158,31 +1047,7 @@
                 <w:sz w:val="24"/>
                 <w:szCs w:val="24"/>
               </w:rPr>
-              <w:t>业务</w:t>
-            </w:r>
-            <w:r>
-              <w:rPr>
-                <w:rFonts w:hint="eastAsia"/>
-                <w:sz w:val="24"/>
-                <w:szCs w:val="24"/>
-              </w:rPr>
-              <w:t>管理操作结束，可进行其他操作</w:t>
-            </w:r>
-            <w:r>
-              <w:rPr>
-                <w:rFonts w:hint="eastAsia"/>
-                <w:sz w:val="24"/>
-                <w:szCs w:val="24"/>
-              </w:rPr>
-              <w:t>或注销</w:t>
-            </w:r>
-            <w:r>
-              <w:rPr>
-                <w:rFonts w:hint="eastAsia"/>
-                <w:sz w:val="24"/>
-                <w:szCs w:val="24"/>
-              </w:rPr>
-              <w:t xml:space="preserve"> </w:t>
+              <w:t>返回客户服务子系统主界面</w:t>
             </w:r>
           </w:p>
         </w:tc>
@@ -3229,7 +1094,7 @@
                 <w:sz w:val="24"/>
                 <w:szCs w:val="24"/>
               </w:rPr>
-              <w:t>客户管理</w:t>
+              <w:t>投资理财</w:t>
             </w:r>
           </w:p>
         </w:tc>
@@ -3255,7 +1120,7 @@
                 <w:sz w:val="24"/>
                 <w:szCs w:val="24"/>
               </w:rPr>
-              <w:t>参与者：经纪人管理人员</w:t>
+              <w:t>参与者：客户</w:t>
             </w:r>
           </w:p>
         </w:tc>
@@ -3281,15 +1146,7 @@
                 <w:sz w:val="24"/>
                 <w:szCs w:val="24"/>
               </w:rPr>
-              <w:t>前置条件：位于经纪人管理系统中</w:t>
-            </w:r>
-            <w:r>
-              <w:rPr>
-                <w:rFonts w:hint="eastAsia"/>
-                <w:sz w:val="24"/>
-                <w:szCs w:val="24"/>
-              </w:rPr>
-              <w:t xml:space="preserve"> </w:t>
+              <w:t>前置条件：位于客户服务子系统</w:t>
             </w:r>
           </w:p>
         </w:tc>
@@ -3330,7 +1187,7 @@
               <w:pStyle w:val="ListParagraph"/>
               <w:numPr>
                 <w:ilvl w:val="0"/>
-                <w:numId w:val="7"/>
+                <w:numId w:val="29"/>
               </w:numPr>
               <w:tabs>
                 <w:tab w:val="center" w:pos="4153"/>
@@ -3347,14 +1204,32 @@
                 <w:sz w:val="24"/>
                 <w:szCs w:val="24"/>
               </w:rPr>
-              <w:t>点击客户管理进入客户管理子界面</w:t>
-            </w:r>
-          </w:p>
-          <w:p>
-            <w:pPr>
-              <w:tabs>
-                <w:tab w:val="center" w:pos="4153"/>
-              </w:tabs>
+              <w:t>点击“</w:t>
+            </w:r>
+            <w:r>
+              <w:rPr>
+                <w:rFonts w:hint="eastAsia"/>
+                <w:sz w:val="24"/>
+                <w:szCs w:val="24"/>
+              </w:rPr>
+              <w:t>投资理财</w:t>
+            </w:r>
+            <w:r>
+              <w:rPr>
+                <w:rFonts w:hint="eastAsia"/>
+                <w:sz w:val="24"/>
+                <w:szCs w:val="24"/>
+              </w:rPr>
+              <w:t>”</w:t>
+            </w:r>
+          </w:p>
+          <w:p>
+            <w:pPr>
+              <w:pStyle w:val="ListParagraph"/>
+              <w:tabs>
+                <w:tab w:val="center" w:pos="4153"/>
+              </w:tabs>
+              <w:ind w:left="360" w:firstLineChars="0" w:firstLine="0"/>
               <w:rPr>
                 <w:sz w:val="24"/>
                 <w:szCs w:val="24"/>
@@ -3377,37 +1252,64 @@
             </w:r>
             <w:r>
               <w:rPr>
-                <w:sz w:val="24"/>
-                <w:szCs w:val="24"/>
-              </w:rPr>
-              <w:t>有经纪人申报的客户开户申请</w:t>
-            </w:r>
-          </w:p>
-          <w:p>
-            <w:pPr>
-              <w:tabs>
-                <w:tab w:val="center" w:pos="4153"/>
-              </w:tabs>
-              <w:rPr>
-                <w:sz w:val="24"/>
-                <w:szCs w:val="24"/>
-              </w:rPr>
-            </w:pPr>
-            <w:r>
-              <w:rPr>
-                <w:rFonts w:hint="eastAsia"/>
-                <w:sz w:val="24"/>
-                <w:szCs w:val="24"/>
-              </w:rPr>
-              <w:t xml:space="preserve">A2. </w:t>
-            </w:r>
-            <w:r>
-              <w:rPr>
-                <w:rFonts w:hint="eastAsia"/>
-                <w:sz w:val="24"/>
-                <w:szCs w:val="24"/>
-              </w:rPr>
-              <w:t>需要对客户进行分组</w:t>
+                <w:rFonts w:hint="eastAsia"/>
+                <w:sz w:val="24"/>
+                <w:szCs w:val="24"/>
+              </w:rPr>
+              <w:t>选择“查询资券统计”</w:t>
+            </w:r>
+          </w:p>
+          <w:p>
+            <w:pPr>
+              <w:pStyle w:val="ListParagraph"/>
+              <w:tabs>
+                <w:tab w:val="center" w:pos="4153"/>
+              </w:tabs>
+              <w:ind w:left="360" w:firstLineChars="0" w:firstLine="0"/>
+              <w:rPr>
+                <w:rFonts w:hint="eastAsia"/>
+                <w:sz w:val="24"/>
+                <w:szCs w:val="24"/>
+              </w:rPr>
+            </w:pPr>
+            <w:r>
+              <w:rPr>
+                <w:rFonts w:hint="eastAsia"/>
+                <w:sz w:val="24"/>
+                <w:szCs w:val="24"/>
+              </w:rPr>
+              <w:t>A2.</w:t>
+            </w:r>
+            <w:r>
+              <w:rPr>
+                <w:sz w:val="24"/>
+                <w:szCs w:val="24"/>
+              </w:rPr>
+              <w:t xml:space="preserve"> </w:t>
+            </w:r>
+            <w:r>
+              <w:rPr>
+                <w:rFonts w:hint="eastAsia"/>
+                <w:sz w:val="24"/>
+                <w:szCs w:val="24"/>
+              </w:rPr>
+              <w:t>选择“</w:t>
+            </w:r>
+            <w:r>
+              <w:rPr>
+                <w:rFonts w:hint="eastAsia"/>
+                <w:sz w:val="24"/>
+                <w:szCs w:val="24"/>
+              </w:rPr>
+              <w:t>Web</w:t>
+            </w:r>
+            <w:r>
+              <w:rPr>
+                <w:rFonts w:hint="eastAsia"/>
+                <w:sz w:val="24"/>
+                <w:szCs w:val="24"/>
+              </w:rPr>
+              <w:t>管理”</w:t>
             </w:r>
           </w:p>
           <w:p>
@@ -3415,7 +1317,7 @@
               <w:pStyle w:val="ListParagraph"/>
               <w:numPr>
                 <w:ilvl w:val="0"/>
-                <w:numId w:val="7"/>
+                <w:numId w:val="29"/>
               </w:numPr>
               <w:tabs>
                 <w:tab w:val="center" w:pos="4153"/>
@@ -3432,7 +1334,23 @@
                 <w:sz w:val="24"/>
                 <w:szCs w:val="24"/>
               </w:rPr>
-              <w:t>点击客户档案进入客户档案界面</w:t>
+              <w:lastRenderedPageBreak/>
+              <w:t>客户点击“后退</w:t>
+            </w:r>
+            <w:r>
+              <w:rPr>
+                <w:sz w:val="24"/>
+                <w:szCs w:val="24"/>
+              </w:rPr>
+              <w:t>”</w:t>
+            </w:r>
+            <w:r>
+              <w:rPr>
+                <w:rFonts w:hint="eastAsia"/>
+                <w:sz w:val="24"/>
+                <w:szCs w:val="24"/>
+              </w:rPr>
+              <w:t>按钮</w:t>
             </w:r>
           </w:p>
           <w:p>
@@ -3440,53 +1358,14 @@
               <w:pStyle w:val="ListParagraph"/>
               <w:numPr>
                 <w:ilvl w:val="0"/>
-                <w:numId w:val="7"/>
+                <w:numId w:val="29"/>
               </w:numPr>
               <w:tabs>
                 <w:tab w:val="center" w:pos="4153"/>
               </w:tabs>
               <w:ind w:firstLineChars="0"/>
               <w:rPr>
-                <w:sz w:val="24"/>
-                <w:szCs w:val="24"/>
-              </w:rPr>
-            </w:pPr>
-            <w:r>
-              <w:rPr>
-                <w:sz w:val="24"/>
-                <w:szCs w:val="24"/>
-              </w:rPr>
-              <w:t>选择所需的条目</w:t>
-            </w:r>
-            <w:r>
-              <w:rPr>
-                <w:rFonts w:hint="eastAsia"/>
-                <w:sz w:val="24"/>
-                <w:szCs w:val="24"/>
-              </w:rPr>
-              <w:t>，</w:t>
-            </w:r>
-            <w:r>
-              <w:rPr>
-                <w:rFonts w:hint="eastAsia"/>
-                <w:sz w:val="24"/>
-                <w:szCs w:val="24"/>
-              </w:rPr>
-              <w:t>对客户档案进行查询，包括客户的注册信息、资金账户、股票持仓、信誉评分、客户类别、交易积分和所属经纪人或组织等信息</w:t>
-            </w:r>
-          </w:p>
-          <w:p>
-            <w:pPr>
-              <w:pStyle w:val="ListParagraph"/>
-              <w:numPr>
-                <w:ilvl w:val="0"/>
-                <w:numId w:val="7"/>
-              </w:numPr>
-              <w:tabs>
-                <w:tab w:val="center" w:pos="4153"/>
-              </w:tabs>
-              <w:ind w:firstLineChars="0"/>
-              <w:rPr>
+                <w:rFonts w:hint="eastAsia"/>
                 <w:sz w:val="24"/>
                 <w:szCs w:val="24"/>
               </w:rPr>
@@ -3521,6 +1400,7 @@
                 <w:sz w:val="24"/>
                 <w:szCs w:val="24"/>
               </w:rPr>
+              <w:lastRenderedPageBreak/>
               <w:t>其他事件流</w:t>
             </w:r>
             <w:r>
@@ -3545,24 +1425,59 @@
               <w:pStyle w:val="ListParagraph"/>
               <w:numPr>
                 <w:ilvl w:val="0"/>
-                <w:numId w:val="13"/>
+                <w:numId w:val="37"/>
               </w:numPr>
               <w:tabs>
                 <w:tab w:val="center" w:pos="4153"/>
               </w:tabs>
               <w:ind w:firstLineChars="0"/>
               <w:rPr>
-                <w:sz w:val="24"/>
-                <w:szCs w:val="24"/>
-              </w:rPr>
-            </w:pPr>
-            <w:r>
-              <w:rPr>
-                <w:rFonts w:hint="eastAsia"/>
-                <w:sz w:val="24"/>
-                <w:szCs w:val="24"/>
-              </w:rPr>
-              <w:t>点击具体的申请条目</w:t>
+                <w:rFonts w:hint="eastAsia"/>
+                <w:sz w:val="24"/>
+                <w:szCs w:val="24"/>
+              </w:rPr>
+            </w:pPr>
+            <w:r>
+              <w:rPr>
+                <w:rFonts w:hint="eastAsia"/>
+                <w:sz w:val="24"/>
+                <w:szCs w:val="24"/>
+              </w:rPr>
+              <w:t>在列表中点击想了解的理财产品信息</w:t>
+            </w:r>
+          </w:p>
+          <w:p>
+            <w:pPr>
+              <w:tabs>
+                <w:tab w:val="center" w:pos="4153"/>
+              </w:tabs>
+              <w:rPr>
+                <w:sz w:val="24"/>
+                <w:szCs w:val="24"/>
+              </w:rPr>
+            </w:pPr>
+            <w:r>
+              <w:rPr>
+                <w:sz w:val="24"/>
+                <w:szCs w:val="24"/>
+              </w:rPr>
+              <w:t>其他事件流</w:t>
+            </w:r>
+            <w:r>
+              <w:rPr>
+                <w:rFonts w:hint="eastAsia"/>
+                <w:sz w:val="24"/>
+                <w:szCs w:val="24"/>
+              </w:rPr>
+              <w:t>A2</w:t>
+            </w:r>
+            <w:r>
+              <w:rPr>
+                <w:rFonts w:hint="eastAsia"/>
+                <w:sz w:val="24"/>
+                <w:szCs w:val="24"/>
+              </w:rPr>
+              <w:t>：</w:t>
             </w:r>
           </w:p>
           <w:p>
@@ -3570,108 +1485,25 @@
               <w:pStyle w:val="ListParagraph"/>
               <w:numPr>
                 <w:ilvl w:val="0"/>
-                <w:numId w:val="13"/>
+                <w:numId w:val="38"/>
               </w:numPr>
               <w:tabs>
                 <w:tab w:val="center" w:pos="4153"/>
               </w:tabs>
               <w:ind w:firstLineChars="0"/>
               <w:rPr>
-                <w:sz w:val="24"/>
-                <w:szCs w:val="24"/>
-              </w:rPr>
-            </w:pPr>
-            <w:r>
-              <w:rPr>
-                <w:rFonts w:hint="eastAsia"/>
-                <w:sz w:val="24"/>
-                <w:szCs w:val="24"/>
-              </w:rPr>
-              <w:t>审核相关信息，如有需要转入基本事件流</w:t>
-            </w:r>
-            <w:r>
-              <w:rPr>
-                <w:rFonts w:hint="eastAsia"/>
-                <w:sz w:val="24"/>
-                <w:szCs w:val="24"/>
-              </w:rPr>
-              <w:t>2</w:t>
-            </w:r>
-            <w:r>
-              <w:rPr>
-                <w:rFonts w:hint="eastAsia"/>
-                <w:sz w:val="24"/>
-                <w:szCs w:val="24"/>
-              </w:rPr>
-              <w:t>进行客户档案查询</w:t>
-            </w:r>
-          </w:p>
-          <w:p>
-            <w:pPr>
-              <w:tabs>
-                <w:tab w:val="center" w:pos="4153"/>
-              </w:tabs>
-              <w:rPr>
-                <w:sz w:val="24"/>
-                <w:szCs w:val="24"/>
-              </w:rPr>
-            </w:pPr>
-            <w:r>
-              <w:rPr>
-                <w:rFonts w:hint="eastAsia"/>
-                <w:sz w:val="24"/>
-                <w:szCs w:val="24"/>
-              </w:rPr>
-              <w:t>3</w:t>
-            </w:r>
-            <w:r>
-              <w:rPr>
-                <w:rFonts w:hint="eastAsia"/>
-                <w:sz w:val="24"/>
-                <w:szCs w:val="24"/>
-              </w:rPr>
-              <w:t>．</w:t>
-            </w:r>
-            <w:r>
-              <w:rPr>
-                <w:sz w:val="24"/>
-                <w:szCs w:val="24"/>
-              </w:rPr>
-              <w:t>完成具体的客户开户流程</w:t>
-            </w:r>
-          </w:p>
-          <w:p>
-            <w:pPr>
-              <w:tabs>
-                <w:tab w:val="center" w:pos="4153"/>
-              </w:tabs>
-              <w:rPr>
-                <w:sz w:val="24"/>
-                <w:szCs w:val="24"/>
-              </w:rPr>
-            </w:pPr>
-            <w:r>
-              <w:rPr>
-                <w:sz w:val="24"/>
-                <w:szCs w:val="24"/>
-              </w:rPr>
-              <w:t>其他事件流</w:t>
-            </w:r>
-            <w:r>
-              <w:rPr>
-                <w:rFonts w:hint="eastAsia"/>
-                <w:sz w:val="24"/>
-                <w:szCs w:val="24"/>
-              </w:rPr>
-              <w:t>A2</w:t>
-            </w:r>
-            <w:r>
-              <w:rPr>
-                <w:rFonts w:hint="eastAsia"/>
-                <w:sz w:val="24"/>
-                <w:szCs w:val="24"/>
-              </w:rPr>
-              <w:t>：</w:t>
+                <w:rFonts w:hint="eastAsia"/>
+                <w:sz w:val="24"/>
+                <w:szCs w:val="24"/>
+              </w:rPr>
+            </w:pPr>
+            <w:r>
+              <w:rPr>
+                <w:rFonts w:hint="eastAsia"/>
+                <w:sz w:val="24"/>
+                <w:szCs w:val="24"/>
+              </w:rPr>
+              <w:t>填写相应信息</w:t>
             </w:r>
           </w:p>
           <w:p>
@@ -3679,7 +1511,7 @@
               <w:pStyle w:val="ListParagraph"/>
               <w:numPr>
                 <w:ilvl w:val="0"/>
-                <w:numId w:val="14"/>
+                <w:numId w:val="38"/>
               </w:numPr>
               <w:tabs>
                 <w:tab w:val="center" w:pos="4153"/>
@@ -3696,48 +1528,22 @@
                 <w:sz w:val="24"/>
                 <w:szCs w:val="24"/>
               </w:rPr>
-              <w:t>点击分组按钮进入分组页面</w:t>
-            </w:r>
-          </w:p>
-          <w:p>
-            <w:pPr>
-              <w:pStyle w:val="ListParagraph"/>
-              <w:numPr>
-                <w:ilvl w:val="0"/>
-                <w:numId w:val="14"/>
-              </w:numPr>
-              <w:tabs>
-                <w:tab w:val="center" w:pos="4153"/>
-              </w:tabs>
-              <w:ind w:firstLineChars="0"/>
-              <w:rPr>
-                <w:sz w:val="24"/>
-                <w:szCs w:val="24"/>
-              </w:rPr>
-            </w:pPr>
-            <w:r>
-              <w:rPr>
-                <w:rFonts w:hint="eastAsia"/>
-                <w:sz w:val="24"/>
-                <w:szCs w:val="24"/>
-              </w:rPr>
-              <w:t>按照</w:t>
-            </w:r>
-            <w:r>
-              <w:rPr>
-                <w:rFonts w:hint="eastAsia"/>
-                <w:sz w:val="24"/>
-                <w:szCs w:val="24"/>
-              </w:rPr>
-              <w:t>公司统一的客户分组类别</w:t>
-            </w:r>
-            <w:r>
-              <w:rPr>
-                <w:rFonts w:hint="eastAsia"/>
-                <w:sz w:val="24"/>
-                <w:szCs w:val="24"/>
-              </w:rPr>
-              <w:t>进行分组</w:t>
+              <w:t>点击“下单”、“撤资</w:t>
+            </w:r>
+            <w:r>
+              <w:rPr>
+                <w:sz w:val="24"/>
+                <w:szCs w:val="24"/>
+              </w:rPr>
+              <w:t>”</w:t>
+            </w:r>
+            <w:r>
+              <w:rPr>
+                <w:rFonts w:hint="eastAsia"/>
+                <w:sz w:val="24"/>
+                <w:szCs w:val="24"/>
+              </w:rPr>
+              <w:t>等完成相应操作</w:t>
             </w:r>
           </w:p>
         </w:tc>
@@ -3763,36 +1569,33 @@
                 <w:sz w:val="24"/>
                 <w:szCs w:val="24"/>
               </w:rPr>
-              <w:t>后置条件：客户管理操作结束，可进行其他操作</w:t>
-            </w:r>
-            <w:r>
-              <w:rPr>
-                <w:rFonts w:hint="eastAsia"/>
-                <w:sz w:val="24"/>
-                <w:szCs w:val="24"/>
-              </w:rPr>
-              <w:t>或注销</w:t>
-            </w:r>
-            <w:r>
-              <w:rPr>
-                <w:rFonts w:hint="eastAsia"/>
-                <w:sz w:val="24"/>
-                <w:szCs w:val="24"/>
-              </w:rPr>
-              <w:t xml:space="preserve"> </w:t>
-            </w:r>
-            <w:r>
-              <w:rPr>
-                <w:rFonts w:hint="eastAsia"/>
-                <w:sz w:val="24"/>
-                <w:szCs w:val="24"/>
-              </w:rPr>
-              <w:t xml:space="preserve"> </w:t>
+              <w:t>后置条件：</w:t>
+            </w:r>
+            <w:bookmarkStart w:id="0" w:name="_GoBack"/>
+            <w:bookmarkEnd w:id="0"/>
+            <w:r>
+              <w:rPr>
+                <w:rFonts w:hint="eastAsia"/>
+                <w:sz w:val="24"/>
+                <w:szCs w:val="24"/>
+              </w:rPr>
+              <w:t>返回客户服务子系统主界面</w:t>
             </w:r>
           </w:p>
         </w:tc>
       </w:tr>
     </w:tbl>
+    <w:p>
+      <w:pPr>
+        <w:tabs>
+          <w:tab w:val="center" w:pos="4153"/>
+        </w:tabs>
+        <w:rPr>
+          <w:sz w:val="24"/>
+          <w:szCs w:val="24"/>
+        </w:rPr>
+      </w:pPr>
+    </w:p>
     <w:p>
       <w:pPr>
         <w:tabs>
@@ -3834,7 +1637,15 @@
                 <w:sz w:val="24"/>
                 <w:szCs w:val="24"/>
               </w:rPr>
-              <w:t>登录（客户服务人员）</w:t>
+              <w:t>管理</w:t>
+            </w:r>
+            <w:r>
+              <w:rPr>
+                <w:rFonts w:hint="eastAsia"/>
+                <w:sz w:val="24"/>
+                <w:szCs w:val="24"/>
+              </w:rPr>
+              <w:t>经纪人</w:t>
             </w:r>
           </w:p>
         </w:tc>
@@ -3860,7 +1671,15 @@
                 <w:sz w:val="24"/>
                 <w:szCs w:val="24"/>
               </w:rPr>
-              <w:t>参与者：客户服务人员</w:t>
+              <w:t>参与者：</w:t>
+            </w:r>
+            <w:r>
+              <w:rPr>
+                <w:rFonts w:hint="eastAsia"/>
+                <w:sz w:val="24"/>
+                <w:szCs w:val="24"/>
+              </w:rPr>
+              <w:t>客户</w:t>
             </w:r>
           </w:p>
         </w:tc>
@@ -3886,7 +1705,15 @@
                 <w:sz w:val="24"/>
                 <w:szCs w:val="24"/>
               </w:rPr>
-              <w:t>前置条件：进入证券公司登录系统</w:t>
+              <w:t>前置条件：</w:t>
+            </w:r>
+            <w:r>
+              <w:rPr>
+                <w:rFonts w:hint="eastAsia"/>
+                <w:sz w:val="24"/>
+                <w:szCs w:val="24"/>
+              </w:rPr>
+              <w:t>位于客户服务子系统</w:t>
             </w:r>
           </w:p>
         </w:tc>
@@ -3927,7 +1754,7 @@
               <w:pStyle w:val="ListParagraph"/>
               <w:numPr>
                 <w:ilvl w:val="0"/>
-                <w:numId w:val="20"/>
+                <w:numId w:val="7"/>
               </w:numPr>
               <w:tabs>
                 <w:tab w:val="center" w:pos="4153"/>
@@ -3944,7 +1771,30 @@
                 <w:sz w:val="24"/>
                 <w:szCs w:val="24"/>
               </w:rPr>
-              <w:t>查看登录提示信息</w:t>
+              <w:t>点击</w:t>
+            </w:r>
+            <w:r>
+              <w:rPr>
+                <w:rFonts w:hint="eastAsia"/>
+                <w:sz w:val="24"/>
+                <w:szCs w:val="24"/>
+              </w:rPr>
+              <w:t>“经纪人管理</w:t>
+            </w:r>
+            <w:r>
+              <w:rPr>
+                <w:sz w:val="24"/>
+                <w:szCs w:val="24"/>
+              </w:rPr>
+              <w:t>”</w:t>
+            </w:r>
+            <w:r>
+              <w:rPr>
+                <w:rFonts w:hint="eastAsia"/>
+                <w:sz w:val="24"/>
+                <w:szCs w:val="24"/>
+              </w:rPr>
+              <w:t>进入经纪人管理界面</w:t>
             </w:r>
           </w:p>
           <w:p>
@@ -3952,7 +1802,7 @@
               <w:pStyle w:val="ListParagraph"/>
               <w:numPr>
                 <w:ilvl w:val="0"/>
-                <w:numId w:val="20"/>
+                <w:numId w:val="7"/>
               </w:numPr>
               <w:tabs>
                 <w:tab w:val="center" w:pos="4153"/>
@@ -3969,8 +1819,186 @@
                 <w:sz w:val="24"/>
                 <w:szCs w:val="24"/>
               </w:rPr>
-              <w:lastRenderedPageBreak/>
-              <w:t>输入用户名和密码，登录</w:t>
+              <w:t>页面左侧有三个按钮“管理评议信息”、“管理投诉信息”、“指定</w:t>
+            </w:r>
+            <w:r>
+              <w:rPr>
+                <w:rFonts w:hint="eastAsia"/>
+                <w:sz w:val="24"/>
+                <w:szCs w:val="24"/>
+              </w:rPr>
+              <w:t>/</w:t>
+            </w:r>
+            <w:r>
+              <w:rPr>
+                <w:rFonts w:hint="eastAsia"/>
+                <w:sz w:val="24"/>
+                <w:szCs w:val="24"/>
+              </w:rPr>
+              <w:t>撤销经纪人</w:t>
+            </w:r>
+            <w:r>
+              <w:rPr>
+                <w:sz w:val="24"/>
+                <w:szCs w:val="24"/>
+              </w:rPr>
+              <w:t>”</w:t>
+            </w:r>
+          </w:p>
+          <w:p>
+            <w:pPr>
+              <w:pStyle w:val="ListParagraph"/>
+              <w:tabs>
+                <w:tab w:val="center" w:pos="4153"/>
+              </w:tabs>
+              <w:ind w:left="360" w:firstLineChars="0" w:firstLine="0"/>
+              <w:rPr>
+                <w:sz w:val="24"/>
+                <w:szCs w:val="24"/>
+              </w:rPr>
+            </w:pPr>
+            <w:r>
+              <w:rPr>
+                <w:rFonts w:hint="eastAsia"/>
+                <w:sz w:val="24"/>
+                <w:szCs w:val="24"/>
+              </w:rPr>
+              <w:t>A1.</w:t>
+            </w:r>
+            <w:r>
+              <w:rPr>
+                <w:sz w:val="24"/>
+                <w:szCs w:val="24"/>
+              </w:rPr>
+              <w:t xml:space="preserve"> </w:t>
+            </w:r>
+            <w:r>
+              <w:rPr>
+                <w:rFonts w:hint="eastAsia"/>
+                <w:sz w:val="24"/>
+                <w:szCs w:val="24"/>
+              </w:rPr>
+              <w:t>点击进入</w:t>
+            </w:r>
+            <w:r>
+              <w:rPr>
+                <w:rFonts w:hint="eastAsia"/>
+                <w:sz w:val="24"/>
+                <w:szCs w:val="24"/>
+              </w:rPr>
+              <w:t>“管理评议信息”</w:t>
+            </w:r>
+            <w:r>
+              <w:rPr>
+                <w:rFonts w:hint="eastAsia"/>
+                <w:sz w:val="24"/>
+                <w:szCs w:val="24"/>
+              </w:rPr>
+              <w:t>界面</w:t>
+            </w:r>
+          </w:p>
+          <w:p>
+            <w:pPr>
+              <w:pStyle w:val="ListParagraph"/>
+              <w:tabs>
+                <w:tab w:val="center" w:pos="4153"/>
+              </w:tabs>
+              <w:ind w:left="360" w:firstLineChars="0" w:firstLine="0"/>
+              <w:rPr>
+                <w:sz w:val="24"/>
+                <w:szCs w:val="24"/>
+              </w:rPr>
+            </w:pPr>
+            <w:r>
+              <w:rPr>
+                <w:rFonts w:hint="eastAsia"/>
+                <w:sz w:val="24"/>
+                <w:szCs w:val="24"/>
+              </w:rPr>
+              <w:t>A2</w:t>
+            </w:r>
+            <w:r>
+              <w:rPr>
+                <w:rFonts w:hint="eastAsia"/>
+                <w:sz w:val="24"/>
+                <w:szCs w:val="24"/>
+              </w:rPr>
+              <w:t>.</w:t>
+            </w:r>
+            <w:r>
+              <w:rPr>
+                <w:sz w:val="24"/>
+                <w:szCs w:val="24"/>
+              </w:rPr>
+              <w:t xml:space="preserve"> </w:t>
+            </w:r>
+            <w:r>
+              <w:rPr>
+                <w:rFonts w:hint="eastAsia"/>
+                <w:sz w:val="24"/>
+                <w:szCs w:val="24"/>
+              </w:rPr>
+              <w:t>点击进入“管理投诉信息”界面</w:t>
+            </w:r>
+          </w:p>
+          <w:p>
+            <w:pPr>
+              <w:pStyle w:val="ListParagraph"/>
+              <w:tabs>
+                <w:tab w:val="center" w:pos="4153"/>
+              </w:tabs>
+              <w:ind w:left="360" w:firstLineChars="0" w:firstLine="0"/>
+              <w:rPr>
+                <w:sz w:val="24"/>
+                <w:szCs w:val="24"/>
+              </w:rPr>
+            </w:pPr>
+            <w:r>
+              <w:rPr>
+                <w:rFonts w:hint="eastAsia"/>
+                <w:sz w:val="24"/>
+                <w:szCs w:val="24"/>
+              </w:rPr>
+              <w:t>A3</w:t>
+            </w:r>
+            <w:r>
+              <w:rPr>
+                <w:rFonts w:hint="eastAsia"/>
+                <w:sz w:val="24"/>
+                <w:szCs w:val="24"/>
+              </w:rPr>
+              <w:t>.</w:t>
+            </w:r>
+            <w:r>
+              <w:rPr>
+                <w:sz w:val="24"/>
+                <w:szCs w:val="24"/>
+              </w:rPr>
+              <w:t xml:space="preserve"> </w:t>
+            </w:r>
+            <w:r>
+              <w:rPr>
+                <w:rFonts w:hint="eastAsia"/>
+                <w:sz w:val="24"/>
+                <w:szCs w:val="24"/>
+              </w:rPr>
+              <w:t>点击进入“指定</w:t>
+            </w:r>
+            <w:r>
+              <w:rPr>
+                <w:rFonts w:hint="eastAsia"/>
+                <w:sz w:val="24"/>
+                <w:szCs w:val="24"/>
+              </w:rPr>
+              <w:t>/</w:t>
+            </w:r>
+            <w:r>
+              <w:rPr>
+                <w:rFonts w:hint="eastAsia"/>
+                <w:sz w:val="24"/>
+                <w:szCs w:val="24"/>
+              </w:rPr>
+              <w:t>撤销经纪人”界面</w:t>
             </w:r>
           </w:p>
           <w:p>
@@ -3978,24 +2006,64 @@
               <w:pStyle w:val="ListParagraph"/>
               <w:numPr>
                 <w:ilvl w:val="0"/>
-                <w:numId w:val="20"/>
+                <w:numId w:val="48"/>
               </w:numPr>
               <w:tabs>
                 <w:tab w:val="center" w:pos="4153"/>
               </w:tabs>
               <w:ind w:firstLineChars="0"/>
               <w:rPr>
-                <w:sz w:val="24"/>
-                <w:szCs w:val="24"/>
-              </w:rPr>
-            </w:pPr>
-            <w:r>
-              <w:rPr>
-                <w:rFonts w:hint="eastAsia"/>
-                <w:sz w:val="24"/>
-                <w:szCs w:val="24"/>
-              </w:rPr>
-              <w:t>系统进行核实</w:t>
+                <w:rFonts w:hint="eastAsia"/>
+                <w:sz w:val="24"/>
+                <w:szCs w:val="24"/>
+              </w:rPr>
+            </w:pPr>
+            <w:r>
+              <w:rPr>
+                <w:rFonts w:hint="eastAsia"/>
+                <w:sz w:val="24"/>
+                <w:szCs w:val="24"/>
+              </w:rPr>
+              <w:t>点击“后退</w:t>
+            </w:r>
+            <w:r>
+              <w:rPr>
+                <w:sz w:val="24"/>
+                <w:szCs w:val="24"/>
+              </w:rPr>
+              <w:t>”</w:t>
+            </w:r>
+            <w:r>
+              <w:rPr>
+                <w:rFonts w:hint="eastAsia"/>
+                <w:sz w:val="24"/>
+                <w:szCs w:val="24"/>
+              </w:rPr>
+              <w:t>按钮返回主界面</w:t>
+            </w:r>
+          </w:p>
+          <w:p>
+            <w:pPr>
+              <w:pStyle w:val="ListParagraph"/>
+              <w:numPr>
+                <w:ilvl w:val="0"/>
+                <w:numId w:val="48"/>
+              </w:numPr>
+              <w:tabs>
+                <w:tab w:val="center" w:pos="4153"/>
+              </w:tabs>
+              <w:ind w:firstLineChars="0"/>
+              <w:rPr>
+                <w:sz w:val="24"/>
+                <w:szCs w:val="24"/>
+              </w:rPr>
+            </w:pPr>
+            <w:r>
+              <w:rPr>
+                <w:sz w:val="24"/>
+                <w:szCs w:val="24"/>
+              </w:rPr>
+              <w:t>用例终止</w:t>
             </w:r>
           </w:p>
         </w:tc>
@@ -4017,12 +2085,26 @@
             </w:pPr>
             <w:r>
               <w:rPr>
-                <w:rFonts w:hint="eastAsia"/>
-                <w:sz w:val="24"/>
-                <w:szCs w:val="24"/>
-              </w:rPr>
-              <w:lastRenderedPageBreak/>
-              <w:t>异常事件流：</w:t>
+                <w:sz w:val="24"/>
+                <w:szCs w:val="24"/>
+              </w:rPr>
+              <w:t>其他事件流</w:t>
+            </w:r>
+            <w:r>
+              <w:rPr>
+                <w:rFonts w:hint="eastAsia"/>
+                <w:sz w:val="24"/>
+                <w:szCs w:val="24"/>
+              </w:rPr>
+              <w:t>A1</w:t>
+            </w:r>
+            <w:r>
+              <w:rPr>
+                <w:rFonts w:hint="eastAsia"/>
+                <w:sz w:val="24"/>
+                <w:szCs w:val="24"/>
+              </w:rPr>
+              <w:t>：</w:t>
             </w:r>
           </w:p>
           <w:p>
@@ -4030,24 +2112,25 @@
               <w:pStyle w:val="ListParagraph"/>
               <w:numPr>
                 <w:ilvl w:val="0"/>
-                <w:numId w:val="21"/>
+                <w:numId w:val="37"/>
               </w:numPr>
               <w:tabs>
                 <w:tab w:val="center" w:pos="4153"/>
               </w:tabs>
               <w:ind w:firstLineChars="0"/>
               <w:rPr>
-                <w:sz w:val="24"/>
-                <w:szCs w:val="24"/>
-              </w:rPr>
-            </w:pPr>
-            <w:r>
-              <w:rPr>
-                <w:rFonts w:hint="eastAsia"/>
-                <w:sz w:val="24"/>
-                <w:szCs w:val="24"/>
-              </w:rPr>
-              <w:t>系统提示错误信息</w:t>
+                <w:rFonts w:hint="eastAsia"/>
+                <w:sz w:val="24"/>
+                <w:szCs w:val="24"/>
+              </w:rPr>
+            </w:pPr>
+            <w:r>
+              <w:rPr>
+                <w:rFonts w:hint="eastAsia"/>
+                <w:sz w:val="24"/>
+                <w:szCs w:val="24"/>
+              </w:rPr>
+              <w:t>用下拉框选择被评议的经纪人</w:t>
             </w:r>
           </w:p>
           <w:p>
@@ -4055,7 +2138,7 @@
               <w:pStyle w:val="ListParagraph"/>
               <w:numPr>
                 <w:ilvl w:val="0"/>
-                <w:numId w:val="21"/>
+                <w:numId w:val="37"/>
               </w:numPr>
               <w:tabs>
                 <w:tab w:val="center" w:pos="4153"/>
@@ -4068,10 +2151,372 @@
             </w:pPr>
             <w:r>
               <w:rPr>
-                <w:sz w:val="24"/>
-                <w:szCs w:val="24"/>
-              </w:rPr>
-              <w:t>返回登录界面重新登录</w:t>
+                <w:rFonts w:hint="eastAsia"/>
+                <w:sz w:val="24"/>
+                <w:szCs w:val="24"/>
+              </w:rPr>
+              <w:t>点击“新建</w:t>
+            </w:r>
+            <w:r>
+              <w:rPr>
+                <w:sz w:val="24"/>
+                <w:szCs w:val="24"/>
+              </w:rPr>
+              <w:t>”</w:t>
+            </w:r>
+            <w:r>
+              <w:rPr>
+                <w:rFonts w:hint="eastAsia"/>
+                <w:sz w:val="24"/>
+                <w:szCs w:val="24"/>
+              </w:rPr>
+              <w:t>、“删除</w:t>
+            </w:r>
+            <w:r>
+              <w:rPr>
+                <w:sz w:val="24"/>
+                <w:szCs w:val="24"/>
+              </w:rPr>
+              <w:t>”</w:t>
+            </w:r>
+            <w:r>
+              <w:rPr>
+                <w:rFonts w:hint="eastAsia"/>
+                <w:sz w:val="24"/>
+                <w:szCs w:val="24"/>
+              </w:rPr>
+              <w:t>等按钮新建删除评议信息</w:t>
+            </w:r>
+          </w:p>
+          <w:p>
+            <w:pPr>
+              <w:pStyle w:val="ListParagraph"/>
+              <w:numPr>
+                <w:ilvl w:val="0"/>
+                <w:numId w:val="37"/>
+              </w:numPr>
+              <w:tabs>
+                <w:tab w:val="center" w:pos="4153"/>
+              </w:tabs>
+              <w:ind w:firstLineChars="0"/>
+              <w:rPr>
+                <w:sz w:val="24"/>
+                <w:szCs w:val="24"/>
+              </w:rPr>
+            </w:pPr>
+            <w:r>
+              <w:rPr>
+                <w:rFonts w:hint="eastAsia"/>
+                <w:sz w:val="24"/>
+                <w:szCs w:val="24"/>
+              </w:rPr>
+              <w:t>点击“确认”提交评议信息</w:t>
+            </w:r>
+          </w:p>
+          <w:p>
+            <w:pPr>
+              <w:tabs>
+                <w:tab w:val="center" w:pos="4153"/>
+              </w:tabs>
+              <w:rPr>
+                <w:sz w:val="24"/>
+                <w:szCs w:val="24"/>
+              </w:rPr>
+            </w:pPr>
+            <w:r>
+              <w:rPr>
+                <w:sz w:val="24"/>
+                <w:szCs w:val="24"/>
+              </w:rPr>
+              <w:t>其他事件流</w:t>
+            </w:r>
+            <w:r>
+              <w:rPr>
+                <w:rFonts w:hint="eastAsia"/>
+                <w:sz w:val="24"/>
+                <w:szCs w:val="24"/>
+              </w:rPr>
+              <w:t>A2</w:t>
+            </w:r>
+            <w:r>
+              <w:rPr>
+                <w:rFonts w:hint="eastAsia"/>
+                <w:sz w:val="24"/>
+                <w:szCs w:val="24"/>
+              </w:rPr>
+              <w:t>：</w:t>
+            </w:r>
+          </w:p>
+          <w:p>
+            <w:pPr>
+              <w:pStyle w:val="ListParagraph"/>
+              <w:numPr>
+                <w:ilvl w:val="0"/>
+                <w:numId w:val="38"/>
+              </w:numPr>
+              <w:tabs>
+                <w:tab w:val="center" w:pos="4153"/>
+              </w:tabs>
+              <w:ind w:firstLineChars="0"/>
+              <w:rPr>
+                <w:rFonts w:hint="eastAsia"/>
+                <w:sz w:val="24"/>
+                <w:szCs w:val="24"/>
+              </w:rPr>
+            </w:pPr>
+            <w:r>
+              <w:rPr>
+                <w:rFonts w:hint="eastAsia"/>
+                <w:sz w:val="24"/>
+                <w:szCs w:val="24"/>
+              </w:rPr>
+              <w:t>用下拉框选择被</w:t>
+            </w:r>
+            <w:r>
+              <w:rPr>
+                <w:rFonts w:hint="eastAsia"/>
+                <w:sz w:val="24"/>
+                <w:szCs w:val="24"/>
+              </w:rPr>
+              <w:t>投诉</w:t>
+            </w:r>
+            <w:r>
+              <w:rPr>
+                <w:rFonts w:hint="eastAsia"/>
+                <w:sz w:val="24"/>
+                <w:szCs w:val="24"/>
+              </w:rPr>
+              <w:t>的经纪人</w:t>
+            </w:r>
+          </w:p>
+          <w:p>
+            <w:pPr>
+              <w:pStyle w:val="ListParagraph"/>
+              <w:numPr>
+                <w:ilvl w:val="0"/>
+                <w:numId w:val="38"/>
+              </w:numPr>
+              <w:tabs>
+                <w:tab w:val="center" w:pos="4153"/>
+              </w:tabs>
+              <w:ind w:firstLineChars="0"/>
+              <w:rPr>
+                <w:sz w:val="24"/>
+                <w:szCs w:val="24"/>
+              </w:rPr>
+            </w:pPr>
+            <w:r>
+              <w:rPr>
+                <w:rFonts w:hint="eastAsia"/>
+                <w:sz w:val="24"/>
+                <w:szCs w:val="24"/>
+              </w:rPr>
+              <w:t>点击“新建</w:t>
+            </w:r>
+            <w:r>
+              <w:rPr>
+                <w:sz w:val="24"/>
+                <w:szCs w:val="24"/>
+              </w:rPr>
+              <w:t>”</w:t>
+            </w:r>
+            <w:r>
+              <w:rPr>
+                <w:rFonts w:hint="eastAsia"/>
+                <w:sz w:val="24"/>
+                <w:szCs w:val="24"/>
+              </w:rPr>
+              <w:t>、“删除</w:t>
+            </w:r>
+            <w:r>
+              <w:rPr>
+                <w:sz w:val="24"/>
+                <w:szCs w:val="24"/>
+              </w:rPr>
+              <w:t>”</w:t>
+            </w:r>
+            <w:r>
+              <w:rPr>
+                <w:rFonts w:hint="eastAsia"/>
+                <w:sz w:val="24"/>
+                <w:szCs w:val="24"/>
+              </w:rPr>
+              <w:t>等按钮新建删除</w:t>
+            </w:r>
+            <w:r>
+              <w:rPr>
+                <w:rFonts w:hint="eastAsia"/>
+                <w:sz w:val="24"/>
+                <w:szCs w:val="24"/>
+              </w:rPr>
+              <w:t>投诉</w:t>
+            </w:r>
+            <w:r>
+              <w:rPr>
+                <w:rFonts w:hint="eastAsia"/>
+                <w:sz w:val="24"/>
+                <w:szCs w:val="24"/>
+              </w:rPr>
+              <w:t>信息</w:t>
+            </w:r>
+          </w:p>
+          <w:p>
+            <w:pPr>
+              <w:pStyle w:val="ListParagraph"/>
+              <w:numPr>
+                <w:ilvl w:val="0"/>
+                <w:numId w:val="38"/>
+              </w:numPr>
+              <w:tabs>
+                <w:tab w:val="center" w:pos="4153"/>
+              </w:tabs>
+              <w:ind w:firstLineChars="0"/>
+              <w:rPr>
+                <w:rFonts w:hint="eastAsia"/>
+                <w:sz w:val="24"/>
+                <w:szCs w:val="24"/>
+              </w:rPr>
+            </w:pPr>
+            <w:r>
+              <w:rPr>
+                <w:rFonts w:hint="eastAsia"/>
+                <w:sz w:val="24"/>
+                <w:szCs w:val="24"/>
+              </w:rPr>
+              <w:t>点击“确认”提交</w:t>
+            </w:r>
+            <w:r>
+              <w:rPr>
+                <w:rFonts w:hint="eastAsia"/>
+                <w:sz w:val="24"/>
+                <w:szCs w:val="24"/>
+              </w:rPr>
+              <w:t>投诉</w:t>
+            </w:r>
+            <w:r>
+              <w:rPr>
+                <w:rFonts w:hint="eastAsia"/>
+                <w:sz w:val="24"/>
+                <w:szCs w:val="24"/>
+              </w:rPr>
+              <w:t>信息</w:t>
+            </w:r>
+          </w:p>
+          <w:p>
+            <w:pPr>
+              <w:tabs>
+                <w:tab w:val="center" w:pos="4153"/>
+              </w:tabs>
+              <w:rPr>
+                <w:sz w:val="24"/>
+                <w:szCs w:val="24"/>
+              </w:rPr>
+            </w:pPr>
+            <w:r>
+              <w:rPr>
+                <w:sz w:val="24"/>
+                <w:szCs w:val="24"/>
+              </w:rPr>
+              <w:t>其他事件流</w:t>
+            </w:r>
+            <w:r>
+              <w:rPr>
+                <w:rFonts w:hint="eastAsia"/>
+                <w:sz w:val="24"/>
+                <w:szCs w:val="24"/>
+              </w:rPr>
+              <w:t>A1</w:t>
+            </w:r>
+            <w:r>
+              <w:rPr>
+                <w:rFonts w:hint="eastAsia"/>
+                <w:sz w:val="24"/>
+                <w:szCs w:val="24"/>
+              </w:rPr>
+              <w:t>：</w:t>
+            </w:r>
+          </w:p>
+          <w:p>
+            <w:pPr>
+              <w:pStyle w:val="ListParagraph"/>
+              <w:numPr>
+                <w:ilvl w:val="0"/>
+                <w:numId w:val="39"/>
+              </w:numPr>
+              <w:tabs>
+                <w:tab w:val="center" w:pos="4153"/>
+              </w:tabs>
+              <w:ind w:firstLineChars="0"/>
+              <w:rPr>
+                <w:rFonts w:hint="eastAsia"/>
+                <w:sz w:val="24"/>
+                <w:szCs w:val="24"/>
+              </w:rPr>
+            </w:pPr>
+            <w:r>
+              <w:rPr>
+                <w:rFonts w:hint="eastAsia"/>
+                <w:sz w:val="24"/>
+                <w:szCs w:val="24"/>
+              </w:rPr>
+              <w:t>用下拉框选择</w:t>
+            </w:r>
+            <w:r>
+              <w:rPr>
+                <w:rFonts w:hint="eastAsia"/>
+                <w:sz w:val="24"/>
+                <w:szCs w:val="24"/>
+              </w:rPr>
+              <w:t>新经纪人</w:t>
+            </w:r>
+          </w:p>
+          <w:p>
+            <w:pPr>
+              <w:pStyle w:val="ListParagraph"/>
+              <w:numPr>
+                <w:ilvl w:val="0"/>
+                <w:numId w:val="39"/>
+              </w:numPr>
+              <w:tabs>
+                <w:tab w:val="center" w:pos="4153"/>
+              </w:tabs>
+              <w:ind w:firstLineChars="0"/>
+              <w:rPr>
+                <w:sz w:val="24"/>
+                <w:szCs w:val="24"/>
+              </w:rPr>
+            </w:pPr>
+            <w:r>
+              <w:rPr>
+                <w:rFonts w:hint="eastAsia"/>
+                <w:sz w:val="24"/>
+                <w:szCs w:val="24"/>
+              </w:rPr>
+              <w:t>点击“</w:t>
+            </w:r>
+            <w:r>
+              <w:rPr>
+                <w:rFonts w:hint="eastAsia"/>
+                <w:sz w:val="24"/>
+                <w:szCs w:val="24"/>
+              </w:rPr>
+              <w:t>指定</w:t>
+            </w:r>
+            <w:r>
+              <w:rPr>
+                <w:rFonts w:hint="eastAsia"/>
+                <w:sz w:val="24"/>
+                <w:szCs w:val="24"/>
+              </w:rPr>
+              <w:t>”</w:t>
+            </w:r>
+            <w:r>
+              <w:rPr>
+                <w:rFonts w:hint="eastAsia"/>
+                <w:sz w:val="24"/>
+                <w:szCs w:val="24"/>
+              </w:rPr>
+              <w:t>按钮选择其为当前经纪人</w:t>
             </w:r>
           </w:p>
         </w:tc>
@@ -4097,7 +2542,15 @@
                 <w:sz w:val="24"/>
                 <w:szCs w:val="24"/>
               </w:rPr>
-              <w:t>后置条件：进入客户服务系统进行操作</w:t>
+              <w:t>后置条件：</w:t>
+            </w:r>
+            <w:r>
+              <w:rPr>
+                <w:rFonts w:hint="eastAsia"/>
+                <w:sz w:val="24"/>
+                <w:szCs w:val="24"/>
+              </w:rPr>
+              <w:t>返回客户服务子系统主界面</w:t>
             </w:r>
           </w:p>
         </w:tc>
@@ -4108,10 +2561,13 @@
         <w:tabs>
           <w:tab w:val="center" w:pos="4153"/>
         </w:tabs>
-        <w:rPr>
-          <w:sz w:val="24"/>
-          <w:szCs w:val="24"/>
-        </w:rPr>
+      </w:pPr>
+    </w:p>
+    <w:p>
+      <w:pPr>
+        <w:tabs>
+          <w:tab w:val="center" w:pos="4153"/>
+        </w:tabs>
       </w:pPr>
     </w:p>
     <w:tbl>
@@ -4144,7 +2600,7 @@
                 <w:sz w:val="24"/>
                 <w:szCs w:val="24"/>
               </w:rPr>
-              <w:t>信息管理</w:t>
+              <w:t>交流沟通</w:t>
             </w:r>
           </w:p>
         </w:tc>
@@ -4170,7 +2626,7 @@
                 <w:sz w:val="24"/>
                 <w:szCs w:val="24"/>
               </w:rPr>
-              <w:t>参与者：客户服务人员</w:t>
+              <w:t>参与者：客户</w:t>
             </w:r>
           </w:p>
         </w:tc>
@@ -4196,15 +2652,7 @@
                 <w:sz w:val="24"/>
                 <w:szCs w:val="24"/>
               </w:rPr>
-              <w:t>前置条件：位于客户服务系统中</w:t>
-            </w:r>
-            <w:r>
-              <w:rPr>
-                <w:rFonts w:hint="eastAsia"/>
-                <w:sz w:val="24"/>
-                <w:szCs w:val="24"/>
-              </w:rPr>
-              <w:t xml:space="preserve"> </w:t>
+              <w:t>前置条件：位于客户服务子系统</w:t>
             </w:r>
           </w:p>
         </w:tc>
@@ -4245,7 +2693,7 @@
               <w:pStyle w:val="ListParagraph"/>
               <w:numPr>
                 <w:ilvl w:val="0"/>
-                <w:numId w:val="22"/>
+                <w:numId w:val="40"/>
               </w:numPr>
               <w:tabs>
                 <w:tab w:val="center" w:pos="4153"/>
@@ -4262,268 +2710,312 @@
                 <w:sz w:val="24"/>
                 <w:szCs w:val="24"/>
               </w:rPr>
-              <w:t>点击信息管理进入信息管理子页面</w:t>
-            </w:r>
-          </w:p>
-          <w:p>
-            <w:pPr>
-              <w:tabs>
-                <w:tab w:val="center" w:pos="4153"/>
-              </w:tabs>
-              <w:rPr>
-                <w:sz w:val="24"/>
-                <w:szCs w:val="24"/>
-              </w:rPr>
-            </w:pPr>
-            <w:r>
-              <w:rPr>
-                <w:rFonts w:hint="eastAsia"/>
-                <w:sz w:val="24"/>
-                <w:szCs w:val="24"/>
-              </w:rPr>
-              <w:t xml:space="preserve">A1. </w:t>
-            </w:r>
-            <w:r>
-              <w:rPr>
-                <w:rFonts w:hint="eastAsia"/>
-                <w:sz w:val="24"/>
-                <w:szCs w:val="24"/>
-              </w:rPr>
-              <w:t>发现有未读通告</w:t>
+              <w:t>点击</w:t>
+            </w:r>
+            <w:r>
+              <w:rPr>
+                <w:rFonts w:hint="eastAsia"/>
+                <w:sz w:val="24"/>
+                <w:szCs w:val="24"/>
+              </w:rPr>
+              <w:t>“交流沟通</w:t>
+            </w:r>
+            <w:r>
+              <w:rPr>
+                <w:sz w:val="24"/>
+                <w:szCs w:val="24"/>
+              </w:rPr>
+              <w:t>”</w:t>
+            </w:r>
+            <w:r>
+              <w:rPr>
+                <w:rFonts w:hint="eastAsia"/>
+                <w:sz w:val="24"/>
+                <w:szCs w:val="24"/>
+              </w:rPr>
+              <w:t>进入交流沟通界面</w:t>
+            </w:r>
+          </w:p>
+          <w:p>
+            <w:pPr>
+              <w:tabs>
+                <w:tab w:val="center" w:pos="4153"/>
+              </w:tabs>
+              <w:rPr>
+                <w:sz w:val="24"/>
+                <w:szCs w:val="24"/>
+              </w:rPr>
+            </w:pPr>
+            <w:r>
+              <w:rPr>
+                <w:rFonts w:hint="eastAsia"/>
+                <w:sz w:val="24"/>
+                <w:szCs w:val="24"/>
+              </w:rPr>
+              <w:t>2.</w:t>
+            </w:r>
+            <w:r>
+              <w:rPr>
+                <w:sz w:val="24"/>
+                <w:szCs w:val="24"/>
+              </w:rPr>
+              <w:t xml:space="preserve"> </w:t>
+            </w:r>
+            <w:r>
+              <w:rPr>
+                <w:rFonts w:hint="eastAsia"/>
+                <w:sz w:val="24"/>
+                <w:szCs w:val="24"/>
+              </w:rPr>
+              <w:t>页面左侧有</w:t>
+            </w:r>
+            <w:r>
+              <w:rPr>
+                <w:rFonts w:hint="eastAsia"/>
+                <w:sz w:val="24"/>
+                <w:szCs w:val="24"/>
+              </w:rPr>
+              <w:t>四</w:t>
+            </w:r>
+            <w:r>
+              <w:rPr>
+                <w:rFonts w:hint="eastAsia"/>
+                <w:sz w:val="24"/>
+                <w:szCs w:val="24"/>
+              </w:rPr>
+              <w:t>个按钮“</w:t>
+            </w:r>
+            <w:r>
+              <w:rPr>
+                <w:rFonts w:hint="eastAsia"/>
+                <w:sz w:val="24"/>
+                <w:szCs w:val="24"/>
+              </w:rPr>
+              <w:t>聊天室</w:t>
+            </w:r>
+            <w:r>
+              <w:rPr>
+                <w:rFonts w:hint="eastAsia"/>
+                <w:sz w:val="24"/>
+                <w:szCs w:val="24"/>
+              </w:rPr>
+              <w:t>”、“</w:t>
+            </w:r>
+            <w:r>
+              <w:rPr>
+                <w:rFonts w:hint="eastAsia"/>
+                <w:sz w:val="24"/>
+                <w:szCs w:val="24"/>
+              </w:rPr>
+              <w:t>留言簿</w:t>
+            </w:r>
+            <w:r>
+              <w:rPr>
+                <w:rFonts w:hint="eastAsia"/>
+                <w:sz w:val="24"/>
+                <w:szCs w:val="24"/>
+              </w:rPr>
+              <w:t>”、“</w:t>
+            </w:r>
+            <w:r>
+              <w:rPr>
+                <w:rFonts w:hint="eastAsia"/>
+                <w:sz w:val="24"/>
+                <w:szCs w:val="24"/>
+              </w:rPr>
+              <w:t>参与调查</w:t>
+            </w:r>
+            <w:r>
+              <w:rPr>
+                <w:sz w:val="24"/>
+                <w:szCs w:val="24"/>
+              </w:rPr>
+              <w:t>”</w:t>
+            </w:r>
+            <w:r>
+              <w:rPr>
+                <w:rFonts w:hint="eastAsia"/>
+                <w:sz w:val="24"/>
+                <w:szCs w:val="24"/>
+              </w:rPr>
+              <w:t>、“</w:t>
+            </w:r>
+            <w:r>
+              <w:rPr>
+                <w:rFonts w:hint="eastAsia"/>
+                <w:sz w:val="24"/>
+                <w:szCs w:val="24"/>
+              </w:rPr>
+              <w:t>BBS</w:t>
+            </w:r>
+            <w:r>
+              <w:rPr>
+                <w:rFonts w:hint="eastAsia"/>
+                <w:sz w:val="24"/>
+                <w:szCs w:val="24"/>
+              </w:rPr>
+              <w:t>”</w:t>
             </w:r>
           </w:p>
           <w:p>
             <w:pPr>
               <w:pStyle w:val="ListParagraph"/>
-              <w:numPr>
-                <w:ilvl w:val="0"/>
-                <w:numId w:val="22"/>
-              </w:numPr>
-              <w:tabs>
-                <w:tab w:val="center" w:pos="4153"/>
-              </w:tabs>
-              <w:ind w:firstLineChars="0"/>
-              <w:rPr>
-                <w:sz w:val="24"/>
-                <w:szCs w:val="24"/>
-              </w:rPr>
-            </w:pPr>
-            <w:r>
-              <w:rPr>
-                <w:sz w:val="24"/>
-                <w:szCs w:val="24"/>
-              </w:rPr>
-              <w:t>选择信息采集</w:t>
+              <w:tabs>
+                <w:tab w:val="center" w:pos="4153"/>
+              </w:tabs>
+              <w:ind w:left="360" w:firstLineChars="0" w:firstLine="0"/>
+              <w:rPr>
+                <w:sz w:val="24"/>
+                <w:szCs w:val="24"/>
+              </w:rPr>
+            </w:pPr>
+            <w:r>
+              <w:rPr>
+                <w:rFonts w:hint="eastAsia"/>
+                <w:sz w:val="24"/>
+                <w:szCs w:val="24"/>
+              </w:rPr>
+              <w:t>A1.</w:t>
+            </w:r>
+            <w:r>
+              <w:rPr>
+                <w:sz w:val="24"/>
+                <w:szCs w:val="24"/>
+              </w:rPr>
+              <w:t xml:space="preserve"> </w:t>
+            </w:r>
+            <w:r>
+              <w:rPr>
+                <w:rFonts w:hint="eastAsia"/>
+                <w:sz w:val="24"/>
+                <w:szCs w:val="24"/>
+              </w:rPr>
+              <w:t>点击进入“聊天室”界面</w:t>
             </w:r>
           </w:p>
           <w:p>
             <w:pPr>
               <w:pStyle w:val="ListParagraph"/>
-              <w:numPr>
-                <w:ilvl w:val="0"/>
-                <w:numId w:val="22"/>
-              </w:numPr>
-              <w:tabs>
-                <w:tab w:val="center" w:pos="4153"/>
-              </w:tabs>
-              <w:ind w:firstLineChars="0"/>
-              <w:rPr>
-                <w:sz w:val="24"/>
-                <w:szCs w:val="24"/>
-              </w:rPr>
-            </w:pPr>
-            <w:r>
-              <w:rPr>
-                <w:sz w:val="24"/>
-                <w:szCs w:val="24"/>
-              </w:rPr>
-              <w:t>通过网站或其他媒体采取信息</w:t>
+              <w:tabs>
+                <w:tab w:val="center" w:pos="4153"/>
+              </w:tabs>
+              <w:ind w:left="360" w:firstLineChars="0" w:firstLine="0"/>
+              <w:rPr>
+                <w:sz w:val="24"/>
+                <w:szCs w:val="24"/>
+              </w:rPr>
+            </w:pPr>
+            <w:r>
+              <w:rPr>
+                <w:rFonts w:hint="eastAsia"/>
+                <w:sz w:val="24"/>
+                <w:szCs w:val="24"/>
+              </w:rPr>
+              <w:t>A2.</w:t>
+            </w:r>
+            <w:r>
+              <w:rPr>
+                <w:sz w:val="24"/>
+                <w:szCs w:val="24"/>
+              </w:rPr>
+              <w:t xml:space="preserve"> </w:t>
+            </w:r>
+            <w:r>
+              <w:rPr>
+                <w:rFonts w:hint="eastAsia"/>
+                <w:sz w:val="24"/>
+                <w:szCs w:val="24"/>
+              </w:rPr>
+              <w:t>点击进入“留言簿”界面</w:t>
             </w:r>
           </w:p>
           <w:p>
             <w:pPr>
               <w:pStyle w:val="ListParagraph"/>
-              <w:numPr>
-                <w:ilvl w:val="0"/>
-                <w:numId w:val="22"/>
-              </w:numPr>
-              <w:tabs>
-                <w:tab w:val="center" w:pos="4153"/>
-              </w:tabs>
-              <w:ind w:firstLineChars="0"/>
-              <w:rPr>
-                <w:sz w:val="24"/>
-                <w:szCs w:val="24"/>
-              </w:rPr>
-            </w:pPr>
-            <w:r>
-              <w:rPr>
-                <w:sz w:val="24"/>
-                <w:szCs w:val="24"/>
-              </w:rPr>
-              <w:t>选择新建</w:t>
-            </w:r>
-            <w:r>
-              <w:rPr>
-                <w:rFonts w:hint="eastAsia"/>
-                <w:sz w:val="24"/>
-                <w:szCs w:val="24"/>
-              </w:rPr>
-              <w:t>信息，将信息录入，保存</w:t>
+              <w:tabs>
+                <w:tab w:val="center" w:pos="4153"/>
+              </w:tabs>
+              <w:ind w:left="360" w:firstLineChars="0" w:firstLine="0"/>
+              <w:rPr>
+                <w:sz w:val="24"/>
+                <w:szCs w:val="24"/>
+              </w:rPr>
+            </w:pPr>
+            <w:r>
+              <w:rPr>
+                <w:rFonts w:hint="eastAsia"/>
+                <w:sz w:val="24"/>
+                <w:szCs w:val="24"/>
+              </w:rPr>
+              <w:lastRenderedPageBreak/>
+              <w:t>A3.</w:t>
+            </w:r>
+            <w:r>
+              <w:rPr>
+                <w:sz w:val="24"/>
+                <w:szCs w:val="24"/>
+              </w:rPr>
+              <w:t xml:space="preserve"> </w:t>
+            </w:r>
+            <w:r>
+              <w:rPr>
+                <w:rFonts w:hint="eastAsia"/>
+                <w:sz w:val="24"/>
+                <w:szCs w:val="24"/>
+              </w:rPr>
+              <w:t>点击进入“参与调查”界面</w:t>
             </w:r>
           </w:p>
           <w:p>
             <w:pPr>
               <w:pStyle w:val="ListParagraph"/>
-              <w:numPr>
-                <w:ilvl w:val="0"/>
-                <w:numId w:val="22"/>
-              </w:numPr>
-              <w:tabs>
-                <w:tab w:val="center" w:pos="4153"/>
-              </w:tabs>
-              <w:ind w:firstLineChars="0"/>
-              <w:rPr>
-                <w:sz w:val="24"/>
-                <w:szCs w:val="24"/>
-              </w:rPr>
-            </w:pPr>
-            <w:r>
-              <w:rPr>
-                <w:rFonts w:hint="eastAsia"/>
-                <w:sz w:val="24"/>
-                <w:szCs w:val="24"/>
-              </w:rPr>
-              <w:t>返回信息管理子页面，选择信息发布</w:t>
-            </w:r>
-          </w:p>
-          <w:p>
-            <w:pPr>
-              <w:pStyle w:val="ListParagraph"/>
-              <w:numPr>
-                <w:ilvl w:val="0"/>
-                <w:numId w:val="22"/>
-              </w:numPr>
-              <w:tabs>
-                <w:tab w:val="center" w:pos="4153"/>
-              </w:tabs>
-              <w:ind w:firstLineChars="0"/>
-              <w:rPr>
-                <w:sz w:val="24"/>
-                <w:szCs w:val="24"/>
-              </w:rPr>
-            </w:pPr>
-            <w:r>
-              <w:rPr>
-                <w:sz w:val="24"/>
-                <w:szCs w:val="24"/>
-              </w:rPr>
-              <w:t>选择要发布的信息条目</w:t>
-            </w:r>
-            <w:r>
-              <w:rPr>
-                <w:rFonts w:hint="eastAsia"/>
-                <w:sz w:val="24"/>
-                <w:szCs w:val="24"/>
-              </w:rPr>
-              <w:t>，</w:t>
-            </w:r>
-            <w:r>
-              <w:rPr>
-                <w:sz w:val="24"/>
-                <w:szCs w:val="24"/>
-              </w:rPr>
-              <w:t>以及发送的目的地</w:t>
-            </w:r>
-            <w:r>
-              <w:rPr>
-                <w:rFonts w:hint="eastAsia"/>
-                <w:sz w:val="24"/>
-                <w:szCs w:val="24"/>
-              </w:rPr>
-              <w:t>（客户或信息中心）</w:t>
-            </w:r>
-          </w:p>
-          <w:p>
-            <w:pPr>
-              <w:pStyle w:val="ListParagraph"/>
-              <w:numPr>
-                <w:ilvl w:val="0"/>
-                <w:numId w:val="22"/>
-              </w:numPr>
-              <w:tabs>
-                <w:tab w:val="center" w:pos="4153"/>
-              </w:tabs>
-              <w:ind w:firstLineChars="0"/>
-              <w:rPr>
-                <w:sz w:val="24"/>
-                <w:szCs w:val="24"/>
-              </w:rPr>
-            </w:pPr>
-            <w:r>
-              <w:rPr>
-                <w:sz w:val="24"/>
-                <w:szCs w:val="24"/>
-              </w:rPr>
-              <w:t>点击确认</w:t>
-            </w:r>
-            <w:r>
-              <w:rPr>
-                <w:rFonts w:hint="eastAsia"/>
-                <w:sz w:val="24"/>
-                <w:szCs w:val="24"/>
-              </w:rPr>
-              <w:t>并发送信息</w:t>
-            </w:r>
-          </w:p>
-          <w:p>
-            <w:pPr>
-              <w:pStyle w:val="ListParagraph"/>
-              <w:numPr>
-                <w:ilvl w:val="0"/>
-                <w:numId w:val="22"/>
-              </w:numPr>
-              <w:tabs>
-                <w:tab w:val="center" w:pos="4153"/>
-              </w:tabs>
-              <w:ind w:firstLineChars="0"/>
-              <w:rPr>
-                <w:sz w:val="24"/>
-                <w:szCs w:val="24"/>
-              </w:rPr>
-            </w:pPr>
-            <w:r>
-              <w:rPr>
-                <w:rFonts w:hint="eastAsia"/>
-                <w:sz w:val="24"/>
-                <w:szCs w:val="24"/>
-              </w:rPr>
-              <w:t>返回信息管理子页面</w:t>
-            </w:r>
-          </w:p>
-          <w:p>
-            <w:pPr>
-              <w:pStyle w:val="ListParagraph"/>
-              <w:numPr>
-                <w:ilvl w:val="0"/>
-                <w:numId w:val="22"/>
-              </w:numPr>
-              <w:tabs>
-                <w:tab w:val="center" w:pos="4153"/>
-              </w:tabs>
-              <w:ind w:firstLineChars="0"/>
-              <w:rPr>
-                <w:sz w:val="24"/>
-                <w:szCs w:val="24"/>
-              </w:rPr>
-            </w:pPr>
-            <w:r>
-              <w:rPr>
-                <w:rFonts w:hint="eastAsia"/>
-                <w:sz w:val="24"/>
-                <w:szCs w:val="24"/>
-              </w:rPr>
-              <w:t>点击</w:t>
+              <w:tabs>
+                <w:tab w:val="center" w:pos="4153"/>
+              </w:tabs>
+              <w:ind w:left="360" w:firstLineChars="0" w:firstLine="0"/>
+              <w:rPr>
+                <w:sz w:val="24"/>
+                <w:szCs w:val="24"/>
+              </w:rPr>
+            </w:pPr>
+            <w:r>
+              <w:rPr>
+                <w:rFonts w:hint="eastAsia"/>
+                <w:sz w:val="24"/>
+                <w:szCs w:val="24"/>
+              </w:rPr>
+              <w:t>A</w:t>
+            </w:r>
+            <w:r>
+              <w:rPr>
+                <w:rFonts w:hint="eastAsia"/>
+                <w:sz w:val="24"/>
+                <w:szCs w:val="24"/>
+              </w:rPr>
+              <w:t>4</w:t>
+            </w:r>
+            <w:r>
+              <w:rPr>
+                <w:rFonts w:hint="eastAsia"/>
+                <w:sz w:val="24"/>
+                <w:szCs w:val="24"/>
+              </w:rPr>
+              <w:t>.</w:t>
+            </w:r>
+            <w:r>
+              <w:rPr>
+                <w:sz w:val="24"/>
+                <w:szCs w:val="24"/>
+              </w:rPr>
+              <w:t xml:space="preserve"> </w:t>
+            </w:r>
+            <w:r>
+              <w:rPr>
+                <w:rFonts w:hint="eastAsia"/>
+                <w:sz w:val="24"/>
+                <w:szCs w:val="24"/>
+              </w:rPr>
+              <w:t>点击进入“</w:t>
             </w:r>
             <w:r>
               <w:rPr>
@@ -4539,150 +3031,98 @@
                 <w:sz w:val="24"/>
                 <w:szCs w:val="24"/>
               </w:rPr>
-              <w:t>按钮进入论坛</w:t>
-            </w:r>
-          </w:p>
-          <w:p>
-            <w:pPr>
-              <w:tabs>
-                <w:tab w:val="center" w:pos="4153"/>
-              </w:tabs>
-              <w:rPr>
-                <w:sz w:val="24"/>
-                <w:szCs w:val="24"/>
-              </w:rPr>
-            </w:pPr>
-            <w:r>
-              <w:rPr>
-                <w:rFonts w:hint="eastAsia"/>
-                <w:sz w:val="24"/>
-                <w:szCs w:val="24"/>
-              </w:rPr>
-              <w:t>10</w:t>
-            </w:r>
-            <w:r>
-              <w:rPr>
-                <w:rFonts w:hint="eastAsia"/>
-                <w:sz w:val="24"/>
-                <w:szCs w:val="24"/>
-              </w:rPr>
-              <w:t>．发布、管理论坛内部信息</w:t>
-            </w:r>
-          </w:p>
-          <w:p>
-            <w:pPr>
-              <w:tabs>
-                <w:tab w:val="center" w:pos="4153"/>
-              </w:tabs>
-              <w:rPr>
-                <w:sz w:val="24"/>
-                <w:szCs w:val="24"/>
-              </w:rPr>
-            </w:pPr>
-            <w:r>
-              <w:rPr>
-                <w:rFonts w:hint="eastAsia"/>
-                <w:sz w:val="24"/>
-                <w:szCs w:val="24"/>
-              </w:rPr>
-              <w:t>11</w:t>
-            </w:r>
-            <w:r>
-              <w:rPr>
-                <w:rFonts w:hint="eastAsia"/>
-                <w:sz w:val="24"/>
-                <w:szCs w:val="24"/>
-              </w:rPr>
-              <w:t>．返回信息管理子页面</w:t>
-            </w:r>
-          </w:p>
-          <w:p>
-            <w:pPr>
-              <w:tabs>
-                <w:tab w:val="center" w:pos="4153"/>
-              </w:tabs>
-              <w:rPr>
-                <w:sz w:val="24"/>
-                <w:szCs w:val="24"/>
-              </w:rPr>
-            </w:pPr>
-            <w:r>
-              <w:rPr>
-                <w:rFonts w:hint="eastAsia"/>
-                <w:sz w:val="24"/>
-                <w:szCs w:val="24"/>
-              </w:rPr>
-              <w:t>12</w:t>
-            </w:r>
-            <w:r>
-              <w:rPr>
-                <w:rFonts w:hint="eastAsia"/>
-                <w:sz w:val="24"/>
-                <w:szCs w:val="24"/>
-              </w:rPr>
-              <w:t>．点击留言簿进入留言簿</w:t>
-            </w:r>
-          </w:p>
-          <w:p>
-            <w:pPr>
-              <w:tabs>
-                <w:tab w:val="center" w:pos="4153"/>
-              </w:tabs>
-              <w:rPr>
-                <w:sz w:val="24"/>
-                <w:szCs w:val="24"/>
-              </w:rPr>
-            </w:pPr>
-            <w:r>
-              <w:rPr>
-                <w:rFonts w:hint="eastAsia"/>
-                <w:sz w:val="24"/>
-                <w:szCs w:val="24"/>
-              </w:rPr>
-              <w:t>13</w:t>
-            </w:r>
-            <w:r>
-              <w:rPr>
-                <w:rFonts w:hint="eastAsia"/>
-                <w:sz w:val="24"/>
-                <w:szCs w:val="24"/>
-              </w:rPr>
-              <w:t>．查阅留言簿内容并进行管理</w:t>
-            </w:r>
-          </w:p>
-          <w:p>
-            <w:pPr>
-              <w:tabs>
-                <w:tab w:val="center" w:pos="4153"/>
-              </w:tabs>
-              <w:rPr>
-                <w:sz w:val="24"/>
-                <w:szCs w:val="24"/>
-              </w:rPr>
-            </w:pPr>
-            <w:r>
-              <w:rPr>
-                <w:rFonts w:hint="eastAsia"/>
-                <w:sz w:val="24"/>
-                <w:szCs w:val="24"/>
-              </w:rPr>
-              <w:t>14</w:t>
-            </w:r>
-            <w:r>
-              <w:rPr>
-                <w:rFonts w:hint="eastAsia"/>
-                <w:sz w:val="24"/>
-                <w:szCs w:val="24"/>
-              </w:rPr>
-              <w:t>．用例终止</w:t>
-            </w:r>
-            <w:r>
-              <w:rPr>
-                <w:rFonts w:hint="eastAsia"/>
+              <w:t>”界面</w:t>
+            </w:r>
+          </w:p>
+          <w:p>
+            <w:pPr>
+              <w:tabs>
+                <w:tab w:val="center" w:pos="4153"/>
+              </w:tabs>
+              <w:rPr>
+                <w:rFonts w:hint="eastAsia"/>
+                <w:sz w:val="24"/>
+                <w:szCs w:val="24"/>
+              </w:rPr>
+            </w:pPr>
+            <w:r>
+              <w:rPr>
+                <w:rFonts w:hint="eastAsia"/>
+                <w:sz w:val="24"/>
+                <w:szCs w:val="24"/>
+              </w:rPr>
+              <w:t>3</w:t>
+            </w:r>
+            <w:r>
+              <w:rPr>
+                <w:rFonts w:hint="eastAsia"/>
+                <w:sz w:val="24"/>
+                <w:szCs w:val="24"/>
+              </w:rPr>
+              <w:t>.</w:t>
+            </w:r>
+            <w:r>
+              <w:rPr>
                 <w:sz w:val="24"/>
                 <w:szCs w:val="24"/>
               </w:rPr>
               <w:t xml:space="preserve"> </w:t>
+            </w:r>
+            <w:r>
+              <w:rPr>
+                <w:rFonts w:hint="eastAsia"/>
+                <w:sz w:val="24"/>
+                <w:szCs w:val="24"/>
+              </w:rPr>
+              <w:t>点击“后退</w:t>
+            </w:r>
+            <w:r>
+              <w:rPr>
+                <w:sz w:val="24"/>
+                <w:szCs w:val="24"/>
+              </w:rPr>
+              <w:t>”</w:t>
+            </w:r>
+            <w:r>
+              <w:rPr>
+                <w:rFonts w:hint="eastAsia"/>
+                <w:sz w:val="24"/>
+                <w:szCs w:val="24"/>
+              </w:rPr>
+              <w:t>按钮返回主界面</w:t>
+            </w:r>
+          </w:p>
+          <w:p>
+            <w:pPr>
+              <w:tabs>
+                <w:tab w:val="center" w:pos="4153"/>
+              </w:tabs>
+              <w:rPr>
+                <w:sz w:val="24"/>
+                <w:szCs w:val="24"/>
+              </w:rPr>
+            </w:pPr>
+            <w:r>
+              <w:rPr>
+                <w:rFonts w:hint="eastAsia"/>
+                <w:sz w:val="24"/>
+                <w:szCs w:val="24"/>
+              </w:rPr>
+              <w:t>4.</w:t>
+            </w:r>
+            <w:r>
+              <w:rPr>
+                <w:sz w:val="24"/>
+                <w:szCs w:val="24"/>
+              </w:rPr>
+              <w:t xml:space="preserve"> </w:t>
+            </w:r>
+            <w:r>
+              <w:rPr>
+                <w:sz w:val="24"/>
+                <w:szCs w:val="24"/>
+              </w:rPr>
+              <w:t>用例终止</w:t>
             </w:r>
           </w:p>
         </w:tc>
@@ -4707,6 +3147,7 @@
                 <w:sz w:val="24"/>
                 <w:szCs w:val="24"/>
               </w:rPr>
+              <w:lastRenderedPageBreak/>
               <w:t>其他事件流</w:t>
             </w:r>
             <w:r>
@@ -4731,24 +3172,25 @@
               <w:pStyle w:val="ListParagraph"/>
               <w:numPr>
                 <w:ilvl w:val="0"/>
-                <w:numId w:val="23"/>
+                <w:numId w:val="44"/>
               </w:numPr>
               <w:tabs>
                 <w:tab w:val="center" w:pos="4153"/>
               </w:tabs>
               <w:ind w:firstLineChars="0"/>
               <w:rPr>
-                <w:sz w:val="24"/>
-                <w:szCs w:val="24"/>
-              </w:rPr>
-            </w:pPr>
-            <w:r>
-              <w:rPr>
-                <w:rFonts w:hint="eastAsia"/>
-                <w:sz w:val="24"/>
-                <w:szCs w:val="24"/>
-              </w:rPr>
-              <w:t>点击未读通告，进入通告页面</w:t>
+                <w:rFonts w:hint="eastAsia"/>
+                <w:sz w:val="24"/>
+                <w:szCs w:val="24"/>
+              </w:rPr>
+            </w:pPr>
+            <w:r>
+              <w:rPr>
+                <w:rFonts w:hint="eastAsia"/>
+                <w:sz w:val="24"/>
+                <w:szCs w:val="24"/>
+              </w:rPr>
+              <w:t>在文本框中输入收件人</w:t>
             </w:r>
           </w:p>
           <w:p>
@@ -4756,7 +3198,7 @@
               <w:pStyle w:val="ListParagraph"/>
               <w:numPr>
                 <w:ilvl w:val="0"/>
-                <w:numId w:val="23"/>
+                <w:numId w:val="44"/>
               </w:numPr>
               <w:tabs>
                 <w:tab w:val="center" w:pos="4153"/>
@@ -4769,10 +3211,11 @@
             </w:pPr>
             <w:r>
               <w:rPr>
-                <w:sz w:val="24"/>
-                <w:szCs w:val="24"/>
-              </w:rPr>
-              <w:t>阅读通告</w:t>
+                <w:rFonts w:hint="eastAsia"/>
+                <w:sz w:val="24"/>
+                <w:szCs w:val="24"/>
+              </w:rPr>
+              <w:t>在下方富文本框中编辑待发送的消息</w:t>
             </w:r>
           </w:p>
           <w:p>
@@ -4780,7 +3223,7 @@
               <w:pStyle w:val="ListParagraph"/>
               <w:numPr>
                 <w:ilvl w:val="0"/>
-                <w:numId w:val="23"/>
+                <w:numId w:val="44"/>
               </w:numPr>
               <w:tabs>
                 <w:tab w:val="center" w:pos="4153"/>
@@ -4797,7 +3240,49 @@
                 <w:sz w:val="24"/>
                 <w:szCs w:val="24"/>
               </w:rPr>
-              <w:t>点击发送通告进入发送页面</w:t>
+              <w:t>点击“确认”</w:t>
+            </w:r>
+            <w:r>
+              <w:rPr>
+                <w:rFonts w:hint="eastAsia"/>
+                <w:sz w:val="24"/>
+                <w:szCs w:val="24"/>
+              </w:rPr>
+              <w:t>发送消息</w:t>
+            </w:r>
+          </w:p>
+          <w:p>
+            <w:pPr>
+              <w:tabs>
+                <w:tab w:val="center" w:pos="4153"/>
+              </w:tabs>
+              <w:rPr>
+                <w:sz w:val="24"/>
+                <w:szCs w:val="24"/>
+              </w:rPr>
+            </w:pPr>
+            <w:r>
+              <w:rPr>
+                <w:sz w:val="24"/>
+                <w:szCs w:val="24"/>
+              </w:rPr>
+              <w:t>其他事件流</w:t>
+            </w:r>
+            <w:r>
+              <w:rPr>
+                <w:rFonts w:hint="eastAsia"/>
+                <w:sz w:val="24"/>
+                <w:szCs w:val="24"/>
+              </w:rPr>
+              <w:t>A2</w:t>
+            </w:r>
+            <w:r>
+              <w:rPr>
+                <w:rFonts w:hint="eastAsia"/>
+                <w:sz w:val="24"/>
+                <w:szCs w:val="24"/>
+              </w:rPr>
+              <w:t>：</w:t>
             </w:r>
           </w:p>
           <w:p>
@@ -4805,7 +3290,7 @@
               <w:pStyle w:val="ListParagraph"/>
               <w:numPr>
                 <w:ilvl w:val="0"/>
-                <w:numId w:val="23"/>
+                <w:numId w:val="46"/>
               </w:numPr>
               <w:tabs>
                 <w:tab w:val="center" w:pos="4153"/>
@@ -4818,10 +3303,19 @@
             </w:pPr>
             <w:r>
               <w:rPr>
-                <w:sz w:val="24"/>
-                <w:szCs w:val="24"/>
-              </w:rPr>
-              <w:t>在文本框根据所读通告拟定修改发信内容</w:t>
+                <w:rFonts w:hint="eastAsia"/>
+                <w:sz w:val="24"/>
+                <w:szCs w:val="24"/>
+              </w:rPr>
+              <w:t>在下方富文本框中编辑</w:t>
+            </w:r>
+            <w:r>
+              <w:rPr>
+                <w:rFonts w:hint="eastAsia"/>
+                <w:sz w:val="24"/>
+                <w:szCs w:val="24"/>
+              </w:rPr>
+              <w:t>留言内容</w:t>
             </w:r>
           </w:p>
           <w:p>
@@ -4829,7 +3323,7 @@
               <w:pStyle w:val="ListParagraph"/>
               <w:numPr>
                 <w:ilvl w:val="0"/>
-                <w:numId w:val="23"/>
+                <w:numId w:val="46"/>
               </w:numPr>
               <w:tabs>
                 <w:tab w:val="center" w:pos="4153"/>
@@ -4842,10 +3336,53 @@
             </w:pPr>
             <w:r>
               <w:rPr>
-                <w:sz w:val="24"/>
-                <w:szCs w:val="24"/>
-              </w:rPr>
-              <w:t>选择收信人</w:t>
+                <w:rFonts w:hint="eastAsia"/>
+                <w:sz w:val="24"/>
+                <w:szCs w:val="24"/>
+              </w:rPr>
+              <w:t>点击“确认”</w:t>
+            </w:r>
+            <w:r>
+              <w:rPr>
+                <w:rFonts w:hint="eastAsia"/>
+                <w:sz w:val="24"/>
+                <w:szCs w:val="24"/>
+              </w:rPr>
+              <w:t>发布留言</w:t>
+            </w:r>
+          </w:p>
+          <w:p>
+            <w:pPr>
+              <w:tabs>
+                <w:tab w:val="center" w:pos="4153"/>
+              </w:tabs>
+              <w:rPr>
+                <w:sz w:val="24"/>
+                <w:szCs w:val="24"/>
+              </w:rPr>
+            </w:pPr>
+            <w:r>
+              <w:rPr>
+                <w:sz w:val="24"/>
+                <w:szCs w:val="24"/>
+              </w:rPr>
+              <w:t>其他事件流</w:t>
+            </w:r>
+            <w:r>
+              <w:rPr>
+                <w:rFonts w:hint="eastAsia"/>
+                <w:sz w:val="24"/>
+                <w:szCs w:val="24"/>
+              </w:rPr>
+              <w:t>A3</w:t>
+            </w:r>
+            <w:r>
+              <w:rPr>
+                <w:rFonts w:hint="eastAsia"/>
+                <w:sz w:val="24"/>
+                <w:szCs w:val="24"/>
+              </w:rPr>
+              <w:t>：</w:t>
             </w:r>
           </w:p>
           <w:p>
@@ -4853,24 +3390,25 @@
               <w:pStyle w:val="ListParagraph"/>
               <w:numPr>
                 <w:ilvl w:val="0"/>
-                <w:numId w:val="23"/>
+                <w:numId w:val="45"/>
               </w:numPr>
               <w:tabs>
                 <w:tab w:val="center" w:pos="4153"/>
               </w:tabs>
               <w:ind w:firstLineChars="0"/>
               <w:rPr>
-                <w:sz w:val="24"/>
-                <w:szCs w:val="24"/>
-              </w:rPr>
-            </w:pPr>
-            <w:r>
-              <w:rPr>
-                <w:rFonts w:hint="eastAsia"/>
-                <w:sz w:val="24"/>
-                <w:szCs w:val="24"/>
-              </w:rPr>
-              <w:t>点击确认发送并发送</w:t>
+                <w:rFonts w:hint="eastAsia"/>
+                <w:sz w:val="24"/>
+                <w:szCs w:val="24"/>
+              </w:rPr>
+            </w:pPr>
+            <w:r>
+              <w:rPr>
+                <w:rFonts w:hint="eastAsia"/>
+                <w:sz w:val="24"/>
+                <w:szCs w:val="24"/>
+              </w:rPr>
+              <w:t>在列表中选择项参与的调查主题</w:t>
             </w:r>
           </w:p>
           <w:p>
@@ -4878,7 +3416,7 @@
               <w:pStyle w:val="ListParagraph"/>
               <w:numPr>
                 <w:ilvl w:val="0"/>
-                <w:numId w:val="23"/>
+                <w:numId w:val="45"/>
               </w:numPr>
               <w:tabs>
                 <w:tab w:val="center" w:pos="4153"/>
@@ -4891,10 +3429,186 @@
             </w:pPr>
             <w:r>
               <w:rPr>
-                <w:sz w:val="24"/>
-                <w:szCs w:val="24"/>
-              </w:rPr>
-              <w:t>用例终止</w:t>
+                <w:rFonts w:hint="eastAsia"/>
+                <w:sz w:val="24"/>
+                <w:szCs w:val="24"/>
+              </w:rPr>
+              <w:t>完成调查内容</w:t>
+            </w:r>
+          </w:p>
+          <w:p>
+            <w:pPr>
+              <w:pStyle w:val="ListParagraph"/>
+              <w:numPr>
+                <w:ilvl w:val="0"/>
+                <w:numId w:val="45"/>
+              </w:numPr>
+              <w:tabs>
+                <w:tab w:val="center" w:pos="4153"/>
+              </w:tabs>
+              <w:ind w:firstLineChars="0"/>
+              <w:rPr>
+                <w:sz w:val="24"/>
+                <w:szCs w:val="24"/>
+              </w:rPr>
+            </w:pPr>
+            <w:r>
+              <w:rPr>
+                <w:rFonts w:hint="eastAsia"/>
+                <w:sz w:val="24"/>
+                <w:szCs w:val="24"/>
+              </w:rPr>
+              <w:t>点击“确认”提交</w:t>
+            </w:r>
+          </w:p>
+          <w:p>
+            <w:pPr>
+              <w:tabs>
+                <w:tab w:val="center" w:pos="4153"/>
+              </w:tabs>
+              <w:rPr>
+                <w:sz w:val="24"/>
+                <w:szCs w:val="24"/>
+              </w:rPr>
+            </w:pPr>
+            <w:r>
+              <w:rPr>
+                <w:sz w:val="24"/>
+                <w:szCs w:val="24"/>
+              </w:rPr>
+              <w:t>其他事件流</w:t>
+            </w:r>
+            <w:r>
+              <w:rPr>
+                <w:rFonts w:hint="eastAsia"/>
+                <w:sz w:val="24"/>
+                <w:szCs w:val="24"/>
+              </w:rPr>
+              <w:t>A4</w:t>
+            </w:r>
+            <w:r>
+              <w:rPr>
+                <w:rFonts w:hint="eastAsia"/>
+                <w:sz w:val="24"/>
+                <w:szCs w:val="24"/>
+              </w:rPr>
+              <w:t>：</w:t>
+            </w:r>
+          </w:p>
+          <w:p>
+            <w:pPr>
+              <w:pStyle w:val="ListParagraph"/>
+              <w:numPr>
+                <w:ilvl w:val="0"/>
+                <w:numId w:val="47"/>
+              </w:numPr>
+              <w:tabs>
+                <w:tab w:val="center" w:pos="4153"/>
+              </w:tabs>
+              <w:ind w:firstLineChars="0"/>
+              <w:rPr>
+                <w:rFonts w:hint="eastAsia"/>
+                <w:sz w:val="24"/>
+                <w:szCs w:val="24"/>
+              </w:rPr>
+            </w:pPr>
+            <w:r>
+              <w:rPr>
+                <w:rFonts w:hint="eastAsia"/>
+                <w:sz w:val="24"/>
+                <w:szCs w:val="24"/>
+              </w:rPr>
+              <w:t>在文本框中输入</w:t>
+            </w:r>
+            <w:r>
+              <w:rPr>
+                <w:rFonts w:hint="eastAsia"/>
+                <w:sz w:val="24"/>
+                <w:szCs w:val="24"/>
+              </w:rPr>
+              <w:t>主题</w:t>
+            </w:r>
+          </w:p>
+          <w:p>
+            <w:pPr>
+              <w:pStyle w:val="ListParagraph"/>
+              <w:numPr>
+                <w:ilvl w:val="0"/>
+                <w:numId w:val="47"/>
+              </w:numPr>
+              <w:tabs>
+                <w:tab w:val="center" w:pos="4153"/>
+              </w:tabs>
+              <w:ind w:firstLineChars="0"/>
+              <w:rPr>
+                <w:sz w:val="24"/>
+                <w:szCs w:val="24"/>
+              </w:rPr>
+            </w:pPr>
+            <w:r>
+              <w:rPr>
+                <w:rFonts w:hint="eastAsia"/>
+                <w:sz w:val="24"/>
+                <w:szCs w:val="24"/>
+              </w:rPr>
+              <w:t>在下方富文本框中编辑</w:t>
+            </w:r>
+            <w:r>
+              <w:rPr>
+                <w:rFonts w:hint="eastAsia"/>
+                <w:sz w:val="24"/>
+                <w:szCs w:val="24"/>
+              </w:rPr>
+              <w:t>主题内容</w:t>
+            </w:r>
+          </w:p>
+          <w:p>
+            <w:pPr>
+              <w:pStyle w:val="ListParagraph"/>
+              <w:numPr>
+                <w:ilvl w:val="0"/>
+                <w:numId w:val="47"/>
+              </w:numPr>
+              <w:tabs>
+                <w:tab w:val="center" w:pos="4153"/>
+              </w:tabs>
+              <w:ind w:firstLineChars="0"/>
+              <w:rPr>
+                <w:sz w:val="24"/>
+                <w:szCs w:val="24"/>
+              </w:rPr>
+            </w:pPr>
+            <w:r>
+              <w:rPr>
+                <w:rFonts w:hint="eastAsia"/>
+                <w:sz w:val="24"/>
+                <w:szCs w:val="24"/>
+              </w:rPr>
+              <w:t>点击“确认”</w:t>
+            </w:r>
+            <w:r>
+              <w:rPr>
+                <w:rFonts w:hint="eastAsia"/>
+                <w:sz w:val="24"/>
+                <w:szCs w:val="24"/>
+              </w:rPr>
+              <w:t>在</w:t>
+            </w:r>
+            <w:r>
+              <w:rPr>
+                <w:rFonts w:hint="eastAsia"/>
+                <w:sz w:val="24"/>
+                <w:szCs w:val="24"/>
+              </w:rPr>
+              <w:t>BBS</w:t>
+            </w:r>
+            <w:r>
+              <w:rPr>
+                <w:rFonts w:hint="eastAsia"/>
+                <w:sz w:val="24"/>
+                <w:szCs w:val="24"/>
+              </w:rPr>
+              <w:t>中发表新主题</w:t>
             </w:r>
           </w:p>
         </w:tc>
@@ -4920,7 +3634,79 @@
                 <w:sz w:val="24"/>
                 <w:szCs w:val="24"/>
               </w:rPr>
-              <w:t>后置条件：信息管理操作结束，可进行其他操作或注销</w:t>
+              <w:t>后置条件：</w:t>
+            </w:r>
+            <w:r>
+              <w:rPr>
+                <w:rFonts w:hint="eastAsia"/>
+                <w:sz w:val="24"/>
+                <w:szCs w:val="24"/>
+              </w:rPr>
+              <w:t>消息</w:t>
+            </w:r>
+            <w:r>
+              <w:rPr>
+                <w:rFonts w:hint="eastAsia"/>
+                <w:sz w:val="24"/>
+                <w:szCs w:val="24"/>
+              </w:rPr>
+              <w:t>/</w:t>
+            </w:r>
+            <w:r>
+              <w:rPr>
+                <w:rFonts w:hint="eastAsia"/>
+                <w:sz w:val="24"/>
+                <w:szCs w:val="24"/>
+              </w:rPr>
+              <w:t>主题</w:t>
+            </w:r>
+            <w:r>
+              <w:rPr>
+                <w:rFonts w:hint="eastAsia"/>
+                <w:sz w:val="24"/>
+                <w:szCs w:val="24"/>
+              </w:rPr>
+              <w:t>/</w:t>
+            </w:r>
+            <w:r>
+              <w:rPr>
+                <w:rFonts w:hint="eastAsia"/>
+                <w:sz w:val="24"/>
+                <w:szCs w:val="24"/>
+              </w:rPr>
+              <w:t>留言</w:t>
+            </w:r>
+            <w:r>
+              <w:rPr>
+                <w:rFonts w:hint="eastAsia"/>
+                <w:sz w:val="24"/>
+                <w:szCs w:val="24"/>
+              </w:rPr>
+              <w:t>/</w:t>
+            </w:r>
+            <w:r>
+              <w:rPr>
+                <w:rFonts w:hint="eastAsia"/>
+                <w:sz w:val="24"/>
+                <w:szCs w:val="24"/>
+              </w:rPr>
+              <w:t>调查结果被创建</w:t>
+            </w:r>
+            <w:r>
+              <w:rPr>
+                <w:rFonts w:hint="eastAsia"/>
+                <w:sz w:val="24"/>
+                <w:szCs w:val="24"/>
+              </w:rPr>
+              <w:t>，</w:t>
+            </w:r>
+            <w:r>
+              <w:rPr>
+                <w:rFonts w:hint="eastAsia"/>
+                <w:sz w:val="24"/>
+                <w:szCs w:val="24"/>
+              </w:rPr>
+              <w:t>返回客户服务子系统主界面</w:t>
             </w:r>
           </w:p>
         </w:tc>
@@ -4931,50 +3717,8 @@
         <w:tabs>
           <w:tab w:val="center" w:pos="4153"/>
         </w:tabs>
-        <w:rPr>
-          <w:sz w:val="24"/>
-          <w:szCs w:val="24"/>
-        </w:rPr>
       </w:pPr>
     </w:p>
-    <w:p>
-      <w:pPr>
-        <w:tabs>
-          <w:tab w:val="center" w:pos="4153"/>
-        </w:tabs>
-        <w:rPr>
-          <w:sz w:val="24"/>
-          <w:szCs w:val="24"/>
-        </w:rPr>
-      </w:pPr>
-      <w:r>
-        <w:rPr>
-          <w:rFonts w:hint="eastAsia"/>
-          <w:sz w:val="24"/>
-          <w:szCs w:val="24"/>
-        </w:rPr>
-        <w:t xml:space="preserve">        </w:t>
-      </w:r>
-    </w:p>
-    <w:p>
-      <w:pPr>
-        <w:tabs>
-          <w:tab w:val="center" w:pos="4153"/>
-        </w:tabs>
-        <w:rPr>
-          <w:sz w:val="24"/>
-          <w:szCs w:val="24"/>
-        </w:rPr>
-      </w:pPr>
-      <w:r>
-        <w:rPr>
-          <w:sz w:val="24"/>
-          <w:szCs w:val="24"/>
-        </w:rPr>
-        <w:t xml:space="preserve">        </w:t>
-      </w:r>
-    </w:p>
-    <w:p/>
     <w:sectPr>
       <w:pgSz w:w="11906" w:h="16838"/>
       <w:pgMar w:top="1440" w:right="1800" w:bottom="1440" w:left="1800" w:header="851" w:footer="992" w:gutter="0"/>
@@ -5026,6 +3770,273 @@
 <file path=word/numbering.xml><?xml version="1.0" encoding="utf-8"?>
 <w:numbering xmlns:wpc="http://schemas.microsoft.com/office/word/2010/wordprocessingCanvas" xmlns:cx="http://schemas.microsoft.com/office/drawing/2014/chartex" xmlns:mc="http://schemas.openxmlformats.org/markup-compatibility/2006" xmlns:o="urn:schemas-microsoft-com:office:office" xmlns:r="http://schemas.openxmlformats.org/officeDocument/2006/relationships" xmlns:m="http://schemas.openxmlformats.org/officeDocument/2006/math" xmlns:v="urn:schemas-microsoft-com:vml" xmlns:wp14="http://schemas.microsoft.com/office/word/2010/wordprocessingDrawing" xmlns:wp="http://schemas.openxmlformats.org/drawingml/2006/wordprocessingDrawing" xmlns:w10="urn:schemas-microsoft-com:office:word" xmlns:w="http://schemas.openxmlformats.org/wordprocessingml/2006/main" xmlns:w14="http://schemas.microsoft.com/office/word/2010/wordml" xmlns:w15="http://schemas.microsoft.com/office/word/2012/wordml" xmlns:w16se="http://schemas.microsoft.com/office/word/2015/wordml/symex" xmlns:wpg="http://schemas.microsoft.com/office/word/2010/wordprocessingGroup" xmlns:wpi="http://schemas.microsoft.com/office/word/2010/wordprocessingInk" xmlns:wne="http://schemas.microsoft.com/office/word/2006/wordml" xmlns:wps="http://schemas.microsoft.com/office/word/2010/wordprocessingShape" mc:Ignorable="w14 w15 w16se wp14">
   <w:abstractNum w:abstractNumId="0" w15:restartNumberingAfterBreak="0">
+    <w:nsid w:val="000C6A8D"/>
+    <w:multiLevelType w:val="hybridMultilevel"/>
+    <w:tmpl w:val="2A9AE2A8"/>
+    <w:lvl w:ilvl="0" w:tplc="0409000F">
+      <w:start w:val="1"/>
+      <w:numFmt w:val="decimal"/>
+      <w:lvlText w:val="%1."/>
+      <w:lvlJc w:val="left"/>
+      <w:pPr>
+        <w:ind w:left="720" w:hanging="360"/>
+      </w:pPr>
+      <w:rPr>
+        <w:rFonts w:hint="default"/>
+      </w:rPr>
+    </w:lvl>
+    <w:lvl w:ilvl="1" w:tplc="04090019" w:tentative="1">
+      <w:start w:val="1"/>
+      <w:numFmt w:val="lowerLetter"/>
+      <w:lvlText w:val="%2."/>
+      <w:lvlJc w:val="left"/>
+      <w:pPr>
+        <w:ind w:left="1440" w:hanging="360"/>
+      </w:pPr>
+    </w:lvl>
+    <w:lvl w:ilvl="2" w:tplc="0409001B" w:tentative="1">
+      <w:start w:val="1"/>
+      <w:numFmt w:val="lowerRoman"/>
+      <w:lvlText w:val="%3."/>
+      <w:lvlJc w:val="right"/>
+      <w:pPr>
+        <w:ind w:left="2160" w:hanging="180"/>
+      </w:pPr>
+    </w:lvl>
+    <w:lvl w:ilvl="3" w:tplc="0409000F" w:tentative="1">
+      <w:start w:val="1"/>
+      <w:numFmt w:val="decimal"/>
+      <w:lvlText w:val="%4."/>
+      <w:lvlJc w:val="left"/>
+      <w:pPr>
+        <w:ind w:left="2880" w:hanging="360"/>
+      </w:pPr>
+    </w:lvl>
+    <w:lvl w:ilvl="4" w:tplc="04090019" w:tentative="1">
+      <w:start w:val="1"/>
+      <w:numFmt w:val="lowerLetter"/>
+      <w:lvlText w:val="%5."/>
+      <w:lvlJc w:val="left"/>
+      <w:pPr>
+        <w:ind w:left="3600" w:hanging="360"/>
+      </w:pPr>
+    </w:lvl>
+    <w:lvl w:ilvl="5" w:tplc="0409001B" w:tentative="1">
+      <w:start w:val="1"/>
+      <w:numFmt w:val="lowerRoman"/>
+      <w:lvlText w:val="%6."/>
+      <w:lvlJc w:val="right"/>
+      <w:pPr>
+        <w:ind w:left="4320" w:hanging="180"/>
+      </w:pPr>
+    </w:lvl>
+    <w:lvl w:ilvl="6" w:tplc="0409000F" w:tentative="1">
+      <w:start w:val="1"/>
+      <w:numFmt w:val="decimal"/>
+      <w:lvlText w:val="%7."/>
+      <w:lvlJc w:val="left"/>
+      <w:pPr>
+        <w:ind w:left="5040" w:hanging="360"/>
+      </w:pPr>
+    </w:lvl>
+    <w:lvl w:ilvl="7" w:tplc="04090019" w:tentative="1">
+      <w:start w:val="1"/>
+      <w:numFmt w:val="lowerLetter"/>
+      <w:lvlText w:val="%8."/>
+      <w:lvlJc w:val="left"/>
+      <w:pPr>
+        <w:ind w:left="5760" w:hanging="360"/>
+      </w:pPr>
+    </w:lvl>
+    <w:lvl w:ilvl="8" w:tplc="0409001B" w:tentative="1">
+      <w:start w:val="1"/>
+      <w:numFmt w:val="lowerRoman"/>
+      <w:lvlText w:val="%9."/>
+      <w:lvlJc w:val="right"/>
+      <w:pPr>
+        <w:ind w:left="6480" w:hanging="180"/>
+      </w:pPr>
+    </w:lvl>
+  </w:abstractNum>
+  <w:abstractNum w:abstractNumId="1" w15:restartNumberingAfterBreak="0">
+    <w:nsid w:val="055C39D9"/>
+    <w:multiLevelType w:val="hybridMultilevel"/>
+    <w:tmpl w:val="2A9AE2A8"/>
+    <w:lvl w:ilvl="0" w:tplc="0409000F">
+      <w:start w:val="1"/>
+      <w:numFmt w:val="decimal"/>
+      <w:lvlText w:val="%1."/>
+      <w:lvlJc w:val="left"/>
+      <w:pPr>
+        <w:ind w:left="720" w:hanging="360"/>
+      </w:pPr>
+      <w:rPr>
+        <w:rFonts w:hint="default"/>
+      </w:rPr>
+    </w:lvl>
+    <w:lvl w:ilvl="1" w:tplc="04090019" w:tentative="1">
+      <w:start w:val="1"/>
+      <w:numFmt w:val="lowerLetter"/>
+      <w:lvlText w:val="%2."/>
+      <w:lvlJc w:val="left"/>
+      <w:pPr>
+        <w:ind w:left="1440" w:hanging="360"/>
+      </w:pPr>
+    </w:lvl>
+    <w:lvl w:ilvl="2" w:tplc="0409001B" w:tentative="1">
+      <w:start w:val="1"/>
+      <w:numFmt w:val="lowerRoman"/>
+      <w:lvlText w:val="%3."/>
+      <w:lvlJc w:val="right"/>
+      <w:pPr>
+        <w:ind w:left="2160" w:hanging="180"/>
+      </w:pPr>
+    </w:lvl>
+    <w:lvl w:ilvl="3" w:tplc="0409000F" w:tentative="1">
+      <w:start w:val="1"/>
+      <w:numFmt w:val="decimal"/>
+      <w:lvlText w:val="%4."/>
+      <w:lvlJc w:val="left"/>
+      <w:pPr>
+        <w:ind w:left="2880" w:hanging="360"/>
+      </w:pPr>
+    </w:lvl>
+    <w:lvl w:ilvl="4" w:tplc="04090019" w:tentative="1">
+      <w:start w:val="1"/>
+      <w:numFmt w:val="lowerLetter"/>
+      <w:lvlText w:val="%5."/>
+      <w:lvlJc w:val="left"/>
+      <w:pPr>
+        <w:ind w:left="3600" w:hanging="360"/>
+      </w:pPr>
+    </w:lvl>
+    <w:lvl w:ilvl="5" w:tplc="0409001B" w:tentative="1">
+      <w:start w:val="1"/>
+      <w:numFmt w:val="lowerRoman"/>
+      <w:lvlText w:val="%6."/>
+      <w:lvlJc w:val="right"/>
+      <w:pPr>
+        <w:ind w:left="4320" w:hanging="180"/>
+      </w:pPr>
+    </w:lvl>
+    <w:lvl w:ilvl="6" w:tplc="0409000F" w:tentative="1">
+      <w:start w:val="1"/>
+      <w:numFmt w:val="decimal"/>
+      <w:lvlText w:val="%7."/>
+      <w:lvlJc w:val="left"/>
+      <w:pPr>
+        <w:ind w:left="5040" w:hanging="360"/>
+      </w:pPr>
+    </w:lvl>
+    <w:lvl w:ilvl="7" w:tplc="04090019" w:tentative="1">
+      <w:start w:val="1"/>
+      <w:numFmt w:val="lowerLetter"/>
+      <w:lvlText w:val="%8."/>
+      <w:lvlJc w:val="left"/>
+      <w:pPr>
+        <w:ind w:left="5760" w:hanging="360"/>
+      </w:pPr>
+    </w:lvl>
+    <w:lvl w:ilvl="8" w:tplc="0409001B" w:tentative="1">
+      <w:start w:val="1"/>
+      <w:numFmt w:val="lowerRoman"/>
+      <w:lvlText w:val="%9."/>
+      <w:lvlJc w:val="right"/>
+      <w:pPr>
+        <w:ind w:left="6480" w:hanging="180"/>
+      </w:pPr>
+    </w:lvl>
+  </w:abstractNum>
+  <w:abstractNum w:abstractNumId="2" w15:restartNumberingAfterBreak="0">
+    <w:nsid w:val="059C4E6F"/>
+    <w:multiLevelType w:val="hybridMultilevel"/>
+    <w:tmpl w:val="5DA853D6"/>
+    <w:lvl w:ilvl="0" w:tplc="6F9ADC8A">
+      <w:start w:val="1"/>
+      <w:numFmt w:val="decimal"/>
+      <w:lvlText w:val="%1．"/>
+      <w:lvlJc w:val="left"/>
+      <w:pPr>
+        <w:ind w:left="360" w:hanging="360"/>
+      </w:pPr>
+      <w:rPr>
+        <w:rFonts w:hint="default"/>
+      </w:rPr>
+    </w:lvl>
+    <w:lvl w:ilvl="1" w:tplc="04090019" w:tentative="1">
+      <w:start w:val="1"/>
+      <w:numFmt w:val="lowerLetter"/>
+      <w:lvlText w:val="%2)"/>
+      <w:lvlJc w:val="left"/>
+      <w:pPr>
+        <w:ind w:left="840" w:hanging="420"/>
+      </w:pPr>
+    </w:lvl>
+    <w:lvl w:ilvl="2" w:tplc="0409001B" w:tentative="1">
+      <w:start w:val="1"/>
+      <w:numFmt w:val="lowerRoman"/>
+      <w:lvlText w:val="%3."/>
+      <w:lvlJc w:val="right"/>
+      <w:pPr>
+        <w:ind w:left="1260" w:hanging="420"/>
+      </w:pPr>
+    </w:lvl>
+    <w:lvl w:ilvl="3" w:tplc="0409000F" w:tentative="1">
+      <w:start w:val="1"/>
+      <w:numFmt w:val="decimal"/>
+      <w:lvlText w:val="%4."/>
+      <w:lvlJc w:val="left"/>
+      <w:pPr>
+        <w:ind w:left="1680" w:hanging="420"/>
+      </w:pPr>
+    </w:lvl>
+    <w:lvl w:ilvl="4" w:tplc="04090019" w:tentative="1">
+      <w:start w:val="1"/>
+      <w:numFmt w:val="lowerLetter"/>
+      <w:lvlText w:val="%5)"/>
+      <w:lvlJc w:val="left"/>
+      <w:pPr>
+        <w:ind w:left="2100" w:hanging="420"/>
+      </w:pPr>
+    </w:lvl>
+    <w:lvl w:ilvl="5" w:tplc="0409001B" w:tentative="1">
+      <w:start w:val="1"/>
+      <w:numFmt w:val="lowerRoman"/>
+      <w:lvlText w:val="%6."/>
+      <w:lvlJc w:val="right"/>
+      <w:pPr>
+        <w:ind w:left="2520" w:hanging="420"/>
+      </w:pPr>
+    </w:lvl>
+    <w:lvl w:ilvl="6" w:tplc="0409000F" w:tentative="1">
+      <w:start w:val="1"/>
+      <w:numFmt w:val="decimal"/>
+      <w:lvlText w:val="%7."/>
+      <w:lvlJc w:val="left"/>
+      <w:pPr>
+        <w:ind w:left="2940" w:hanging="420"/>
+      </w:pPr>
+    </w:lvl>
+    <w:lvl w:ilvl="7" w:tplc="04090019" w:tentative="1">
+      <w:start w:val="1"/>
+      <w:numFmt w:val="lowerLetter"/>
+      <w:lvlText w:val="%8)"/>
+      <w:lvlJc w:val="left"/>
+      <w:pPr>
+        <w:ind w:left="3360" w:hanging="420"/>
+      </w:pPr>
+    </w:lvl>
+    <w:lvl w:ilvl="8" w:tplc="0409001B" w:tentative="1">
+      <w:start w:val="1"/>
+      <w:numFmt w:val="lowerRoman"/>
+      <w:lvlText w:val="%9."/>
+      <w:lvlJc w:val="right"/>
+      <w:pPr>
+        <w:ind w:left="3780" w:hanging="420"/>
+      </w:pPr>
+    </w:lvl>
+  </w:abstractNum>
+  <w:abstractNum w:abstractNumId="3" w15:restartNumberingAfterBreak="0">
     <w:nsid w:val="061E6E43"/>
     <w:multiLevelType w:val="hybridMultilevel"/>
     <w:tmpl w:val="4AA07550"/>
@@ -5114,7 +4125,7 @@
       </w:pPr>
     </w:lvl>
   </w:abstractNum>
-  <w:abstractNum w:abstractNumId="1" w15:restartNumberingAfterBreak="0">
+  <w:abstractNum w:abstractNumId="4" w15:restartNumberingAfterBreak="0">
     <w:nsid w:val="0B0627C1"/>
     <w:multiLevelType w:val="hybridMultilevel"/>
     <w:tmpl w:val="B0B24470"/>
@@ -5203,7 +4214,7 @@
       </w:pPr>
     </w:lvl>
   </w:abstractNum>
-  <w:abstractNum w:abstractNumId="2" w15:restartNumberingAfterBreak="0">
+  <w:abstractNum w:abstractNumId="5" w15:restartNumberingAfterBreak="0">
     <w:nsid w:val="0BB26AA9"/>
     <w:multiLevelType w:val="hybridMultilevel"/>
     <w:tmpl w:val="BAE20070"/>
@@ -5292,7 +4303,7 @@
       </w:pPr>
     </w:lvl>
   </w:abstractNum>
-  <w:abstractNum w:abstractNumId="3" w15:restartNumberingAfterBreak="0">
+  <w:abstractNum w:abstractNumId="6" w15:restartNumberingAfterBreak="0">
     <w:nsid w:val="0F431F99"/>
     <w:multiLevelType w:val="hybridMultilevel"/>
     <w:tmpl w:val="BAE20070"/>
@@ -5381,7 +4392,96 @@
       </w:pPr>
     </w:lvl>
   </w:abstractNum>
-  <w:abstractNum w:abstractNumId="4" w15:restartNumberingAfterBreak="0">
+  <w:abstractNum w:abstractNumId="7" w15:restartNumberingAfterBreak="0">
+    <w:nsid w:val="113A063D"/>
+    <w:multiLevelType w:val="hybridMultilevel"/>
+    <w:tmpl w:val="722A1230"/>
+    <w:lvl w:ilvl="0" w:tplc="0409000F">
+      <w:start w:val="1"/>
+      <w:numFmt w:val="decimal"/>
+      <w:lvlText w:val="%1."/>
+      <w:lvlJc w:val="left"/>
+      <w:pPr>
+        <w:ind w:left="720" w:hanging="360"/>
+      </w:pPr>
+      <w:rPr>
+        <w:rFonts w:hint="default"/>
+      </w:rPr>
+    </w:lvl>
+    <w:lvl w:ilvl="1" w:tplc="04090019" w:tentative="1">
+      <w:start w:val="1"/>
+      <w:numFmt w:val="lowerLetter"/>
+      <w:lvlText w:val="%2."/>
+      <w:lvlJc w:val="left"/>
+      <w:pPr>
+        <w:ind w:left="1440" w:hanging="360"/>
+      </w:pPr>
+    </w:lvl>
+    <w:lvl w:ilvl="2" w:tplc="0409001B" w:tentative="1">
+      <w:start w:val="1"/>
+      <w:numFmt w:val="lowerRoman"/>
+      <w:lvlText w:val="%3."/>
+      <w:lvlJc w:val="right"/>
+      <w:pPr>
+        <w:ind w:left="2160" w:hanging="180"/>
+      </w:pPr>
+    </w:lvl>
+    <w:lvl w:ilvl="3" w:tplc="0409000F" w:tentative="1">
+      <w:start w:val="1"/>
+      <w:numFmt w:val="decimal"/>
+      <w:lvlText w:val="%4."/>
+      <w:lvlJc w:val="left"/>
+      <w:pPr>
+        <w:ind w:left="2880" w:hanging="360"/>
+      </w:pPr>
+    </w:lvl>
+    <w:lvl w:ilvl="4" w:tplc="04090019" w:tentative="1">
+      <w:start w:val="1"/>
+      <w:numFmt w:val="lowerLetter"/>
+      <w:lvlText w:val="%5."/>
+      <w:lvlJc w:val="left"/>
+      <w:pPr>
+        <w:ind w:left="3600" w:hanging="360"/>
+      </w:pPr>
+    </w:lvl>
+    <w:lvl w:ilvl="5" w:tplc="0409001B" w:tentative="1">
+      <w:start w:val="1"/>
+      <w:numFmt w:val="lowerRoman"/>
+      <w:lvlText w:val="%6."/>
+      <w:lvlJc w:val="right"/>
+      <w:pPr>
+        <w:ind w:left="4320" w:hanging="180"/>
+      </w:pPr>
+    </w:lvl>
+    <w:lvl w:ilvl="6" w:tplc="0409000F" w:tentative="1">
+      <w:start w:val="1"/>
+      <w:numFmt w:val="decimal"/>
+      <w:lvlText w:val="%7."/>
+      <w:lvlJc w:val="left"/>
+      <w:pPr>
+        <w:ind w:left="5040" w:hanging="360"/>
+      </w:pPr>
+    </w:lvl>
+    <w:lvl w:ilvl="7" w:tplc="04090019" w:tentative="1">
+      <w:start w:val="1"/>
+      <w:numFmt w:val="lowerLetter"/>
+      <w:lvlText w:val="%8."/>
+      <w:lvlJc w:val="left"/>
+      <w:pPr>
+        <w:ind w:left="5760" w:hanging="360"/>
+      </w:pPr>
+    </w:lvl>
+    <w:lvl w:ilvl="8" w:tplc="0409001B" w:tentative="1">
+      <w:start w:val="1"/>
+      <w:numFmt w:val="lowerRoman"/>
+      <w:lvlText w:val="%9."/>
+      <w:lvlJc w:val="right"/>
+      <w:pPr>
+        <w:ind w:left="6480" w:hanging="180"/>
+      </w:pPr>
+    </w:lvl>
+  </w:abstractNum>
+  <w:abstractNum w:abstractNumId="8" w15:restartNumberingAfterBreak="0">
     <w:nsid w:val="115C2F73"/>
     <w:multiLevelType w:val="hybridMultilevel"/>
     <w:tmpl w:val="C9CC161A"/>
@@ -5470,7 +4570,7 @@
       </w:pPr>
     </w:lvl>
   </w:abstractNum>
-  <w:abstractNum w:abstractNumId="5" w15:restartNumberingAfterBreak="0">
+  <w:abstractNum w:abstractNumId="9" w15:restartNumberingAfterBreak="0">
     <w:nsid w:val="117A19B3"/>
     <w:multiLevelType w:val="hybridMultilevel"/>
     <w:tmpl w:val="4AA07550"/>
@@ -5559,10 +4659,10 @@
       </w:pPr>
     </w:lvl>
   </w:abstractNum>
-  <w:abstractNum w:abstractNumId="6" w15:restartNumberingAfterBreak="0">
+  <w:abstractNum w:abstractNumId="10" w15:restartNumberingAfterBreak="0">
     <w:nsid w:val="129E7781"/>
     <w:multiLevelType w:val="hybridMultilevel"/>
-    <w:tmpl w:val="5DA853D6"/>
+    <w:tmpl w:val="E0A228B4"/>
     <w:lvl w:ilvl="0" w:tplc="6F9ADC8A">
       <w:start w:val="1"/>
       <w:numFmt w:val="decimal"/>
@@ -5648,7 +4748,7 @@
       </w:pPr>
     </w:lvl>
   </w:abstractNum>
-  <w:abstractNum w:abstractNumId="7" w15:restartNumberingAfterBreak="0">
+  <w:abstractNum w:abstractNumId="11" w15:restartNumberingAfterBreak="0">
     <w:nsid w:val="14400DBD"/>
     <w:multiLevelType w:val="hybridMultilevel"/>
     <w:tmpl w:val="CE1E14DA"/>
@@ -5737,7 +4837,7 @@
       </w:pPr>
     </w:lvl>
   </w:abstractNum>
-  <w:abstractNum w:abstractNumId="8" w15:restartNumberingAfterBreak="0">
+  <w:abstractNum w:abstractNumId="12" w15:restartNumberingAfterBreak="0">
     <w:nsid w:val="14CC1506"/>
     <w:multiLevelType w:val="hybridMultilevel"/>
     <w:tmpl w:val="690EDF0A"/>
@@ -5826,7 +4926,96 @@
       </w:pPr>
     </w:lvl>
   </w:abstractNum>
-  <w:abstractNum w:abstractNumId="9" w15:restartNumberingAfterBreak="0">
+  <w:abstractNum w:abstractNumId="13" w15:restartNumberingAfterBreak="0">
+    <w:nsid w:val="19A03916"/>
+    <w:multiLevelType w:val="hybridMultilevel"/>
+    <w:tmpl w:val="F496A496"/>
+    <w:lvl w:ilvl="0" w:tplc="0409000F">
+      <w:start w:val="1"/>
+      <w:numFmt w:val="decimal"/>
+      <w:lvlText w:val="%1."/>
+      <w:lvlJc w:val="left"/>
+      <w:pPr>
+        <w:ind w:left="720" w:hanging="360"/>
+      </w:pPr>
+      <w:rPr>
+        <w:rFonts w:hint="default"/>
+      </w:rPr>
+    </w:lvl>
+    <w:lvl w:ilvl="1" w:tplc="04090019" w:tentative="1">
+      <w:start w:val="1"/>
+      <w:numFmt w:val="lowerLetter"/>
+      <w:lvlText w:val="%2."/>
+      <w:lvlJc w:val="left"/>
+      <w:pPr>
+        <w:ind w:left="1440" w:hanging="360"/>
+      </w:pPr>
+    </w:lvl>
+    <w:lvl w:ilvl="2" w:tplc="0409001B" w:tentative="1">
+      <w:start w:val="1"/>
+      <w:numFmt w:val="lowerRoman"/>
+      <w:lvlText w:val="%3."/>
+      <w:lvlJc w:val="right"/>
+      <w:pPr>
+        <w:ind w:left="2160" w:hanging="180"/>
+      </w:pPr>
+    </w:lvl>
+    <w:lvl w:ilvl="3" w:tplc="0409000F" w:tentative="1">
+      <w:start w:val="1"/>
+      <w:numFmt w:val="decimal"/>
+      <w:lvlText w:val="%4."/>
+      <w:lvlJc w:val="left"/>
+      <w:pPr>
+        <w:ind w:left="2880" w:hanging="360"/>
+      </w:pPr>
+    </w:lvl>
+    <w:lvl w:ilvl="4" w:tplc="04090019" w:tentative="1">
+      <w:start w:val="1"/>
+      <w:numFmt w:val="lowerLetter"/>
+      <w:lvlText w:val="%5."/>
+      <w:lvlJc w:val="left"/>
+      <w:pPr>
+        <w:ind w:left="3600" w:hanging="360"/>
+      </w:pPr>
+    </w:lvl>
+    <w:lvl w:ilvl="5" w:tplc="0409001B" w:tentative="1">
+      <w:start w:val="1"/>
+      <w:numFmt w:val="lowerRoman"/>
+      <w:lvlText w:val="%6."/>
+      <w:lvlJc w:val="right"/>
+      <w:pPr>
+        <w:ind w:left="4320" w:hanging="180"/>
+      </w:pPr>
+    </w:lvl>
+    <w:lvl w:ilvl="6" w:tplc="0409000F" w:tentative="1">
+      <w:start w:val="1"/>
+      <w:numFmt w:val="decimal"/>
+      <w:lvlText w:val="%7."/>
+      <w:lvlJc w:val="left"/>
+      <w:pPr>
+        <w:ind w:left="5040" w:hanging="360"/>
+      </w:pPr>
+    </w:lvl>
+    <w:lvl w:ilvl="7" w:tplc="04090019" w:tentative="1">
+      <w:start w:val="1"/>
+      <w:numFmt w:val="lowerLetter"/>
+      <w:lvlText w:val="%8."/>
+      <w:lvlJc w:val="left"/>
+      <w:pPr>
+        <w:ind w:left="5760" w:hanging="360"/>
+      </w:pPr>
+    </w:lvl>
+    <w:lvl w:ilvl="8" w:tplc="0409001B" w:tentative="1">
+      <w:start w:val="1"/>
+      <w:numFmt w:val="lowerRoman"/>
+      <w:lvlText w:val="%9."/>
+      <w:lvlJc w:val="right"/>
+      <w:pPr>
+        <w:ind w:left="6480" w:hanging="180"/>
+      </w:pPr>
+    </w:lvl>
+  </w:abstractNum>
+  <w:abstractNum w:abstractNumId="14" w15:restartNumberingAfterBreak="0">
     <w:nsid w:val="1C494C55"/>
     <w:multiLevelType w:val="hybridMultilevel"/>
     <w:tmpl w:val="B0B24470"/>
@@ -5915,7 +5104,274 @@
       </w:pPr>
     </w:lvl>
   </w:abstractNum>
-  <w:abstractNum w:abstractNumId="10" w15:restartNumberingAfterBreak="0">
+  <w:abstractNum w:abstractNumId="15" w15:restartNumberingAfterBreak="0">
+    <w:nsid w:val="211149D3"/>
+    <w:multiLevelType w:val="hybridMultilevel"/>
+    <w:tmpl w:val="38906DB6"/>
+    <w:lvl w:ilvl="0" w:tplc="0409000F">
+      <w:start w:val="1"/>
+      <w:numFmt w:val="decimal"/>
+      <w:lvlText w:val="%1."/>
+      <w:lvlJc w:val="left"/>
+      <w:pPr>
+        <w:ind w:left="720" w:hanging="360"/>
+      </w:pPr>
+      <w:rPr>
+        <w:rFonts w:hint="default"/>
+      </w:rPr>
+    </w:lvl>
+    <w:lvl w:ilvl="1" w:tplc="04090019" w:tentative="1">
+      <w:start w:val="1"/>
+      <w:numFmt w:val="lowerLetter"/>
+      <w:lvlText w:val="%2."/>
+      <w:lvlJc w:val="left"/>
+      <w:pPr>
+        <w:ind w:left="1440" w:hanging="360"/>
+      </w:pPr>
+    </w:lvl>
+    <w:lvl w:ilvl="2" w:tplc="0409001B" w:tentative="1">
+      <w:start w:val="1"/>
+      <w:numFmt w:val="lowerRoman"/>
+      <w:lvlText w:val="%3."/>
+      <w:lvlJc w:val="right"/>
+      <w:pPr>
+        <w:ind w:left="2160" w:hanging="180"/>
+      </w:pPr>
+    </w:lvl>
+    <w:lvl w:ilvl="3" w:tplc="0409000F" w:tentative="1">
+      <w:start w:val="1"/>
+      <w:numFmt w:val="decimal"/>
+      <w:lvlText w:val="%4."/>
+      <w:lvlJc w:val="left"/>
+      <w:pPr>
+        <w:ind w:left="2880" w:hanging="360"/>
+      </w:pPr>
+    </w:lvl>
+    <w:lvl w:ilvl="4" w:tplc="04090019" w:tentative="1">
+      <w:start w:val="1"/>
+      <w:numFmt w:val="lowerLetter"/>
+      <w:lvlText w:val="%5."/>
+      <w:lvlJc w:val="left"/>
+      <w:pPr>
+        <w:ind w:left="3600" w:hanging="360"/>
+      </w:pPr>
+    </w:lvl>
+    <w:lvl w:ilvl="5" w:tplc="0409001B" w:tentative="1">
+      <w:start w:val="1"/>
+      <w:numFmt w:val="lowerRoman"/>
+      <w:lvlText w:val="%6."/>
+      <w:lvlJc w:val="right"/>
+      <w:pPr>
+        <w:ind w:left="4320" w:hanging="180"/>
+      </w:pPr>
+    </w:lvl>
+    <w:lvl w:ilvl="6" w:tplc="0409000F" w:tentative="1">
+      <w:start w:val="1"/>
+      <w:numFmt w:val="decimal"/>
+      <w:lvlText w:val="%7."/>
+      <w:lvlJc w:val="left"/>
+      <w:pPr>
+        <w:ind w:left="5040" w:hanging="360"/>
+      </w:pPr>
+    </w:lvl>
+    <w:lvl w:ilvl="7" w:tplc="04090019" w:tentative="1">
+      <w:start w:val="1"/>
+      <w:numFmt w:val="lowerLetter"/>
+      <w:lvlText w:val="%8."/>
+      <w:lvlJc w:val="left"/>
+      <w:pPr>
+        <w:ind w:left="5760" w:hanging="360"/>
+      </w:pPr>
+    </w:lvl>
+    <w:lvl w:ilvl="8" w:tplc="0409001B" w:tentative="1">
+      <w:start w:val="1"/>
+      <w:numFmt w:val="lowerRoman"/>
+      <w:lvlText w:val="%9."/>
+      <w:lvlJc w:val="right"/>
+      <w:pPr>
+        <w:ind w:left="6480" w:hanging="180"/>
+      </w:pPr>
+    </w:lvl>
+  </w:abstractNum>
+  <w:abstractNum w:abstractNumId="16" w15:restartNumberingAfterBreak="0">
+    <w:nsid w:val="21A85FEF"/>
+    <w:multiLevelType w:val="hybridMultilevel"/>
+    <w:tmpl w:val="192C2ED2"/>
+    <w:lvl w:ilvl="0" w:tplc="A484F1B0">
+      <w:start w:val="1"/>
+      <w:numFmt w:val="decimal"/>
+      <w:lvlText w:val="%1."/>
+      <w:lvlJc w:val="left"/>
+      <w:pPr>
+        <w:ind w:left="360" w:hanging="360"/>
+      </w:pPr>
+      <w:rPr>
+        <w:rFonts w:ascii="Times New Roman" w:eastAsia="宋体" w:hAnsi="Times New Roman" w:cs="Times New Roman"/>
+      </w:rPr>
+    </w:lvl>
+    <w:lvl w:ilvl="1" w:tplc="04090019" w:tentative="1">
+      <w:start w:val="1"/>
+      <w:numFmt w:val="lowerLetter"/>
+      <w:lvlText w:val="%2)"/>
+      <w:lvlJc w:val="left"/>
+      <w:pPr>
+        <w:ind w:left="840" w:hanging="420"/>
+      </w:pPr>
+    </w:lvl>
+    <w:lvl w:ilvl="2" w:tplc="0409001B" w:tentative="1">
+      <w:start w:val="1"/>
+      <w:numFmt w:val="lowerRoman"/>
+      <w:lvlText w:val="%3."/>
+      <w:lvlJc w:val="right"/>
+      <w:pPr>
+        <w:ind w:left="1260" w:hanging="420"/>
+      </w:pPr>
+    </w:lvl>
+    <w:lvl w:ilvl="3" w:tplc="0409000F" w:tentative="1">
+      <w:start w:val="1"/>
+      <w:numFmt w:val="decimal"/>
+      <w:lvlText w:val="%4."/>
+      <w:lvlJc w:val="left"/>
+      <w:pPr>
+        <w:ind w:left="1680" w:hanging="420"/>
+      </w:pPr>
+    </w:lvl>
+    <w:lvl w:ilvl="4" w:tplc="04090019" w:tentative="1">
+      <w:start w:val="1"/>
+      <w:numFmt w:val="lowerLetter"/>
+      <w:lvlText w:val="%5)"/>
+      <w:lvlJc w:val="left"/>
+      <w:pPr>
+        <w:ind w:left="2100" w:hanging="420"/>
+      </w:pPr>
+    </w:lvl>
+    <w:lvl w:ilvl="5" w:tplc="0409001B" w:tentative="1">
+      <w:start w:val="1"/>
+      <w:numFmt w:val="lowerRoman"/>
+      <w:lvlText w:val="%6."/>
+      <w:lvlJc w:val="right"/>
+      <w:pPr>
+        <w:ind w:left="2520" w:hanging="420"/>
+      </w:pPr>
+    </w:lvl>
+    <w:lvl w:ilvl="6" w:tplc="0409000F" w:tentative="1">
+      <w:start w:val="1"/>
+      <w:numFmt w:val="decimal"/>
+      <w:lvlText w:val="%7."/>
+      <w:lvlJc w:val="left"/>
+      <w:pPr>
+        <w:ind w:left="2940" w:hanging="420"/>
+      </w:pPr>
+    </w:lvl>
+    <w:lvl w:ilvl="7" w:tplc="04090019" w:tentative="1">
+      <w:start w:val="1"/>
+      <w:numFmt w:val="lowerLetter"/>
+      <w:lvlText w:val="%8)"/>
+      <w:lvlJc w:val="left"/>
+      <w:pPr>
+        <w:ind w:left="3360" w:hanging="420"/>
+      </w:pPr>
+    </w:lvl>
+    <w:lvl w:ilvl="8" w:tplc="0409001B" w:tentative="1">
+      <w:start w:val="1"/>
+      <w:numFmt w:val="lowerRoman"/>
+      <w:lvlText w:val="%9."/>
+      <w:lvlJc w:val="right"/>
+      <w:pPr>
+        <w:ind w:left="3780" w:hanging="420"/>
+      </w:pPr>
+    </w:lvl>
+  </w:abstractNum>
+  <w:abstractNum w:abstractNumId="17" w15:restartNumberingAfterBreak="0">
+    <w:nsid w:val="25F97A7C"/>
+    <w:multiLevelType w:val="hybridMultilevel"/>
+    <w:tmpl w:val="2A9AE2A8"/>
+    <w:lvl w:ilvl="0" w:tplc="0409000F">
+      <w:start w:val="1"/>
+      <w:numFmt w:val="decimal"/>
+      <w:lvlText w:val="%1."/>
+      <w:lvlJc w:val="left"/>
+      <w:pPr>
+        <w:ind w:left="720" w:hanging="360"/>
+      </w:pPr>
+      <w:rPr>
+        <w:rFonts w:hint="default"/>
+      </w:rPr>
+    </w:lvl>
+    <w:lvl w:ilvl="1" w:tplc="04090019" w:tentative="1">
+      <w:start w:val="1"/>
+      <w:numFmt w:val="lowerLetter"/>
+      <w:lvlText w:val="%2."/>
+      <w:lvlJc w:val="left"/>
+      <w:pPr>
+        <w:ind w:left="1440" w:hanging="360"/>
+      </w:pPr>
+    </w:lvl>
+    <w:lvl w:ilvl="2" w:tplc="0409001B" w:tentative="1">
+      <w:start w:val="1"/>
+      <w:numFmt w:val="lowerRoman"/>
+      <w:lvlText w:val="%3."/>
+      <w:lvlJc w:val="right"/>
+      <w:pPr>
+        <w:ind w:left="2160" w:hanging="180"/>
+      </w:pPr>
+    </w:lvl>
+    <w:lvl w:ilvl="3" w:tplc="0409000F" w:tentative="1">
+      <w:start w:val="1"/>
+      <w:numFmt w:val="decimal"/>
+      <w:lvlText w:val="%4."/>
+      <w:lvlJc w:val="left"/>
+      <w:pPr>
+        <w:ind w:left="2880" w:hanging="360"/>
+      </w:pPr>
+    </w:lvl>
+    <w:lvl w:ilvl="4" w:tplc="04090019" w:tentative="1">
+      <w:start w:val="1"/>
+      <w:numFmt w:val="lowerLetter"/>
+      <w:lvlText w:val="%5."/>
+      <w:lvlJc w:val="left"/>
+      <w:pPr>
+        <w:ind w:left="3600" w:hanging="360"/>
+      </w:pPr>
+    </w:lvl>
+    <w:lvl w:ilvl="5" w:tplc="0409001B" w:tentative="1">
+      <w:start w:val="1"/>
+      <w:numFmt w:val="lowerRoman"/>
+      <w:lvlText w:val="%6."/>
+      <w:lvlJc w:val="right"/>
+      <w:pPr>
+        <w:ind w:left="4320" w:hanging="180"/>
+      </w:pPr>
+    </w:lvl>
+    <w:lvl w:ilvl="6" w:tplc="0409000F" w:tentative="1">
+      <w:start w:val="1"/>
+      <w:numFmt w:val="decimal"/>
+      <w:lvlText w:val="%7."/>
+      <w:lvlJc w:val="left"/>
+      <w:pPr>
+        <w:ind w:left="5040" w:hanging="360"/>
+      </w:pPr>
+    </w:lvl>
+    <w:lvl w:ilvl="7" w:tplc="04090019" w:tentative="1">
+      <w:start w:val="1"/>
+      <w:numFmt w:val="lowerLetter"/>
+      <w:lvlText w:val="%8."/>
+      <w:lvlJc w:val="left"/>
+      <w:pPr>
+        <w:ind w:left="5760" w:hanging="360"/>
+      </w:pPr>
+    </w:lvl>
+    <w:lvl w:ilvl="8" w:tplc="0409001B" w:tentative="1">
+      <w:start w:val="1"/>
+      <w:numFmt w:val="lowerRoman"/>
+      <w:lvlText w:val="%9."/>
+      <w:lvlJc w:val="right"/>
+      <w:pPr>
+        <w:ind w:left="6480" w:hanging="180"/>
+      </w:pPr>
+    </w:lvl>
+  </w:abstractNum>
+  <w:abstractNum w:abstractNumId="18" w15:restartNumberingAfterBreak="0">
     <w:nsid w:val="27AC2764"/>
     <w:multiLevelType w:val="hybridMultilevel"/>
     <w:tmpl w:val="5DA853D6"/>
@@ -6004,7 +5460,7 @@
       </w:pPr>
     </w:lvl>
   </w:abstractNum>
-  <w:abstractNum w:abstractNumId="11" w15:restartNumberingAfterBreak="0">
+  <w:abstractNum w:abstractNumId="19" w15:restartNumberingAfterBreak="0">
     <w:nsid w:val="291E2225"/>
     <w:multiLevelType w:val="hybridMultilevel"/>
     <w:tmpl w:val="807EF0FE"/>
@@ -6093,7 +5549,274 @@
       </w:pPr>
     </w:lvl>
   </w:abstractNum>
-  <w:abstractNum w:abstractNumId="12" w15:restartNumberingAfterBreak="0">
+  <w:abstractNum w:abstractNumId="20" w15:restartNumberingAfterBreak="0">
+    <w:nsid w:val="2E633F54"/>
+    <w:multiLevelType w:val="hybridMultilevel"/>
+    <w:tmpl w:val="2A9AE2A8"/>
+    <w:lvl w:ilvl="0" w:tplc="0409000F">
+      <w:start w:val="1"/>
+      <w:numFmt w:val="decimal"/>
+      <w:lvlText w:val="%1."/>
+      <w:lvlJc w:val="left"/>
+      <w:pPr>
+        <w:ind w:left="720" w:hanging="360"/>
+      </w:pPr>
+      <w:rPr>
+        <w:rFonts w:hint="default"/>
+      </w:rPr>
+    </w:lvl>
+    <w:lvl w:ilvl="1" w:tplc="04090019" w:tentative="1">
+      <w:start w:val="1"/>
+      <w:numFmt w:val="lowerLetter"/>
+      <w:lvlText w:val="%2."/>
+      <w:lvlJc w:val="left"/>
+      <w:pPr>
+        <w:ind w:left="1440" w:hanging="360"/>
+      </w:pPr>
+    </w:lvl>
+    <w:lvl w:ilvl="2" w:tplc="0409001B" w:tentative="1">
+      <w:start w:val="1"/>
+      <w:numFmt w:val="lowerRoman"/>
+      <w:lvlText w:val="%3."/>
+      <w:lvlJc w:val="right"/>
+      <w:pPr>
+        <w:ind w:left="2160" w:hanging="180"/>
+      </w:pPr>
+    </w:lvl>
+    <w:lvl w:ilvl="3" w:tplc="0409000F" w:tentative="1">
+      <w:start w:val="1"/>
+      <w:numFmt w:val="decimal"/>
+      <w:lvlText w:val="%4."/>
+      <w:lvlJc w:val="left"/>
+      <w:pPr>
+        <w:ind w:left="2880" w:hanging="360"/>
+      </w:pPr>
+    </w:lvl>
+    <w:lvl w:ilvl="4" w:tplc="04090019" w:tentative="1">
+      <w:start w:val="1"/>
+      <w:numFmt w:val="lowerLetter"/>
+      <w:lvlText w:val="%5."/>
+      <w:lvlJc w:val="left"/>
+      <w:pPr>
+        <w:ind w:left="3600" w:hanging="360"/>
+      </w:pPr>
+    </w:lvl>
+    <w:lvl w:ilvl="5" w:tplc="0409001B" w:tentative="1">
+      <w:start w:val="1"/>
+      <w:numFmt w:val="lowerRoman"/>
+      <w:lvlText w:val="%6."/>
+      <w:lvlJc w:val="right"/>
+      <w:pPr>
+        <w:ind w:left="4320" w:hanging="180"/>
+      </w:pPr>
+    </w:lvl>
+    <w:lvl w:ilvl="6" w:tplc="0409000F" w:tentative="1">
+      <w:start w:val="1"/>
+      <w:numFmt w:val="decimal"/>
+      <w:lvlText w:val="%7."/>
+      <w:lvlJc w:val="left"/>
+      <w:pPr>
+        <w:ind w:left="5040" w:hanging="360"/>
+      </w:pPr>
+    </w:lvl>
+    <w:lvl w:ilvl="7" w:tplc="04090019" w:tentative="1">
+      <w:start w:val="1"/>
+      <w:numFmt w:val="lowerLetter"/>
+      <w:lvlText w:val="%8."/>
+      <w:lvlJc w:val="left"/>
+      <w:pPr>
+        <w:ind w:left="5760" w:hanging="360"/>
+      </w:pPr>
+    </w:lvl>
+    <w:lvl w:ilvl="8" w:tplc="0409001B" w:tentative="1">
+      <w:start w:val="1"/>
+      <w:numFmt w:val="lowerRoman"/>
+      <w:lvlText w:val="%9."/>
+      <w:lvlJc w:val="right"/>
+      <w:pPr>
+        <w:ind w:left="6480" w:hanging="180"/>
+      </w:pPr>
+    </w:lvl>
+  </w:abstractNum>
+  <w:abstractNum w:abstractNumId="21" w15:restartNumberingAfterBreak="0">
+    <w:nsid w:val="32261D66"/>
+    <w:multiLevelType w:val="hybridMultilevel"/>
+    <w:tmpl w:val="2A9AE2A8"/>
+    <w:lvl w:ilvl="0" w:tplc="0409000F">
+      <w:start w:val="1"/>
+      <w:numFmt w:val="decimal"/>
+      <w:lvlText w:val="%1."/>
+      <w:lvlJc w:val="left"/>
+      <w:pPr>
+        <w:ind w:left="720" w:hanging="360"/>
+      </w:pPr>
+      <w:rPr>
+        <w:rFonts w:hint="default"/>
+      </w:rPr>
+    </w:lvl>
+    <w:lvl w:ilvl="1" w:tplc="04090019" w:tentative="1">
+      <w:start w:val="1"/>
+      <w:numFmt w:val="lowerLetter"/>
+      <w:lvlText w:val="%2."/>
+      <w:lvlJc w:val="left"/>
+      <w:pPr>
+        <w:ind w:left="1440" w:hanging="360"/>
+      </w:pPr>
+    </w:lvl>
+    <w:lvl w:ilvl="2" w:tplc="0409001B" w:tentative="1">
+      <w:start w:val="1"/>
+      <w:numFmt w:val="lowerRoman"/>
+      <w:lvlText w:val="%3."/>
+      <w:lvlJc w:val="right"/>
+      <w:pPr>
+        <w:ind w:left="2160" w:hanging="180"/>
+      </w:pPr>
+    </w:lvl>
+    <w:lvl w:ilvl="3" w:tplc="0409000F" w:tentative="1">
+      <w:start w:val="1"/>
+      <w:numFmt w:val="decimal"/>
+      <w:lvlText w:val="%4."/>
+      <w:lvlJc w:val="left"/>
+      <w:pPr>
+        <w:ind w:left="2880" w:hanging="360"/>
+      </w:pPr>
+    </w:lvl>
+    <w:lvl w:ilvl="4" w:tplc="04090019" w:tentative="1">
+      <w:start w:val="1"/>
+      <w:numFmt w:val="lowerLetter"/>
+      <w:lvlText w:val="%5."/>
+      <w:lvlJc w:val="left"/>
+      <w:pPr>
+        <w:ind w:left="3600" w:hanging="360"/>
+      </w:pPr>
+    </w:lvl>
+    <w:lvl w:ilvl="5" w:tplc="0409001B" w:tentative="1">
+      <w:start w:val="1"/>
+      <w:numFmt w:val="lowerRoman"/>
+      <w:lvlText w:val="%6."/>
+      <w:lvlJc w:val="right"/>
+      <w:pPr>
+        <w:ind w:left="4320" w:hanging="180"/>
+      </w:pPr>
+    </w:lvl>
+    <w:lvl w:ilvl="6" w:tplc="0409000F" w:tentative="1">
+      <w:start w:val="1"/>
+      <w:numFmt w:val="decimal"/>
+      <w:lvlText w:val="%7."/>
+      <w:lvlJc w:val="left"/>
+      <w:pPr>
+        <w:ind w:left="5040" w:hanging="360"/>
+      </w:pPr>
+    </w:lvl>
+    <w:lvl w:ilvl="7" w:tplc="04090019" w:tentative="1">
+      <w:start w:val="1"/>
+      <w:numFmt w:val="lowerLetter"/>
+      <w:lvlText w:val="%8."/>
+      <w:lvlJc w:val="left"/>
+      <w:pPr>
+        <w:ind w:left="5760" w:hanging="360"/>
+      </w:pPr>
+    </w:lvl>
+    <w:lvl w:ilvl="8" w:tplc="0409001B" w:tentative="1">
+      <w:start w:val="1"/>
+      <w:numFmt w:val="lowerRoman"/>
+      <w:lvlText w:val="%9."/>
+      <w:lvlJc w:val="right"/>
+      <w:pPr>
+        <w:ind w:left="6480" w:hanging="180"/>
+      </w:pPr>
+    </w:lvl>
+  </w:abstractNum>
+  <w:abstractNum w:abstractNumId="22" w15:restartNumberingAfterBreak="0">
+    <w:nsid w:val="32E373F0"/>
+    <w:multiLevelType w:val="hybridMultilevel"/>
+    <w:tmpl w:val="53AE92FA"/>
+    <w:lvl w:ilvl="0" w:tplc="0409000F">
+      <w:start w:val="1"/>
+      <w:numFmt w:val="decimal"/>
+      <w:lvlText w:val="%1."/>
+      <w:lvlJc w:val="left"/>
+      <w:pPr>
+        <w:ind w:left="720" w:hanging="360"/>
+      </w:pPr>
+      <w:rPr>
+        <w:rFonts w:hint="default"/>
+      </w:rPr>
+    </w:lvl>
+    <w:lvl w:ilvl="1" w:tplc="04090019" w:tentative="1">
+      <w:start w:val="1"/>
+      <w:numFmt w:val="lowerLetter"/>
+      <w:lvlText w:val="%2."/>
+      <w:lvlJc w:val="left"/>
+      <w:pPr>
+        <w:ind w:left="1440" w:hanging="360"/>
+      </w:pPr>
+    </w:lvl>
+    <w:lvl w:ilvl="2" w:tplc="0409001B" w:tentative="1">
+      <w:start w:val="1"/>
+      <w:numFmt w:val="lowerRoman"/>
+      <w:lvlText w:val="%3."/>
+      <w:lvlJc w:val="right"/>
+      <w:pPr>
+        <w:ind w:left="2160" w:hanging="180"/>
+      </w:pPr>
+    </w:lvl>
+    <w:lvl w:ilvl="3" w:tplc="0409000F" w:tentative="1">
+      <w:start w:val="1"/>
+      <w:numFmt w:val="decimal"/>
+      <w:lvlText w:val="%4."/>
+      <w:lvlJc w:val="left"/>
+      <w:pPr>
+        <w:ind w:left="2880" w:hanging="360"/>
+      </w:pPr>
+    </w:lvl>
+    <w:lvl w:ilvl="4" w:tplc="04090019" w:tentative="1">
+      <w:start w:val="1"/>
+      <w:numFmt w:val="lowerLetter"/>
+      <w:lvlText w:val="%5."/>
+      <w:lvlJc w:val="left"/>
+      <w:pPr>
+        <w:ind w:left="3600" w:hanging="360"/>
+      </w:pPr>
+    </w:lvl>
+    <w:lvl w:ilvl="5" w:tplc="0409001B" w:tentative="1">
+      <w:start w:val="1"/>
+      <w:numFmt w:val="lowerRoman"/>
+      <w:lvlText w:val="%6."/>
+      <w:lvlJc w:val="right"/>
+      <w:pPr>
+        <w:ind w:left="4320" w:hanging="180"/>
+      </w:pPr>
+    </w:lvl>
+    <w:lvl w:ilvl="6" w:tplc="0409000F" w:tentative="1">
+      <w:start w:val="1"/>
+      <w:numFmt w:val="decimal"/>
+      <w:lvlText w:val="%7."/>
+      <w:lvlJc w:val="left"/>
+      <w:pPr>
+        <w:ind w:left="5040" w:hanging="360"/>
+      </w:pPr>
+    </w:lvl>
+    <w:lvl w:ilvl="7" w:tplc="04090019" w:tentative="1">
+      <w:start w:val="1"/>
+      <w:numFmt w:val="lowerLetter"/>
+      <w:lvlText w:val="%8."/>
+      <w:lvlJc w:val="left"/>
+      <w:pPr>
+        <w:ind w:left="5760" w:hanging="360"/>
+      </w:pPr>
+    </w:lvl>
+    <w:lvl w:ilvl="8" w:tplc="0409001B" w:tentative="1">
+      <w:start w:val="1"/>
+      <w:numFmt w:val="lowerRoman"/>
+      <w:lvlText w:val="%9."/>
+      <w:lvlJc w:val="right"/>
+      <w:pPr>
+        <w:ind w:left="6480" w:hanging="180"/>
+      </w:pPr>
+    </w:lvl>
+  </w:abstractNum>
+  <w:abstractNum w:abstractNumId="23" w15:restartNumberingAfterBreak="0">
     <w:nsid w:val="33075CF4"/>
     <w:multiLevelType w:val="hybridMultilevel"/>
     <w:tmpl w:val="C9CC161A"/>
@@ -6182,17 +5905,17 @@
       </w:pPr>
     </w:lvl>
   </w:abstractNum>
-  <w:abstractNum w:abstractNumId="13" w15:restartNumberingAfterBreak="0">
-    <w:nsid w:val="38972773"/>
+  <w:abstractNum w:abstractNumId="24" w15:restartNumberingAfterBreak="0">
+    <w:nsid w:val="376B39C5"/>
     <w:multiLevelType w:val="hybridMultilevel"/>
-    <w:tmpl w:val="5DA853D6"/>
-    <w:lvl w:ilvl="0" w:tplc="6F9ADC8A">
-      <w:start w:val="1"/>
-      <w:numFmt w:val="decimal"/>
-      <w:lvlText w:val="%1．"/>
-      <w:lvlJc w:val="left"/>
-      <w:pPr>
-        <w:ind w:left="360" w:hanging="360"/>
+    <w:tmpl w:val="2A9AE2A8"/>
+    <w:lvl w:ilvl="0" w:tplc="0409000F">
+      <w:start w:val="1"/>
+      <w:numFmt w:val="decimal"/>
+      <w:lvlText w:val="%1."/>
+      <w:lvlJc w:val="left"/>
+      <w:pPr>
+        <w:ind w:left="720" w:hanging="360"/>
       </w:pPr>
       <w:rPr>
         <w:rFonts w:hint="default"/>
@@ -6201,6 +5924,95 @@
     <w:lvl w:ilvl="1" w:tplc="04090019" w:tentative="1">
       <w:start w:val="1"/>
       <w:numFmt w:val="lowerLetter"/>
+      <w:lvlText w:val="%2."/>
+      <w:lvlJc w:val="left"/>
+      <w:pPr>
+        <w:ind w:left="1440" w:hanging="360"/>
+      </w:pPr>
+    </w:lvl>
+    <w:lvl w:ilvl="2" w:tplc="0409001B" w:tentative="1">
+      <w:start w:val="1"/>
+      <w:numFmt w:val="lowerRoman"/>
+      <w:lvlText w:val="%3."/>
+      <w:lvlJc w:val="right"/>
+      <w:pPr>
+        <w:ind w:left="2160" w:hanging="180"/>
+      </w:pPr>
+    </w:lvl>
+    <w:lvl w:ilvl="3" w:tplc="0409000F" w:tentative="1">
+      <w:start w:val="1"/>
+      <w:numFmt w:val="decimal"/>
+      <w:lvlText w:val="%4."/>
+      <w:lvlJc w:val="left"/>
+      <w:pPr>
+        <w:ind w:left="2880" w:hanging="360"/>
+      </w:pPr>
+    </w:lvl>
+    <w:lvl w:ilvl="4" w:tplc="04090019" w:tentative="1">
+      <w:start w:val="1"/>
+      <w:numFmt w:val="lowerLetter"/>
+      <w:lvlText w:val="%5."/>
+      <w:lvlJc w:val="left"/>
+      <w:pPr>
+        <w:ind w:left="3600" w:hanging="360"/>
+      </w:pPr>
+    </w:lvl>
+    <w:lvl w:ilvl="5" w:tplc="0409001B" w:tentative="1">
+      <w:start w:val="1"/>
+      <w:numFmt w:val="lowerRoman"/>
+      <w:lvlText w:val="%6."/>
+      <w:lvlJc w:val="right"/>
+      <w:pPr>
+        <w:ind w:left="4320" w:hanging="180"/>
+      </w:pPr>
+    </w:lvl>
+    <w:lvl w:ilvl="6" w:tplc="0409000F" w:tentative="1">
+      <w:start w:val="1"/>
+      <w:numFmt w:val="decimal"/>
+      <w:lvlText w:val="%7."/>
+      <w:lvlJc w:val="left"/>
+      <w:pPr>
+        <w:ind w:left="5040" w:hanging="360"/>
+      </w:pPr>
+    </w:lvl>
+    <w:lvl w:ilvl="7" w:tplc="04090019" w:tentative="1">
+      <w:start w:val="1"/>
+      <w:numFmt w:val="lowerLetter"/>
+      <w:lvlText w:val="%8."/>
+      <w:lvlJc w:val="left"/>
+      <w:pPr>
+        <w:ind w:left="5760" w:hanging="360"/>
+      </w:pPr>
+    </w:lvl>
+    <w:lvl w:ilvl="8" w:tplc="0409001B" w:tentative="1">
+      <w:start w:val="1"/>
+      <w:numFmt w:val="lowerRoman"/>
+      <w:lvlText w:val="%9."/>
+      <w:lvlJc w:val="right"/>
+      <w:pPr>
+        <w:ind w:left="6480" w:hanging="180"/>
+      </w:pPr>
+    </w:lvl>
+  </w:abstractNum>
+  <w:abstractNum w:abstractNumId="25" w15:restartNumberingAfterBreak="0">
+    <w:nsid w:val="38972773"/>
+    <w:multiLevelType w:val="hybridMultilevel"/>
+    <w:tmpl w:val="49E09BCA"/>
+    <w:lvl w:ilvl="0" w:tplc="6F9ADC8A">
+      <w:start w:val="1"/>
+      <w:numFmt w:val="decimal"/>
+      <w:lvlText w:val="%1．"/>
+      <w:lvlJc w:val="left"/>
+      <w:pPr>
+        <w:ind w:left="360" w:hanging="360"/>
+      </w:pPr>
+      <w:rPr>
+        <w:rFonts w:hint="default"/>
+      </w:rPr>
+    </w:lvl>
+    <w:lvl w:ilvl="1" w:tplc="04090019" w:tentative="1">
+      <w:start w:val="1"/>
+      <w:numFmt w:val="lowerLetter"/>
       <w:lvlText w:val="%2)"/>
       <w:lvlJc w:val="left"/>
       <w:pPr>
@@ -6271,7 +6083,96 @@
       </w:pPr>
     </w:lvl>
   </w:abstractNum>
-  <w:abstractNum w:abstractNumId="14" w15:restartNumberingAfterBreak="0">
+  <w:abstractNum w:abstractNumId="26" w15:restartNumberingAfterBreak="0">
+    <w:nsid w:val="38F12CB1"/>
+    <w:multiLevelType w:val="hybridMultilevel"/>
+    <w:tmpl w:val="2A9AE2A8"/>
+    <w:lvl w:ilvl="0" w:tplc="0409000F">
+      <w:start w:val="1"/>
+      <w:numFmt w:val="decimal"/>
+      <w:lvlText w:val="%1."/>
+      <w:lvlJc w:val="left"/>
+      <w:pPr>
+        <w:ind w:left="720" w:hanging="360"/>
+      </w:pPr>
+      <w:rPr>
+        <w:rFonts w:hint="default"/>
+      </w:rPr>
+    </w:lvl>
+    <w:lvl w:ilvl="1" w:tplc="04090019" w:tentative="1">
+      <w:start w:val="1"/>
+      <w:numFmt w:val="lowerLetter"/>
+      <w:lvlText w:val="%2."/>
+      <w:lvlJc w:val="left"/>
+      <w:pPr>
+        <w:ind w:left="1440" w:hanging="360"/>
+      </w:pPr>
+    </w:lvl>
+    <w:lvl w:ilvl="2" w:tplc="0409001B" w:tentative="1">
+      <w:start w:val="1"/>
+      <w:numFmt w:val="lowerRoman"/>
+      <w:lvlText w:val="%3."/>
+      <w:lvlJc w:val="right"/>
+      <w:pPr>
+        <w:ind w:left="2160" w:hanging="180"/>
+      </w:pPr>
+    </w:lvl>
+    <w:lvl w:ilvl="3" w:tplc="0409000F" w:tentative="1">
+      <w:start w:val="1"/>
+      <w:numFmt w:val="decimal"/>
+      <w:lvlText w:val="%4."/>
+      <w:lvlJc w:val="left"/>
+      <w:pPr>
+        <w:ind w:left="2880" w:hanging="360"/>
+      </w:pPr>
+    </w:lvl>
+    <w:lvl w:ilvl="4" w:tplc="04090019" w:tentative="1">
+      <w:start w:val="1"/>
+      <w:numFmt w:val="lowerLetter"/>
+      <w:lvlText w:val="%5."/>
+      <w:lvlJc w:val="left"/>
+      <w:pPr>
+        <w:ind w:left="3600" w:hanging="360"/>
+      </w:pPr>
+    </w:lvl>
+    <w:lvl w:ilvl="5" w:tplc="0409001B" w:tentative="1">
+      <w:start w:val="1"/>
+      <w:numFmt w:val="lowerRoman"/>
+      <w:lvlText w:val="%6."/>
+      <w:lvlJc w:val="right"/>
+      <w:pPr>
+        <w:ind w:left="4320" w:hanging="180"/>
+      </w:pPr>
+    </w:lvl>
+    <w:lvl w:ilvl="6" w:tplc="0409000F" w:tentative="1">
+      <w:start w:val="1"/>
+      <w:numFmt w:val="decimal"/>
+      <w:lvlText w:val="%7."/>
+      <w:lvlJc w:val="left"/>
+      <w:pPr>
+        <w:ind w:left="5040" w:hanging="360"/>
+      </w:pPr>
+    </w:lvl>
+    <w:lvl w:ilvl="7" w:tplc="04090019" w:tentative="1">
+      <w:start w:val="1"/>
+      <w:numFmt w:val="lowerLetter"/>
+      <w:lvlText w:val="%8."/>
+      <w:lvlJc w:val="left"/>
+      <w:pPr>
+        <w:ind w:left="5760" w:hanging="360"/>
+      </w:pPr>
+    </w:lvl>
+    <w:lvl w:ilvl="8" w:tplc="0409001B" w:tentative="1">
+      <w:start w:val="1"/>
+      <w:numFmt w:val="lowerRoman"/>
+      <w:lvlText w:val="%9."/>
+      <w:lvlJc w:val="right"/>
+      <w:pPr>
+        <w:ind w:left="6480" w:hanging="180"/>
+      </w:pPr>
+    </w:lvl>
+  </w:abstractNum>
+  <w:abstractNum w:abstractNumId="27" w15:restartNumberingAfterBreak="0">
     <w:nsid w:val="3BF57926"/>
     <w:multiLevelType w:val="hybridMultilevel"/>
     <w:tmpl w:val="690EDF0A"/>
@@ -6360,7 +6261,7 @@
       </w:pPr>
     </w:lvl>
   </w:abstractNum>
-  <w:abstractNum w:abstractNumId="15" w15:restartNumberingAfterBreak="0">
+  <w:abstractNum w:abstractNumId="28" w15:restartNumberingAfterBreak="0">
     <w:nsid w:val="3C6F3A09"/>
     <w:multiLevelType w:val="hybridMultilevel"/>
     <w:tmpl w:val="C9CC161A"/>
@@ -6449,7 +6350,96 @@
       </w:pPr>
     </w:lvl>
   </w:abstractNum>
-  <w:abstractNum w:abstractNumId="16" w15:restartNumberingAfterBreak="0">
+  <w:abstractNum w:abstractNumId="29" w15:restartNumberingAfterBreak="0">
+    <w:nsid w:val="3CF702AB"/>
+    <w:multiLevelType w:val="hybridMultilevel"/>
+    <w:tmpl w:val="2A9AE2A8"/>
+    <w:lvl w:ilvl="0" w:tplc="0409000F">
+      <w:start w:val="1"/>
+      <w:numFmt w:val="decimal"/>
+      <w:lvlText w:val="%1."/>
+      <w:lvlJc w:val="left"/>
+      <w:pPr>
+        <w:ind w:left="720" w:hanging="360"/>
+      </w:pPr>
+      <w:rPr>
+        <w:rFonts w:hint="default"/>
+      </w:rPr>
+    </w:lvl>
+    <w:lvl w:ilvl="1" w:tplc="04090019" w:tentative="1">
+      <w:start w:val="1"/>
+      <w:numFmt w:val="lowerLetter"/>
+      <w:lvlText w:val="%2."/>
+      <w:lvlJc w:val="left"/>
+      <w:pPr>
+        <w:ind w:left="1440" w:hanging="360"/>
+      </w:pPr>
+    </w:lvl>
+    <w:lvl w:ilvl="2" w:tplc="0409001B" w:tentative="1">
+      <w:start w:val="1"/>
+      <w:numFmt w:val="lowerRoman"/>
+      <w:lvlText w:val="%3."/>
+      <w:lvlJc w:val="right"/>
+      <w:pPr>
+        <w:ind w:left="2160" w:hanging="180"/>
+      </w:pPr>
+    </w:lvl>
+    <w:lvl w:ilvl="3" w:tplc="0409000F" w:tentative="1">
+      <w:start w:val="1"/>
+      <w:numFmt w:val="decimal"/>
+      <w:lvlText w:val="%4."/>
+      <w:lvlJc w:val="left"/>
+      <w:pPr>
+        <w:ind w:left="2880" w:hanging="360"/>
+      </w:pPr>
+    </w:lvl>
+    <w:lvl w:ilvl="4" w:tplc="04090019" w:tentative="1">
+      <w:start w:val="1"/>
+      <w:numFmt w:val="lowerLetter"/>
+      <w:lvlText w:val="%5."/>
+      <w:lvlJc w:val="left"/>
+      <w:pPr>
+        <w:ind w:left="3600" w:hanging="360"/>
+      </w:pPr>
+    </w:lvl>
+    <w:lvl w:ilvl="5" w:tplc="0409001B" w:tentative="1">
+      <w:start w:val="1"/>
+      <w:numFmt w:val="lowerRoman"/>
+      <w:lvlText w:val="%6."/>
+      <w:lvlJc w:val="right"/>
+      <w:pPr>
+        <w:ind w:left="4320" w:hanging="180"/>
+      </w:pPr>
+    </w:lvl>
+    <w:lvl w:ilvl="6" w:tplc="0409000F" w:tentative="1">
+      <w:start w:val="1"/>
+      <w:numFmt w:val="decimal"/>
+      <w:lvlText w:val="%7."/>
+      <w:lvlJc w:val="left"/>
+      <w:pPr>
+        <w:ind w:left="5040" w:hanging="360"/>
+      </w:pPr>
+    </w:lvl>
+    <w:lvl w:ilvl="7" w:tplc="04090019" w:tentative="1">
+      <w:start w:val="1"/>
+      <w:numFmt w:val="lowerLetter"/>
+      <w:lvlText w:val="%8."/>
+      <w:lvlJc w:val="left"/>
+      <w:pPr>
+        <w:ind w:left="5760" w:hanging="360"/>
+      </w:pPr>
+    </w:lvl>
+    <w:lvl w:ilvl="8" w:tplc="0409001B" w:tentative="1">
+      <w:start w:val="1"/>
+      <w:numFmt w:val="lowerRoman"/>
+      <w:lvlText w:val="%9."/>
+      <w:lvlJc w:val="right"/>
+      <w:pPr>
+        <w:ind w:left="6480" w:hanging="180"/>
+      </w:pPr>
+    </w:lvl>
+  </w:abstractNum>
+  <w:abstractNum w:abstractNumId="30" w15:restartNumberingAfterBreak="0">
     <w:nsid w:val="408D1D3F"/>
     <w:multiLevelType w:val="hybridMultilevel"/>
     <w:tmpl w:val="6706D06A"/>
@@ -6538,7 +6528,7 @@
       </w:pPr>
     </w:lvl>
   </w:abstractNum>
-  <w:abstractNum w:abstractNumId="17" w15:restartNumberingAfterBreak="0">
+  <w:abstractNum w:abstractNumId="31" w15:restartNumberingAfterBreak="0">
     <w:nsid w:val="413554BF"/>
     <w:multiLevelType w:val="hybridMultilevel"/>
     <w:tmpl w:val="807EF0FE"/>
@@ -6627,7 +6617,185 @@
       </w:pPr>
     </w:lvl>
   </w:abstractNum>
-  <w:abstractNum w:abstractNumId="18" w15:restartNumberingAfterBreak="0">
+  <w:abstractNum w:abstractNumId="32" w15:restartNumberingAfterBreak="0">
+    <w:nsid w:val="4D882E65"/>
+    <w:multiLevelType w:val="hybridMultilevel"/>
+    <w:tmpl w:val="2A9AE2A8"/>
+    <w:lvl w:ilvl="0" w:tplc="0409000F">
+      <w:start w:val="1"/>
+      <w:numFmt w:val="decimal"/>
+      <w:lvlText w:val="%1."/>
+      <w:lvlJc w:val="left"/>
+      <w:pPr>
+        <w:ind w:left="720" w:hanging="360"/>
+      </w:pPr>
+      <w:rPr>
+        <w:rFonts w:hint="default"/>
+      </w:rPr>
+    </w:lvl>
+    <w:lvl w:ilvl="1" w:tplc="04090019" w:tentative="1">
+      <w:start w:val="1"/>
+      <w:numFmt w:val="lowerLetter"/>
+      <w:lvlText w:val="%2."/>
+      <w:lvlJc w:val="left"/>
+      <w:pPr>
+        <w:ind w:left="1440" w:hanging="360"/>
+      </w:pPr>
+    </w:lvl>
+    <w:lvl w:ilvl="2" w:tplc="0409001B" w:tentative="1">
+      <w:start w:val="1"/>
+      <w:numFmt w:val="lowerRoman"/>
+      <w:lvlText w:val="%3."/>
+      <w:lvlJc w:val="right"/>
+      <w:pPr>
+        <w:ind w:left="2160" w:hanging="180"/>
+      </w:pPr>
+    </w:lvl>
+    <w:lvl w:ilvl="3" w:tplc="0409000F" w:tentative="1">
+      <w:start w:val="1"/>
+      <w:numFmt w:val="decimal"/>
+      <w:lvlText w:val="%4."/>
+      <w:lvlJc w:val="left"/>
+      <w:pPr>
+        <w:ind w:left="2880" w:hanging="360"/>
+      </w:pPr>
+    </w:lvl>
+    <w:lvl w:ilvl="4" w:tplc="04090019" w:tentative="1">
+      <w:start w:val="1"/>
+      <w:numFmt w:val="lowerLetter"/>
+      <w:lvlText w:val="%5."/>
+      <w:lvlJc w:val="left"/>
+      <w:pPr>
+        <w:ind w:left="3600" w:hanging="360"/>
+      </w:pPr>
+    </w:lvl>
+    <w:lvl w:ilvl="5" w:tplc="0409001B" w:tentative="1">
+      <w:start w:val="1"/>
+      <w:numFmt w:val="lowerRoman"/>
+      <w:lvlText w:val="%6."/>
+      <w:lvlJc w:val="right"/>
+      <w:pPr>
+        <w:ind w:left="4320" w:hanging="180"/>
+      </w:pPr>
+    </w:lvl>
+    <w:lvl w:ilvl="6" w:tplc="0409000F" w:tentative="1">
+      <w:start w:val="1"/>
+      <w:numFmt w:val="decimal"/>
+      <w:lvlText w:val="%7."/>
+      <w:lvlJc w:val="left"/>
+      <w:pPr>
+        <w:ind w:left="5040" w:hanging="360"/>
+      </w:pPr>
+    </w:lvl>
+    <w:lvl w:ilvl="7" w:tplc="04090019" w:tentative="1">
+      <w:start w:val="1"/>
+      <w:numFmt w:val="lowerLetter"/>
+      <w:lvlText w:val="%8."/>
+      <w:lvlJc w:val="left"/>
+      <w:pPr>
+        <w:ind w:left="5760" w:hanging="360"/>
+      </w:pPr>
+    </w:lvl>
+    <w:lvl w:ilvl="8" w:tplc="0409001B" w:tentative="1">
+      <w:start w:val="1"/>
+      <w:numFmt w:val="lowerRoman"/>
+      <w:lvlText w:val="%9."/>
+      <w:lvlJc w:val="right"/>
+      <w:pPr>
+        <w:ind w:left="6480" w:hanging="180"/>
+      </w:pPr>
+    </w:lvl>
+  </w:abstractNum>
+  <w:abstractNum w:abstractNumId="33" w15:restartNumberingAfterBreak="0">
+    <w:nsid w:val="52026FB2"/>
+    <w:multiLevelType w:val="hybridMultilevel"/>
+    <w:tmpl w:val="9B661C58"/>
+    <w:lvl w:ilvl="0" w:tplc="0409000F">
+      <w:start w:val="1"/>
+      <w:numFmt w:val="decimal"/>
+      <w:lvlText w:val="%1."/>
+      <w:lvlJc w:val="left"/>
+      <w:pPr>
+        <w:ind w:left="720" w:hanging="360"/>
+      </w:pPr>
+      <w:rPr>
+        <w:rFonts w:hint="default"/>
+      </w:rPr>
+    </w:lvl>
+    <w:lvl w:ilvl="1" w:tplc="04090019" w:tentative="1">
+      <w:start w:val="1"/>
+      <w:numFmt w:val="lowerLetter"/>
+      <w:lvlText w:val="%2."/>
+      <w:lvlJc w:val="left"/>
+      <w:pPr>
+        <w:ind w:left="1440" w:hanging="360"/>
+      </w:pPr>
+    </w:lvl>
+    <w:lvl w:ilvl="2" w:tplc="0409001B" w:tentative="1">
+      <w:start w:val="1"/>
+      <w:numFmt w:val="lowerRoman"/>
+      <w:lvlText w:val="%3."/>
+      <w:lvlJc w:val="right"/>
+      <w:pPr>
+        <w:ind w:left="2160" w:hanging="180"/>
+      </w:pPr>
+    </w:lvl>
+    <w:lvl w:ilvl="3" w:tplc="0409000F" w:tentative="1">
+      <w:start w:val="1"/>
+      <w:numFmt w:val="decimal"/>
+      <w:lvlText w:val="%4."/>
+      <w:lvlJc w:val="left"/>
+      <w:pPr>
+        <w:ind w:left="2880" w:hanging="360"/>
+      </w:pPr>
+    </w:lvl>
+    <w:lvl w:ilvl="4" w:tplc="04090019" w:tentative="1">
+      <w:start w:val="1"/>
+      <w:numFmt w:val="lowerLetter"/>
+      <w:lvlText w:val="%5."/>
+      <w:lvlJc w:val="left"/>
+      <w:pPr>
+        <w:ind w:left="3600" w:hanging="360"/>
+      </w:pPr>
+    </w:lvl>
+    <w:lvl w:ilvl="5" w:tplc="0409001B" w:tentative="1">
+      <w:start w:val="1"/>
+      <w:numFmt w:val="lowerRoman"/>
+      <w:lvlText w:val="%6."/>
+      <w:lvlJc w:val="right"/>
+      <w:pPr>
+        <w:ind w:left="4320" w:hanging="180"/>
+      </w:pPr>
+    </w:lvl>
+    <w:lvl w:ilvl="6" w:tplc="0409000F" w:tentative="1">
+      <w:start w:val="1"/>
+      <w:numFmt w:val="decimal"/>
+      <w:lvlText w:val="%7."/>
+      <w:lvlJc w:val="left"/>
+      <w:pPr>
+        <w:ind w:left="5040" w:hanging="360"/>
+      </w:pPr>
+    </w:lvl>
+    <w:lvl w:ilvl="7" w:tplc="04090019" w:tentative="1">
+      <w:start w:val="1"/>
+      <w:numFmt w:val="lowerLetter"/>
+      <w:lvlText w:val="%8."/>
+      <w:lvlJc w:val="left"/>
+      <w:pPr>
+        <w:ind w:left="5760" w:hanging="360"/>
+      </w:pPr>
+    </w:lvl>
+    <w:lvl w:ilvl="8" w:tplc="0409001B" w:tentative="1">
+      <w:start w:val="1"/>
+      <w:numFmt w:val="lowerRoman"/>
+      <w:lvlText w:val="%9."/>
+      <w:lvlJc w:val="right"/>
+      <w:pPr>
+        <w:ind w:left="6480" w:hanging="180"/>
+      </w:pPr>
+    </w:lvl>
+  </w:abstractNum>
+  <w:abstractNum w:abstractNumId="34" w15:restartNumberingAfterBreak="0">
     <w:nsid w:val="54C549CB"/>
     <w:multiLevelType w:val="hybridMultilevel"/>
     <w:tmpl w:val="54E0953C"/>
@@ -6716,7 +6884,185 @@
       </w:pPr>
     </w:lvl>
   </w:abstractNum>
-  <w:abstractNum w:abstractNumId="19" w15:restartNumberingAfterBreak="0">
+  <w:abstractNum w:abstractNumId="35" w15:restartNumberingAfterBreak="0">
+    <w:nsid w:val="5670424B"/>
+    <w:multiLevelType w:val="hybridMultilevel"/>
+    <w:tmpl w:val="690EDF0A"/>
+    <w:lvl w:ilvl="0" w:tplc="02442E9C">
+      <w:start w:val="1"/>
+      <w:numFmt w:val="decimal"/>
+      <w:lvlText w:val="%1."/>
+      <w:lvlJc w:val="left"/>
+      <w:pPr>
+        <w:ind w:left="360" w:hanging="360"/>
+      </w:pPr>
+      <w:rPr>
+        <w:rFonts w:hint="default"/>
+      </w:rPr>
+    </w:lvl>
+    <w:lvl w:ilvl="1" w:tplc="04090019" w:tentative="1">
+      <w:start w:val="1"/>
+      <w:numFmt w:val="lowerLetter"/>
+      <w:lvlText w:val="%2)"/>
+      <w:lvlJc w:val="left"/>
+      <w:pPr>
+        <w:ind w:left="840" w:hanging="420"/>
+      </w:pPr>
+    </w:lvl>
+    <w:lvl w:ilvl="2" w:tplc="0409001B" w:tentative="1">
+      <w:start w:val="1"/>
+      <w:numFmt w:val="lowerRoman"/>
+      <w:lvlText w:val="%3."/>
+      <w:lvlJc w:val="right"/>
+      <w:pPr>
+        <w:ind w:left="1260" w:hanging="420"/>
+      </w:pPr>
+    </w:lvl>
+    <w:lvl w:ilvl="3" w:tplc="0409000F" w:tentative="1">
+      <w:start w:val="1"/>
+      <w:numFmt w:val="decimal"/>
+      <w:lvlText w:val="%4."/>
+      <w:lvlJc w:val="left"/>
+      <w:pPr>
+        <w:ind w:left="1680" w:hanging="420"/>
+      </w:pPr>
+    </w:lvl>
+    <w:lvl w:ilvl="4" w:tplc="04090019" w:tentative="1">
+      <w:start w:val="1"/>
+      <w:numFmt w:val="lowerLetter"/>
+      <w:lvlText w:val="%5)"/>
+      <w:lvlJc w:val="left"/>
+      <w:pPr>
+        <w:ind w:left="2100" w:hanging="420"/>
+      </w:pPr>
+    </w:lvl>
+    <w:lvl w:ilvl="5" w:tplc="0409001B" w:tentative="1">
+      <w:start w:val="1"/>
+      <w:numFmt w:val="lowerRoman"/>
+      <w:lvlText w:val="%6."/>
+      <w:lvlJc w:val="right"/>
+      <w:pPr>
+        <w:ind w:left="2520" w:hanging="420"/>
+      </w:pPr>
+    </w:lvl>
+    <w:lvl w:ilvl="6" w:tplc="0409000F" w:tentative="1">
+      <w:start w:val="1"/>
+      <w:numFmt w:val="decimal"/>
+      <w:lvlText w:val="%7."/>
+      <w:lvlJc w:val="left"/>
+      <w:pPr>
+        <w:ind w:left="2940" w:hanging="420"/>
+      </w:pPr>
+    </w:lvl>
+    <w:lvl w:ilvl="7" w:tplc="04090019" w:tentative="1">
+      <w:start w:val="1"/>
+      <w:numFmt w:val="lowerLetter"/>
+      <w:lvlText w:val="%8)"/>
+      <w:lvlJc w:val="left"/>
+      <w:pPr>
+        <w:ind w:left="3360" w:hanging="420"/>
+      </w:pPr>
+    </w:lvl>
+    <w:lvl w:ilvl="8" w:tplc="0409001B" w:tentative="1">
+      <w:start w:val="1"/>
+      <w:numFmt w:val="lowerRoman"/>
+      <w:lvlText w:val="%9."/>
+      <w:lvlJc w:val="right"/>
+      <w:pPr>
+        <w:ind w:left="3780" w:hanging="420"/>
+      </w:pPr>
+    </w:lvl>
+  </w:abstractNum>
+  <w:abstractNum w:abstractNumId="36" w15:restartNumberingAfterBreak="0">
+    <w:nsid w:val="5BAB7105"/>
+    <w:multiLevelType w:val="hybridMultilevel"/>
+    <w:tmpl w:val="DA0ECE4C"/>
+    <w:lvl w:ilvl="0" w:tplc="0409000F">
+      <w:start w:val="1"/>
+      <w:numFmt w:val="decimal"/>
+      <w:lvlText w:val="%1."/>
+      <w:lvlJc w:val="left"/>
+      <w:pPr>
+        <w:ind w:left="720" w:hanging="360"/>
+      </w:pPr>
+      <w:rPr>
+        <w:rFonts w:hint="default"/>
+      </w:rPr>
+    </w:lvl>
+    <w:lvl w:ilvl="1" w:tplc="04090019" w:tentative="1">
+      <w:start w:val="1"/>
+      <w:numFmt w:val="lowerLetter"/>
+      <w:lvlText w:val="%2."/>
+      <w:lvlJc w:val="left"/>
+      <w:pPr>
+        <w:ind w:left="1440" w:hanging="360"/>
+      </w:pPr>
+    </w:lvl>
+    <w:lvl w:ilvl="2" w:tplc="0409001B" w:tentative="1">
+      <w:start w:val="1"/>
+      <w:numFmt w:val="lowerRoman"/>
+      <w:lvlText w:val="%3."/>
+      <w:lvlJc w:val="right"/>
+      <w:pPr>
+        <w:ind w:left="2160" w:hanging="180"/>
+      </w:pPr>
+    </w:lvl>
+    <w:lvl w:ilvl="3" w:tplc="0409000F" w:tentative="1">
+      <w:start w:val="1"/>
+      <w:numFmt w:val="decimal"/>
+      <w:lvlText w:val="%4."/>
+      <w:lvlJc w:val="left"/>
+      <w:pPr>
+        <w:ind w:left="2880" w:hanging="360"/>
+      </w:pPr>
+    </w:lvl>
+    <w:lvl w:ilvl="4" w:tplc="04090019" w:tentative="1">
+      <w:start w:val="1"/>
+      <w:numFmt w:val="lowerLetter"/>
+      <w:lvlText w:val="%5."/>
+      <w:lvlJc w:val="left"/>
+      <w:pPr>
+        <w:ind w:left="3600" w:hanging="360"/>
+      </w:pPr>
+    </w:lvl>
+    <w:lvl w:ilvl="5" w:tplc="0409001B" w:tentative="1">
+      <w:start w:val="1"/>
+      <w:numFmt w:val="lowerRoman"/>
+      <w:lvlText w:val="%6."/>
+      <w:lvlJc w:val="right"/>
+      <w:pPr>
+        <w:ind w:left="4320" w:hanging="180"/>
+      </w:pPr>
+    </w:lvl>
+    <w:lvl w:ilvl="6" w:tplc="0409000F" w:tentative="1">
+      <w:start w:val="1"/>
+      <w:numFmt w:val="decimal"/>
+      <w:lvlText w:val="%7."/>
+      <w:lvlJc w:val="left"/>
+      <w:pPr>
+        <w:ind w:left="5040" w:hanging="360"/>
+      </w:pPr>
+    </w:lvl>
+    <w:lvl w:ilvl="7" w:tplc="04090019" w:tentative="1">
+      <w:start w:val="1"/>
+      <w:numFmt w:val="lowerLetter"/>
+      <w:lvlText w:val="%8."/>
+      <w:lvlJc w:val="left"/>
+      <w:pPr>
+        <w:ind w:left="5760" w:hanging="360"/>
+      </w:pPr>
+    </w:lvl>
+    <w:lvl w:ilvl="8" w:tplc="0409001B" w:tentative="1">
+      <w:start w:val="1"/>
+      <w:numFmt w:val="lowerRoman"/>
+      <w:lvlText w:val="%9."/>
+      <w:lvlJc w:val="right"/>
+      <w:pPr>
+        <w:ind w:left="6480" w:hanging="180"/>
+      </w:pPr>
+    </w:lvl>
+  </w:abstractNum>
+  <w:abstractNum w:abstractNumId="37" w15:restartNumberingAfterBreak="0">
     <w:nsid w:val="63D641DD"/>
     <w:multiLevelType w:val="hybridMultilevel"/>
     <w:tmpl w:val="807EF0FE"/>
@@ -6805,7 +7151,7 @@
       </w:pPr>
     </w:lvl>
   </w:abstractNum>
-  <w:abstractNum w:abstractNumId="20" w15:restartNumberingAfterBreak="0">
+  <w:abstractNum w:abstractNumId="38" w15:restartNumberingAfterBreak="0">
     <w:nsid w:val="64736521"/>
     <w:multiLevelType w:val="hybridMultilevel"/>
     <w:tmpl w:val="1DAE168E"/>
@@ -6894,7 +7240,185 @@
       </w:pPr>
     </w:lvl>
   </w:abstractNum>
-  <w:abstractNum w:abstractNumId="21" w15:restartNumberingAfterBreak="0">
+  <w:abstractNum w:abstractNumId="39" w15:restartNumberingAfterBreak="0">
+    <w:nsid w:val="6B3B15B5"/>
+    <w:multiLevelType w:val="hybridMultilevel"/>
+    <w:tmpl w:val="6C28D0C8"/>
+    <w:lvl w:ilvl="0" w:tplc="A484F1B0">
+      <w:start w:val="1"/>
+      <w:numFmt w:val="decimal"/>
+      <w:lvlText w:val="%1."/>
+      <w:lvlJc w:val="left"/>
+      <w:pPr>
+        <w:ind w:left="360" w:hanging="360"/>
+      </w:pPr>
+      <w:rPr>
+        <w:rFonts w:ascii="Times New Roman" w:eastAsia="宋体" w:hAnsi="Times New Roman" w:cs="Times New Roman"/>
+      </w:rPr>
+    </w:lvl>
+    <w:lvl w:ilvl="1" w:tplc="04090019" w:tentative="1">
+      <w:start w:val="1"/>
+      <w:numFmt w:val="lowerLetter"/>
+      <w:lvlText w:val="%2)"/>
+      <w:lvlJc w:val="left"/>
+      <w:pPr>
+        <w:ind w:left="840" w:hanging="420"/>
+      </w:pPr>
+    </w:lvl>
+    <w:lvl w:ilvl="2" w:tplc="0409001B" w:tentative="1">
+      <w:start w:val="1"/>
+      <w:numFmt w:val="lowerRoman"/>
+      <w:lvlText w:val="%3."/>
+      <w:lvlJc w:val="right"/>
+      <w:pPr>
+        <w:ind w:left="1260" w:hanging="420"/>
+      </w:pPr>
+    </w:lvl>
+    <w:lvl w:ilvl="3" w:tplc="0409000F" w:tentative="1">
+      <w:start w:val="1"/>
+      <w:numFmt w:val="decimal"/>
+      <w:lvlText w:val="%4."/>
+      <w:lvlJc w:val="left"/>
+      <w:pPr>
+        <w:ind w:left="1680" w:hanging="420"/>
+      </w:pPr>
+    </w:lvl>
+    <w:lvl w:ilvl="4" w:tplc="04090019" w:tentative="1">
+      <w:start w:val="1"/>
+      <w:numFmt w:val="lowerLetter"/>
+      <w:lvlText w:val="%5)"/>
+      <w:lvlJc w:val="left"/>
+      <w:pPr>
+        <w:ind w:left="2100" w:hanging="420"/>
+      </w:pPr>
+    </w:lvl>
+    <w:lvl w:ilvl="5" w:tplc="0409001B" w:tentative="1">
+      <w:start w:val="1"/>
+      <w:numFmt w:val="lowerRoman"/>
+      <w:lvlText w:val="%6."/>
+      <w:lvlJc w:val="right"/>
+      <w:pPr>
+        <w:ind w:left="2520" w:hanging="420"/>
+      </w:pPr>
+    </w:lvl>
+    <w:lvl w:ilvl="6" w:tplc="0409000F" w:tentative="1">
+      <w:start w:val="1"/>
+      <w:numFmt w:val="decimal"/>
+      <w:lvlText w:val="%7."/>
+      <w:lvlJc w:val="left"/>
+      <w:pPr>
+        <w:ind w:left="2940" w:hanging="420"/>
+      </w:pPr>
+    </w:lvl>
+    <w:lvl w:ilvl="7" w:tplc="04090019" w:tentative="1">
+      <w:start w:val="1"/>
+      <w:numFmt w:val="lowerLetter"/>
+      <w:lvlText w:val="%8)"/>
+      <w:lvlJc w:val="left"/>
+      <w:pPr>
+        <w:ind w:left="3360" w:hanging="420"/>
+      </w:pPr>
+    </w:lvl>
+    <w:lvl w:ilvl="8" w:tplc="0409001B" w:tentative="1">
+      <w:start w:val="1"/>
+      <w:numFmt w:val="lowerRoman"/>
+      <w:lvlText w:val="%9."/>
+      <w:lvlJc w:val="right"/>
+      <w:pPr>
+        <w:ind w:left="3780" w:hanging="420"/>
+      </w:pPr>
+    </w:lvl>
+  </w:abstractNum>
+  <w:abstractNum w:abstractNumId="40" w15:restartNumberingAfterBreak="0">
+    <w:nsid w:val="6EA036D7"/>
+    <w:multiLevelType w:val="hybridMultilevel"/>
+    <w:tmpl w:val="9BB6465E"/>
+    <w:lvl w:ilvl="0" w:tplc="31B67D2C">
+      <w:start w:val="3"/>
+      <w:numFmt w:val="decimal"/>
+      <w:lvlText w:val="%1"/>
+      <w:lvlJc w:val="left"/>
+      <w:pPr>
+        <w:ind w:left="720" w:hanging="360"/>
+      </w:pPr>
+      <w:rPr>
+        <w:rFonts w:hint="default"/>
+      </w:rPr>
+    </w:lvl>
+    <w:lvl w:ilvl="1" w:tplc="04090019" w:tentative="1">
+      <w:start w:val="1"/>
+      <w:numFmt w:val="lowerLetter"/>
+      <w:lvlText w:val="%2."/>
+      <w:lvlJc w:val="left"/>
+      <w:pPr>
+        <w:ind w:left="1440" w:hanging="360"/>
+      </w:pPr>
+    </w:lvl>
+    <w:lvl w:ilvl="2" w:tplc="0409001B" w:tentative="1">
+      <w:start w:val="1"/>
+      <w:numFmt w:val="lowerRoman"/>
+      <w:lvlText w:val="%3."/>
+      <w:lvlJc w:val="right"/>
+      <w:pPr>
+        <w:ind w:left="2160" w:hanging="180"/>
+      </w:pPr>
+    </w:lvl>
+    <w:lvl w:ilvl="3" w:tplc="0409000F" w:tentative="1">
+      <w:start w:val="1"/>
+      <w:numFmt w:val="decimal"/>
+      <w:lvlText w:val="%4."/>
+      <w:lvlJc w:val="left"/>
+      <w:pPr>
+        <w:ind w:left="2880" w:hanging="360"/>
+      </w:pPr>
+    </w:lvl>
+    <w:lvl w:ilvl="4" w:tplc="04090019" w:tentative="1">
+      <w:start w:val="1"/>
+      <w:numFmt w:val="lowerLetter"/>
+      <w:lvlText w:val="%5."/>
+      <w:lvlJc w:val="left"/>
+      <w:pPr>
+        <w:ind w:left="3600" w:hanging="360"/>
+      </w:pPr>
+    </w:lvl>
+    <w:lvl w:ilvl="5" w:tplc="0409001B" w:tentative="1">
+      <w:start w:val="1"/>
+      <w:numFmt w:val="lowerRoman"/>
+      <w:lvlText w:val="%6."/>
+      <w:lvlJc w:val="right"/>
+      <w:pPr>
+        <w:ind w:left="4320" w:hanging="180"/>
+      </w:pPr>
+    </w:lvl>
+    <w:lvl w:ilvl="6" w:tplc="0409000F" w:tentative="1">
+      <w:start w:val="1"/>
+      <w:numFmt w:val="decimal"/>
+      <w:lvlText w:val="%7."/>
+      <w:lvlJc w:val="left"/>
+      <w:pPr>
+        <w:ind w:left="5040" w:hanging="360"/>
+      </w:pPr>
+    </w:lvl>
+    <w:lvl w:ilvl="7" w:tplc="04090019" w:tentative="1">
+      <w:start w:val="1"/>
+      <w:numFmt w:val="lowerLetter"/>
+      <w:lvlText w:val="%8."/>
+      <w:lvlJc w:val="left"/>
+      <w:pPr>
+        <w:ind w:left="5760" w:hanging="360"/>
+      </w:pPr>
+    </w:lvl>
+    <w:lvl w:ilvl="8" w:tplc="0409001B" w:tentative="1">
+      <w:start w:val="1"/>
+      <w:numFmt w:val="lowerRoman"/>
+      <w:lvlText w:val="%9."/>
+      <w:lvlJc w:val="right"/>
+      <w:pPr>
+        <w:ind w:left="6480" w:hanging="180"/>
+      </w:pPr>
+    </w:lvl>
+  </w:abstractNum>
+  <w:abstractNum w:abstractNumId="41" w15:restartNumberingAfterBreak="0">
     <w:nsid w:val="70140D29"/>
     <w:multiLevelType w:val="hybridMultilevel"/>
     <w:tmpl w:val="B0B24470"/>
@@ -6983,7 +7507,7 @@
       </w:pPr>
     </w:lvl>
   </w:abstractNum>
-  <w:abstractNum w:abstractNumId="22" w15:restartNumberingAfterBreak="0">
+  <w:abstractNum w:abstractNumId="42" w15:restartNumberingAfterBreak="0">
     <w:nsid w:val="722431E6"/>
     <w:multiLevelType w:val="hybridMultilevel"/>
     <w:tmpl w:val="C9CC161A"/>
@@ -7072,74 +7596,686 @@
       </w:pPr>
     </w:lvl>
   </w:abstractNum>
+  <w:abstractNum w:abstractNumId="43" w15:restartNumberingAfterBreak="0">
+    <w:nsid w:val="75976160"/>
+    <w:multiLevelType w:val="hybridMultilevel"/>
+    <w:tmpl w:val="E72C175C"/>
+    <w:lvl w:ilvl="0" w:tplc="0409000F">
+      <w:start w:val="1"/>
+      <w:numFmt w:val="decimal"/>
+      <w:lvlText w:val="%1."/>
+      <w:lvlJc w:val="left"/>
+      <w:pPr>
+        <w:ind w:left="720" w:hanging="360"/>
+      </w:pPr>
+      <w:rPr>
+        <w:rFonts w:hint="default"/>
+      </w:rPr>
+    </w:lvl>
+    <w:lvl w:ilvl="1" w:tplc="04090019" w:tentative="1">
+      <w:start w:val="1"/>
+      <w:numFmt w:val="lowerLetter"/>
+      <w:lvlText w:val="%2."/>
+      <w:lvlJc w:val="left"/>
+      <w:pPr>
+        <w:ind w:left="1440" w:hanging="360"/>
+      </w:pPr>
+    </w:lvl>
+    <w:lvl w:ilvl="2" w:tplc="0409001B" w:tentative="1">
+      <w:start w:val="1"/>
+      <w:numFmt w:val="lowerRoman"/>
+      <w:lvlText w:val="%3."/>
+      <w:lvlJc w:val="right"/>
+      <w:pPr>
+        <w:ind w:left="2160" w:hanging="180"/>
+      </w:pPr>
+    </w:lvl>
+    <w:lvl w:ilvl="3" w:tplc="0409000F" w:tentative="1">
+      <w:start w:val="1"/>
+      <w:numFmt w:val="decimal"/>
+      <w:lvlText w:val="%4."/>
+      <w:lvlJc w:val="left"/>
+      <w:pPr>
+        <w:ind w:left="2880" w:hanging="360"/>
+      </w:pPr>
+    </w:lvl>
+    <w:lvl w:ilvl="4" w:tplc="04090019" w:tentative="1">
+      <w:start w:val="1"/>
+      <w:numFmt w:val="lowerLetter"/>
+      <w:lvlText w:val="%5."/>
+      <w:lvlJc w:val="left"/>
+      <w:pPr>
+        <w:ind w:left="3600" w:hanging="360"/>
+      </w:pPr>
+    </w:lvl>
+    <w:lvl w:ilvl="5" w:tplc="0409001B" w:tentative="1">
+      <w:start w:val="1"/>
+      <w:numFmt w:val="lowerRoman"/>
+      <w:lvlText w:val="%6."/>
+      <w:lvlJc w:val="right"/>
+      <w:pPr>
+        <w:ind w:left="4320" w:hanging="180"/>
+      </w:pPr>
+    </w:lvl>
+    <w:lvl w:ilvl="6" w:tplc="0409000F" w:tentative="1">
+      <w:start w:val="1"/>
+      <w:numFmt w:val="decimal"/>
+      <w:lvlText w:val="%7."/>
+      <w:lvlJc w:val="left"/>
+      <w:pPr>
+        <w:ind w:left="5040" w:hanging="360"/>
+      </w:pPr>
+    </w:lvl>
+    <w:lvl w:ilvl="7" w:tplc="04090019" w:tentative="1">
+      <w:start w:val="1"/>
+      <w:numFmt w:val="lowerLetter"/>
+      <w:lvlText w:val="%8."/>
+      <w:lvlJc w:val="left"/>
+      <w:pPr>
+        <w:ind w:left="5760" w:hanging="360"/>
+      </w:pPr>
+    </w:lvl>
+    <w:lvl w:ilvl="8" w:tplc="0409001B" w:tentative="1">
+      <w:start w:val="1"/>
+      <w:numFmt w:val="lowerRoman"/>
+      <w:lvlText w:val="%9."/>
+      <w:lvlJc w:val="right"/>
+      <w:pPr>
+        <w:ind w:left="6480" w:hanging="180"/>
+      </w:pPr>
+    </w:lvl>
+  </w:abstractNum>
+  <w:abstractNum w:abstractNumId="44" w15:restartNumberingAfterBreak="0">
+    <w:nsid w:val="766C67C2"/>
+    <w:multiLevelType w:val="hybridMultilevel"/>
+    <w:tmpl w:val="192C2ED2"/>
+    <w:lvl w:ilvl="0" w:tplc="A484F1B0">
+      <w:start w:val="1"/>
+      <w:numFmt w:val="decimal"/>
+      <w:lvlText w:val="%1."/>
+      <w:lvlJc w:val="left"/>
+      <w:pPr>
+        <w:ind w:left="360" w:hanging="360"/>
+      </w:pPr>
+      <w:rPr>
+        <w:rFonts w:ascii="Times New Roman" w:eastAsia="宋体" w:hAnsi="Times New Roman" w:cs="Times New Roman"/>
+      </w:rPr>
+    </w:lvl>
+    <w:lvl w:ilvl="1" w:tplc="04090019" w:tentative="1">
+      <w:start w:val="1"/>
+      <w:numFmt w:val="lowerLetter"/>
+      <w:lvlText w:val="%2)"/>
+      <w:lvlJc w:val="left"/>
+      <w:pPr>
+        <w:ind w:left="840" w:hanging="420"/>
+      </w:pPr>
+    </w:lvl>
+    <w:lvl w:ilvl="2" w:tplc="0409001B" w:tentative="1">
+      <w:start w:val="1"/>
+      <w:numFmt w:val="lowerRoman"/>
+      <w:lvlText w:val="%3."/>
+      <w:lvlJc w:val="right"/>
+      <w:pPr>
+        <w:ind w:left="1260" w:hanging="420"/>
+      </w:pPr>
+    </w:lvl>
+    <w:lvl w:ilvl="3" w:tplc="0409000F" w:tentative="1">
+      <w:start w:val="1"/>
+      <w:numFmt w:val="decimal"/>
+      <w:lvlText w:val="%4."/>
+      <w:lvlJc w:val="left"/>
+      <w:pPr>
+        <w:ind w:left="1680" w:hanging="420"/>
+      </w:pPr>
+    </w:lvl>
+    <w:lvl w:ilvl="4" w:tplc="04090019" w:tentative="1">
+      <w:start w:val="1"/>
+      <w:numFmt w:val="lowerLetter"/>
+      <w:lvlText w:val="%5)"/>
+      <w:lvlJc w:val="left"/>
+      <w:pPr>
+        <w:ind w:left="2100" w:hanging="420"/>
+      </w:pPr>
+    </w:lvl>
+    <w:lvl w:ilvl="5" w:tplc="0409001B" w:tentative="1">
+      <w:start w:val="1"/>
+      <w:numFmt w:val="lowerRoman"/>
+      <w:lvlText w:val="%6."/>
+      <w:lvlJc w:val="right"/>
+      <w:pPr>
+        <w:ind w:left="2520" w:hanging="420"/>
+      </w:pPr>
+    </w:lvl>
+    <w:lvl w:ilvl="6" w:tplc="0409000F" w:tentative="1">
+      <w:start w:val="1"/>
+      <w:numFmt w:val="decimal"/>
+      <w:lvlText w:val="%7."/>
+      <w:lvlJc w:val="left"/>
+      <w:pPr>
+        <w:ind w:left="2940" w:hanging="420"/>
+      </w:pPr>
+    </w:lvl>
+    <w:lvl w:ilvl="7" w:tplc="04090019" w:tentative="1">
+      <w:start w:val="1"/>
+      <w:numFmt w:val="lowerLetter"/>
+      <w:lvlText w:val="%8)"/>
+      <w:lvlJc w:val="left"/>
+      <w:pPr>
+        <w:ind w:left="3360" w:hanging="420"/>
+      </w:pPr>
+    </w:lvl>
+    <w:lvl w:ilvl="8" w:tplc="0409001B" w:tentative="1">
+      <w:start w:val="1"/>
+      <w:numFmt w:val="lowerRoman"/>
+      <w:lvlText w:val="%9."/>
+      <w:lvlJc w:val="right"/>
+      <w:pPr>
+        <w:ind w:left="3780" w:hanging="420"/>
+      </w:pPr>
+    </w:lvl>
+  </w:abstractNum>
+  <w:abstractNum w:abstractNumId="45" w15:restartNumberingAfterBreak="0">
+    <w:nsid w:val="788D0BC4"/>
+    <w:multiLevelType w:val="hybridMultilevel"/>
+    <w:tmpl w:val="4AA07550"/>
+    <w:lvl w:ilvl="0" w:tplc="8568726E">
+      <w:start w:val="1"/>
+      <w:numFmt w:val="decimal"/>
+      <w:lvlText w:val="%1."/>
+      <w:lvlJc w:val="left"/>
+      <w:pPr>
+        <w:ind w:left="360" w:hanging="360"/>
+      </w:pPr>
+      <w:rPr>
+        <w:rFonts w:hint="default"/>
+      </w:rPr>
+    </w:lvl>
+    <w:lvl w:ilvl="1" w:tplc="04090019" w:tentative="1">
+      <w:start w:val="1"/>
+      <w:numFmt w:val="lowerLetter"/>
+      <w:lvlText w:val="%2)"/>
+      <w:lvlJc w:val="left"/>
+      <w:pPr>
+        <w:ind w:left="840" w:hanging="420"/>
+      </w:pPr>
+    </w:lvl>
+    <w:lvl w:ilvl="2" w:tplc="0409001B" w:tentative="1">
+      <w:start w:val="1"/>
+      <w:numFmt w:val="lowerRoman"/>
+      <w:lvlText w:val="%3."/>
+      <w:lvlJc w:val="right"/>
+      <w:pPr>
+        <w:ind w:left="1260" w:hanging="420"/>
+      </w:pPr>
+    </w:lvl>
+    <w:lvl w:ilvl="3" w:tplc="0409000F" w:tentative="1">
+      <w:start w:val="1"/>
+      <w:numFmt w:val="decimal"/>
+      <w:lvlText w:val="%4."/>
+      <w:lvlJc w:val="left"/>
+      <w:pPr>
+        <w:ind w:left="1680" w:hanging="420"/>
+      </w:pPr>
+    </w:lvl>
+    <w:lvl w:ilvl="4" w:tplc="04090019" w:tentative="1">
+      <w:start w:val="1"/>
+      <w:numFmt w:val="lowerLetter"/>
+      <w:lvlText w:val="%5)"/>
+      <w:lvlJc w:val="left"/>
+      <w:pPr>
+        <w:ind w:left="2100" w:hanging="420"/>
+      </w:pPr>
+    </w:lvl>
+    <w:lvl w:ilvl="5" w:tplc="0409001B" w:tentative="1">
+      <w:start w:val="1"/>
+      <w:numFmt w:val="lowerRoman"/>
+      <w:lvlText w:val="%6."/>
+      <w:lvlJc w:val="right"/>
+      <w:pPr>
+        <w:ind w:left="2520" w:hanging="420"/>
+      </w:pPr>
+    </w:lvl>
+    <w:lvl w:ilvl="6" w:tplc="0409000F" w:tentative="1">
+      <w:start w:val="1"/>
+      <w:numFmt w:val="decimal"/>
+      <w:lvlText w:val="%7."/>
+      <w:lvlJc w:val="left"/>
+      <w:pPr>
+        <w:ind w:left="2940" w:hanging="420"/>
+      </w:pPr>
+    </w:lvl>
+    <w:lvl w:ilvl="7" w:tplc="04090019" w:tentative="1">
+      <w:start w:val="1"/>
+      <w:numFmt w:val="lowerLetter"/>
+      <w:lvlText w:val="%8)"/>
+      <w:lvlJc w:val="left"/>
+      <w:pPr>
+        <w:ind w:left="3360" w:hanging="420"/>
+      </w:pPr>
+    </w:lvl>
+    <w:lvl w:ilvl="8" w:tplc="0409001B" w:tentative="1">
+      <w:start w:val="1"/>
+      <w:numFmt w:val="lowerRoman"/>
+      <w:lvlText w:val="%9."/>
+      <w:lvlJc w:val="right"/>
+      <w:pPr>
+        <w:ind w:left="3780" w:hanging="420"/>
+      </w:pPr>
+    </w:lvl>
+  </w:abstractNum>
+  <w:abstractNum w:abstractNumId="46" w15:restartNumberingAfterBreak="0">
+    <w:nsid w:val="79BC6EE8"/>
+    <w:multiLevelType w:val="hybridMultilevel"/>
+    <w:tmpl w:val="2A9AE2A8"/>
+    <w:lvl w:ilvl="0" w:tplc="0409000F">
+      <w:start w:val="1"/>
+      <w:numFmt w:val="decimal"/>
+      <w:lvlText w:val="%1."/>
+      <w:lvlJc w:val="left"/>
+      <w:pPr>
+        <w:ind w:left="720" w:hanging="360"/>
+      </w:pPr>
+      <w:rPr>
+        <w:rFonts w:hint="default"/>
+      </w:rPr>
+    </w:lvl>
+    <w:lvl w:ilvl="1" w:tplc="04090019" w:tentative="1">
+      <w:start w:val="1"/>
+      <w:numFmt w:val="lowerLetter"/>
+      <w:lvlText w:val="%2."/>
+      <w:lvlJc w:val="left"/>
+      <w:pPr>
+        <w:ind w:left="1440" w:hanging="360"/>
+      </w:pPr>
+    </w:lvl>
+    <w:lvl w:ilvl="2" w:tplc="0409001B" w:tentative="1">
+      <w:start w:val="1"/>
+      <w:numFmt w:val="lowerRoman"/>
+      <w:lvlText w:val="%3."/>
+      <w:lvlJc w:val="right"/>
+      <w:pPr>
+        <w:ind w:left="2160" w:hanging="180"/>
+      </w:pPr>
+    </w:lvl>
+    <w:lvl w:ilvl="3" w:tplc="0409000F" w:tentative="1">
+      <w:start w:val="1"/>
+      <w:numFmt w:val="decimal"/>
+      <w:lvlText w:val="%4."/>
+      <w:lvlJc w:val="left"/>
+      <w:pPr>
+        <w:ind w:left="2880" w:hanging="360"/>
+      </w:pPr>
+    </w:lvl>
+    <w:lvl w:ilvl="4" w:tplc="04090019" w:tentative="1">
+      <w:start w:val="1"/>
+      <w:numFmt w:val="lowerLetter"/>
+      <w:lvlText w:val="%5."/>
+      <w:lvlJc w:val="left"/>
+      <w:pPr>
+        <w:ind w:left="3600" w:hanging="360"/>
+      </w:pPr>
+    </w:lvl>
+    <w:lvl w:ilvl="5" w:tplc="0409001B" w:tentative="1">
+      <w:start w:val="1"/>
+      <w:numFmt w:val="lowerRoman"/>
+      <w:lvlText w:val="%6."/>
+      <w:lvlJc w:val="right"/>
+      <w:pPr>
+        <w:ind w:left="4320" w:hanging="180"/>
+      </w:pPr>
+    </w:lvl>
+    <w:lvl w:ilvl="6" w:tplc="0409000F" w:tentative="1">
+      <w:start w:val="1"/>
+      <w:numFmt w:val="decimal"/>
+      <w:lvlText w:val="%7."/>
+      <w:lvlJc w:val="left"/>
+      <w:pPr>
+        <w:ind w:left="5040" w:hanging="360"/>
+      </w:pPr>
+    </w:lvl>
+    <w:lvl w:ilvl="7" w:tplc="04090019" w:tentative="1">
+      <w:start w:val="1"/>
+      <w:numFmt w:val="lowerLetter"/>
+      <w:lvlText w:val="%8."/>
+      <w:lvlJc w:val="left"/>
+      <w:pPr>
+        <w:ind w:left="5760" w:hanging="360"/>
+      </w:pPr>
+    </w:lvl>
+    <w:lvl w:ilvl="8" w:tplc="0409001B" w:tentative="1">
+      <w:start w:val="1"/>
+      <w:numFmt w:val="lowerRoman"/>
+      <w:lvlText w:val="%9."/>
+      <w:lvlJc w:val="right"/>
+      <w:pPr>
+        <w:ind w:left="6480" w:hanging="180"/>
+      </w:pPr>
+    </w:lvl>
+  </w:abstractNum>
+  <w:abstractNum w:abstractNumId="47" w15:restartNumberingAfterBreak="0">
+    <w:nsid w:val="7A0B4163"/>
+    <w:multiLevelType w:val="hybridMultilevel"/>
+    <w:tmpl w:val="2A9AE2A8"/>
+    <w:lvl w:ilvl="0" w:tplc="0409000F">
+      <w:start w:val="1"/>
+      <w:numFmt w:val="decimal"/>
+      <w:lvlText w:val="%1."/>
+      <w:lvlJc w:val="left"/>
+      <w:pPr>
+        <w:ind w:left="720" w:hanging="360"/>
+      </w:pPr>
+      <w:rPr>
+        <w:rFonts w:hint="default"/>
+      </w:rPr>
+    </w:lvl>
+    <w:lvl w:ilvl="1" w:tplc="04090019" w:tentative="1">
+      <w:start w:val="1"/>
+      <w:numFmt w:val="lowerLetter"/>
+      <w:lvlText w:val="%2."/>
+      <w:lvlJc w:val="left"/>
+      <w:pPr>
+        <w:ind w:left="1440" w:hanging="360"/>
+      </w:pPr>
+    </w:lvl>
+    <w:lvl w:ilvl="2" w:tplc="0409001B" w:tentative="1">
+      <w:start w:val="1"/>
+      <w:numFmt w:val="lowerRoman"/>
+      <w:lvlText w:val="%3."/>
+      <w:lvlJc w:val="right"/>
+      <w:pPr>
+        <w:ind w:left="2160" w:hanging="180"/>
+      </w:pPr>
+    </w:lvl>
+    <w:lvl w:ilvl="3" w:tplc="0409000F" w:tentative="1">
+      <w:start w:val="1"/>
+      <w:numFmt w:val="decimal"/>
+      <w:lvlText w:val="%4."/>
+      <w:lvlJc w:val="left"/>
+      <w:pPr>
+        <w:ind w:left="2880" w:hanging="360"/>
+      </w:pPr>
+    </w:lvl>
+    <w:lvl w:ilvl="4" w:tplc="04090019" w:tentative="1">
+      <w:start w:val="1"/>
+      <w:numFmt w:val="lowerLetter"/>
+      <w:lvlText w:val="%5."/>
+      <w:lvlJc w:val="left"/>
+      <w:pPr>
+        <w:ind w:left="3600" w:hanging="360"/>
+      </w:pPr>
+    </w:lvl>
+    <w:lvl w:ilvl="5" w:tplc="0409001B" w:tentative="1">
+      <w:start w:val="1"/>
+      <w:numFmt w:val="lowerRoman"/>
+      <w:lvlText w:val="%6."/>
+      <w:lvlJc w:val="right"/>
+      <w:pPr>
+        <w:ind w:left="4320" w:hanging="180"/>
+      </w:pPr>
+    </w:lvl>
+    <w:lvl w:ilvl="6" w:tplc="0409000F" w:tentative="1">
+      <w:start w:val="1"/>
+      <w:numFmt w:val="decimal"/>
+      <w:lvlText w:val="%7."/>
+      <w:lvlJc w:val="left"/>
+      <w:pPr>
+        <w:ind w:left="5040" w:hanging="360"/>
+      </w:pPr>
+    </w:lvl>
+    <w:lvl w:ilvl="7" w:tplc="04090019" w:tentative="1">
+      <w:start w:val="1"/>
+      <w:numFmt w:val="lowerLetter"/>
+      <w:lvlText w:val="%8."/>
+      <w:lvlJc w:val="left"/>
+      <w:pPr>
+        <w:ind w:left="5760" w:hanging="360"/>
+      </w:pPr>
+    </w:lvl>
+    <w:lvl w:ilvl="8" w:tplc="0409001B" w:tentative="1">
+      <w:start w:val="1"/>
+      <w:numFmt w:val="lowerRoman"/>
+      <w:lvlText w:val="%9."/>
+      <w:lvlJc w:val="right"/>
+      <w:pPr>
+        <w:ind w:left="6480" w:hanging="180"/>
+      </w:pPr>
+    </w:lvl>
+  </w:abstractNum>
+  <w:abstractNum w:abstractNumId="48" w15:restartNumberingAfterBreak="0">
+    <w:nsid w:val="7E8A4CFA"/>
+    <w:multiLevelType w:val="hybridMultilevel"/>
+    <w:tmpl w:val="2A9AE2A8"/>
+    <w:lvl w:ilvl="0" w:tplc="0409000F">
+      <w:start w:val="1"/>
+      <w:numFmt w:val="decimal"/>
+      <w:lvlText w:val="%1."/>
+      <w:lvlJc w:val="left"/>
+      <w:pPr>
+        <w:ind w:left="720" w:hanging="360"/>
+      </w:pPr>
+      <w:rPr>
+        <w:rFonts w:hint="default"/>
+      </w:rPr>
+    </w:lvl>
+    <w:lvl w:ilvl="1" w:tplc="04090019" w:tentative="1">
+      <w:start w:val="1"/>
+      <w:numFmt w:val="lowerLetter"/>
+      <w:lvlText w:val="%2."/>
+      <w:lvlJc w:val="left"/>
+      <w:pPr>
+        <w:ind w:left="1440" w:hanging="360"/>
+      </w:pPr>
+    </w:lvl>
+    <w:lvl w:ilvl="2" w:tplc="0409001B" w:tentative="1">
+      <w:start w:val="1"/>
+      <w:numFmt w:val="lowerRoman"/>
+      <w:lvlText w:val="%3."/>
+      <w:lvlJc w:val="right"/>
+      <w:pPr>
+        <w:ind w:left="2160" w:hanging="180"/>
+      </w:pPr>
+    </w:lvl>
+    <w:lvl w:ilvl="3" w:tplc="0409000F" w:tentative="1">
+      <w:start w:val="1"/>
+      <w:numFmt w:val="decimal"/>
+      <w:lvlText w:val="%4."/>
+      <w:lvlJc w:val="left"/>
+      <w:pPr>
+        <w:ind w:left="2880" w:hanging="360"/>
+      </w:pPr>
+    </w:lvl>
+    <w:lvl w:ilvl="4" w:tplc="04090019" w:tentative="1">
+      <w:start w:val="1"/>
+      <w:numFmt w:val="lowerLetter"/>
+      <w:lvlText w:val="%5."/>
+      <w:lvlJc w:val="left"/>
+      <w:pPr>
+        <w:ind w:left="3600" w:hanging="360"/>
+      </w:pPr>
+    </w:lvl>
+    <w:lvl w:ilvl="5" w:tplc="0409001B" w:tentative="1">
+      <w:start w:val="1"/>
+      <w:numFmt w:val="lowerRoman"/>
+      <w:lvlText w:val="%6."/>
+      <w:lvlJc w:val="right"/>
+      <w:pPr>
+        <w:ind w:left="4320" w:hanging="180"/>
+      </w:pPr>
+    </w:lvl>
+    <w:lvl w:ilvl="6" w:tplc="0409000F" w:tentative="1">
+      <w:start w:val="1"/>
+      <w:numFmt w:val="decimal"/>
+      <w:lvlText w:val="%7."/>
+      <w:lvlJc w:val="left"/>
+      <w:pPr>
+        <w:ind w:left="5040" w:hanging="360"/>
+      </w:pPr>
+    </w:lvl>
+    <w:lvl w:ilvl="7" w:tplc="04090019" w:tentative="1">
+      <w:start w:val="1"/>
+      <w:numFmt w:val="lowerLetter"/>
+      <w:lvlText w:val="%8."/>
+      <w:lvlJc w:val="left"/>
+      <w:pPr>
+        <w:ind w:left="5760" w:hanging="360"/>
+      </w:pPr>
+    </w:lvl>
+    <w:lvl w:ilvl="8" w:tplc="0409001B" w:tentative="1">
+      <w:start w:val="1"/>
+      <w:numFmt w:val="lowerRoman"/>
+      <w:lvlText w:val="%9."/>
+      <w:lvlJc w:val="right"/>
+      <w:pPr>
+        <w:ind w:left="6480" w:hanging="180"/>
+      </w:pPr>
+    </w:lvl>
+  </w:abstractNum>
   <w:num w:numId="1">
+    <w:abstractNumId w:val="12"/>
+  </w:num>
+  <w:num w:numId="2">
+    <w:abstractNumId w:val="9"/>
+  </w:num>
+  <w:num w:numId="3">
+    <w:abstractNumId w:val="10"/>
+  </w:num>
+  <w:num w:numId="4">
+    <w:abstractNumId w:val="30"/>
+  </w:num>
+  <w:num w:numId="5">
+    <w:abstractNumId w:val="28"/>
+  </w:num>
+  <w:num w:numId="6">
+    <w:abstractNumId w:val="19"/>
+  </w:num>
+  <w:num w:numId="7">
+    <w:abstractNumId w:val="25"/>
+  </w:num>
+  <w:num w:numId="8">
+    <w:abstractNumId w:val="5"/>
+  </w:num>
+  <w:num w:numId="9">
+    <w:abstractNumId w:val="4"/>
+  </w:num>
+  <w:num w:numId="10">
+    <w:abstractNumId w:val="6"/>
+  </w:num>
+  <w:num w:numId="11">
+    <w:abstractNumId w:val="18"/>
+  </w:num>
+  <w:num w:numId="12">
+    <w:abstractNumId w:val="42"/>
+  </w:num>
+  <w:num w:numId="13">
+    <w:abstractNumId w:val="23"/>
+  </w:num>
+  <w:num w:numId="14">
+    <w:abstractNumId w:val="31"/>
+  </w:num>
+  <w:num w:numId="15">
+    <w:abstractNumId w:val="37"/>
+  </w:num>
+  <w:num w:numId="16">
+    <w:abstractNumId w:val="41"/>
+  </w:num>
+  <w:num w:numId="17">
+    <w:abstractNumId w:val="14"/>
+  </w:num>
+  <w:num w:numId="18">
+    <w:abstractNumId w:val="38"/>
+  </w:num>
+  <w:num w:numId="19">
+    <w:abstractNumId w:val="11"/>
+  </w:num>
+  <w:num w:numId="20">
+    <w:abstractNumId w:val="27"/>
+  </w:num>
+  <w:num w:numId="21">
+    <w:abstractNumId w:val="3"/>
+  </w:num>
+  <w:num w:numId="22">
+    <w:abstractNumId w:val="34"/>
+  </w:num>
+  <w:num w:numId="23">
     <w:abstractNumId w:val="8"/>
   </w:num>
-  <w:num w:numId="2">
-    <w:abstractNumId w:val="5"/>
+  <w:num w:numId="24">
+    <w:abstractNumId w:val="36"/>
   </w:num>
-  <w:num w:numId="3">
-    <w:abstractNumId w:val="6"/>
+  <w:num w:numId="25">
+    <w:abstractNumId w:val="15"/>
   </w:num>
-  <w:num w:numId="4">
+  <w:num w:numId="26">
+    <w:abstractNumId w:val="13"/>
+  </w:num>
+  <w:num w:numId="27">
+    <w:abstractNumId w:val="22"/>
+  </w:num>
+  <w:num w:numId="28">
+    <w:abstractNumId w:val="43"/>
+  </w:num>
+  <w:num w:numId="29">
+    <w:abstractNumId w:val="44"/>
+  </w:num>
+  <w:num w:numId="30">
+    <w:abstractNumId w:val="33"/>
+  </w:num>
+  <w:num w:numId="31">
     <w:abstractNumId w:val="16"/>
   </w:num>
-  <w:num w:numId="5">
-    <w:abstractNumId w:val="15"/>
+  <w:num w:numId="32">
+    <w:abstractNumId w:val="35"/>
   </w:num>
-  <w:num w:numId="6">
-    <w:abstractNumId w:val="11"/>
+  <w:num w:numId="33">
+    <w:abstractNumId w:val="45"/>
   </w:num>
-  <w:num w:numId="7">
-    <w:abstractNumId w:val="13"/>
+  <w:num w:numId="34">
+    <w:abstractNumId w:val="32"/>
   </w:num>
-  <w:num w:numId="8">
+  <w:num w:numId="35">
+    <w:abstractNumId w:val="20"/>
+  </w:num>
+  <w:num w:numId="36">
+    <w:abstractNumId w:val="24"/>
+  </w:num>
+  <w:num w:numId="37">
+    <w:abstractNumId w:val="47"/>
+  </w:num>
+  <w:num w:numId="38">
+    <w:abstractNumId w:val="21"/>
+  </w:num>
+  <w:num w:numId="39">
+    <w:abstractNumId w:val="7"/>
+  </w:num>
+  <w:num w:numId="40">
     <w:abstractNumId w:val="2"/>
   </w:num>
-  <w:num w:numId="9">
+  <w:num w:numId="41">
+    <w:abstractNumId w:val="46"/>
+  </w:num>
+  <w:num w:numId="42">
+    <w:abstractNumId w:val="17"/>
+  </w:num>
+  <w:num w:numId="43">
+    <w:abstractNumId w:val="26"/>
+  </w:num>
+  <w:num w:numId="44">
     <w:abstractNumId w:val="1"/>
   </w:num>
-  <w:num w:numId="10">
-    <w:abstractNumId w:val="3"/>
+  <w:num w:numId="45">
+    <w:abstractNumId w:val="29"/>
   </w:num>
-  <w:num w:numId="11">
-    <w:abstractNumId w:val="10"/>
-  </w:num>
-  <w:num w:numId="12">
-    <w:abstractNumId w:val="22"/>
-  </w:num>
-  <w:num w:numId="13">
-    <w:abstractNumId w:val="12"/>
-  </w:num>
-  <w:num w:numId="14">
-    <w:abstractNumId w:val="17"/>
-  </w:num>
-  <w:num w:numId="15">
-    <w:abstractNumId w:val="19"/>
-  </w:num>
-  <w:num w:numId="16">
-    <w:abstractNumId w:val="21"/>
-  </w:num>
-  <w:num w:numId="17">
-    <w:abstractNumId w:val="9"/>
-  </w:num>
-  <w:num w:numId="18">
-    <w:abstractNumId w:val="20"/>
-  </w:num>
-  <w:num w:numId="19">
-    <w:abstractNumId w:val="7"/>
-  </w:num>
-  <w:num w:numId="20">
-    <w:abstractNumId w:val="14"/>
-  </w:num>
-  <w:num w:numId="21">
+  <w:num w:numId="46">
     <w:abstractNumId w:val="0"/>
   </w:num>
-  <w:num w:numId="22">
-    <w:abstractNumId w:val="18"/>
+  <w:num w:numId="47">
+    <w:abstractNumId w:val="48"/>
   </w:num>
-  <w:num w:numId="23">
-    <w:abstractNumId w:val="4"/>
+  <w:num w:numId="48">
+    <w:abstractNumId w:val="39"/>
+  </w:num>
+  <w:num w:numId="49">
+    <w:abstractNumId w:val="40"/>
   </w:num>
 </w:numbering>
 </file>
@@ -7916,7 +9052,7 @@
 </file>
 
 <file path=customXml/itemProps1.xml><?xml version="1.0" encoding="utf-8"?>
-<ds:datastoreItem xmlns:ds="http://schemas.openxmlformats.org/officeDocument/2006/customXml" ds:itemID="{1149A132-4D5E-4385-895B-E0B4A62E8701}">
+<ds:datastoreItem xmlns:ds="http://schemas.openxmlformats.org/officeDocument/2006/customXml" ds:itemID="{16C51840-77F7-41BB-B859-59AB8B357500}">
   <ds:schemaRefs>
     <ds:schemaRef ds:uri="http://schemas.openxmlformats.org/officeDocument/2006/bibliography"/>
   </ds:schemaRefs>
